--- a/ESPD_OUC_Meetings_Report_20250617.docx
+++ b/ESPD_OUC_Meetings_Report_20250617.docx
@@ -1804,7 +1804,23 @@
           <w:noProof w:val="0"/>
           <w:lang w:val="en-US"/>
         </w:rPr>
-        <w:t>summarized:</w:t>
+        <w:t>summari</w:t>
+      </w:r>
+      <w:r>
+        <w:rPr>
+          <w:rFonts w:ascii="Calibri" w:hAnsi="Calibri" w:eastAsia="Times New Roman" w:cs="Calibri" w:asciiTheme="minorAscii" w:hAnsiTheme="minorAscii" w:cstheme="minorAscii"/>
+          <w:noProof w:val="0"/>
+          <w:lang w:val="en-US"/>
+        </w:rPr>
+        <w:t>s</w:t>
+      </w:r>
+      <w:r>
+        <w:rPr>
+          <w:rFonts w:ascii="Calibri" w:hAnsi="Calibri" w:eastAsia="Times New Roman" w:cs="Calibri" w:asciiTheme="minorAscii" w:hAnsiTheme="minorAscii" w:cstheme="minorAscii"/>
+          <w:noProof w:val="0"/>
+          <w:lang w:val="en-US"/>
+        </w:rPr>
+        <w:t>ed:</w:t>
       </w:r>
       <w:r>
         <w:rPr>
@@ -3045,7 +3061,21 @@
           <w:rFonts w:ascii="Calibri" w:hAnsi="Calibri" w:eastAsia="Times New Roman" w:cs="Calibri" w:asciiTheme="minorAscii" w:hAnsiTheme="minorAscii" w:cstheme="minorAscii"/>
           <w:lang w:val="en-US"/>
         </w:rPr>
-        <w:t>customized version of EC service (</w:t>
+        <w:t>customi</w:t>
+      </w:r>
+      <w:r>
+        <w:rPr>
+          <w:rFonts w:ascii="Calibri" w:hAnsi="Calibri" w:eastAsia="Times New Roman" w:cs="Calibri" w:asciiTheme="minorAscii" w:hAnsiTheme="minorAscii" w:cstheme="minorAscii"/>
+          <w:lang w:val="en-US"/>
+        </w:rPr>
+        <w:t>s</w:t>
+      </w:r>
+      <w:r>
+        <w:rPr>
+          <w:rFonts w:ascii="Calibri" w:hAnsi="Calibri" w:eastAsia="Times New Roman" w:cs="Calibri" w:asciiTheme="minorAscii" w:hAnsiTheme="minorAscii" w:cstheme="minorAscii"/>
+          <w:lang w:val="en-US"/>
+        </w:rPr>
+        <w:t>ed version of EC service (</w:t>
       </w:r>
       <w:r>
         <w:rPr>
@@ -3399,7 +3429,21 @@
           <w:rFonts w:ascii="Calibri" w:hAnsi="Calibri" w:eastAsia="Times New Roman" w:cs="Calibri" w:asciiTheme="minorAscii" w:hAnsiTheme="minorAscii" w:cstheme="minorAscii"/>
           <w:lang w:val="en-US"/>
         </w:rPr>
-        <w:t xml:space="preserve">Appreciated: extensive and well-organized documentation, OP's </w:t>
+        <w:t>Appreciated: extensive and well-organi</w:t>
+      </w:r>
+      <w:r>
+        <w:rPr>
+          <w:rFonts w:ascii="Calibri" w:hAnsi="Calibri" w:eastAsia="Times New Roman" w:cs="Calibri" w:asciiTheme="minorAscii" w:hAnsiTheme="minorAscii" w:cstheme="minorAscii"/>
+          <w:lang w:val="en-US"/>
+        </w:rPr>
+        <w:t>s</w:t>
+      </w:r>
+      <w:r>
+        <w:rPr>
+          <w:rFonts w:ascii="Calibri" w:hAnsi="Calibri" w:eastAsia="Times New Roman" w:cs="Calibri" w:asciiTheme="minorAscii" w:hAnsiTheme="minorAscii" w:cstheme="minorAscii"/>
+          <w:lang w:val="en-US"/>
+        </w:rPr>
+        <w:t xml:space="preserve">ed documentation, OP's </w:t>
       </w:r>
       <w:r>
         <w:rPr>

--- a/ESPD_OUC_Meetings_Report_20250617.docx
+++ b/ESPD_OUC_Meetings_Report_20250617.docx
@@ -1,6 +1,6 @@
 
 <file path=word/document.xml><?xml version="1.0" encoding="utf-8"?>
-<w:document xmlns:wpc="http://schemas.microsoft.com/office/word/2010/wordprocessingCanvas" xmlns:cx="http://schemas.microsoft.com/office/drawing/2014/chartex" xmlns:cx1="http://schemas.microsoft.com/office/drawing/2015/9/8/chartex" xmlns:cx2="http://schemas.microsoft.com/office/drawing/2015/10/21/chartex" xmlns:cx3="http://schemas.microsoft.com/office/drawing/2016/5/9/chartex" xmlns:cx4="http://schemas.microsoft.com/office/drawing/2016/5/10/chartex" xmlns:cx5="http://schemas.microsoft.com/office/drawing/2016/5/11/chartex" xmlns:cx6="http://schemas.microsoft.com/office/drawing/2016/5/12/chartex" xmlns:cx7="http://schemas.microsoft.com/office/drawing/2016/5/13/chartex" xmlns:cx8="http://schemas.microsoft.com/office/drawing/2016/5/14/chartex" xmlns:mc="http://schemas.openxmlformats.org/markup-compatibility/2006" xmlns:aink="http://schemas.microsoft.com/office/drawing/2016/ink" xmlns:am3d="http://schemas.microsoft.com/office/drawing/2017/model3d" xmlns:o="urn:schemas-microsoft-com:office:office" xmlns:oel="http://schemas.microsoft.com/office/2019/extlst" xmlns:r="http://schemas.openxmlformats.org/officeDocument/2006/relationships" xmlns:m="http://schemas.openxmlformats.org/officeDocument/2006/math" xmlns:v="urn:schemas-microsoft-com:vml" xmlns:wp14="http://schemas.microsoft.com/office/word/2010/wordprocessingDrawing" xmlns:wp="http://schemas.openxmlformats.org/drawingml/2006/wordprocessingDrawing" xmlns:w10="urn:schemas-microsoft-com:office:word" xmlns:w="http://schemas.openxmlformats.org/wordprocessingml/2006/main" xmlns:w14="http://schemas.microsoft.com/office/word/2010/wordml" xmlns:w15="http://schemas.microsoft.com/office/word/2012/wordml" xmlns:w16cex="http://schemas.microsoft.com/office/word/2018/wordml/cex" xmlns:w16cid="http://schemas.microsoft.com/office/word/2016/wordml/cid" xmlns:w16="http://schemas.microsoft.com/office/word/2018/wordml" xmlns:w16du="http://schemas.microsoft.com/office/word/2023/wordml/word16du" xmlns:w16sdtdh="http://schemas.microsoft.com/office/word/2020/wordml/sdtdatahash" xmlns:w16sdtfl="http://schemas.microsoft.com/office/word/2024/wordml/sdtformatlock" xmlns:w16se="http://schemas.microsoft.com/office/word/2015/wordml/symex" xmlns:wpg="http://schemas.microsoft.com/office/word/2010/wordprocessingGroup" xmlns:wpi="http://schemas.microsoft.com/office/word/2010/wordprocessingInk" xmlns:wne="http://schemas.microsoft.com/office/word/2006/wordml" xmlns:wps="http://schemas.microsoft.com/office/word/2010/wordprocessingShape" mc:Ignorable="w14 w15 w16se w16cid w16 w16cex w16sdtdh w16sdtfl w16du wp14">
+<w:document xmlns:wpc="http://schemas.microsoft.com/office/word/2010/wordprocessingCanvas" xmlns:cx="http://schemas.microsoft.com/office/drawing/2014/chartex" xmlns:cx1="http://schemas.microsoft.com/office/drawing/2015/9/8/chartex" xmlns:cx2="http://schemas.microsoft.com/office/drawing/2015/10/21/chartex" xmlns:cx3="http://schemas.microsoft.com/office/drawing/2016/5/9/chartex" xmlns:cx4="http://schemas.microsoft.com/office/drawing/2016/5/10/chartex" xmlns:cx5="http://schemas.microsoft.com/office/drawing/2016/5/11/chartex" xmlns:cx6="http://schemas.microsoft.com/office/drawing/2016/5/12/chartex" xmlns:cx7="http://schemas.microsoft.com/office/drawing/2016/5/13/chartex" xmlns:cx8="http://schemas.microsoft.com/office/drawing/2016/5/14/chartex" xmlns:mc="http://schemas.openxmlformats.org/markup-compatibility/2006" xmlns:aink="http://schemas.microsoft.com/office/drawing/2016/ink" xmlns:am3d="http://schemas.microsoft.com/office/drawing/2017/model3d" xmlns:o="urn:schemas-microsoft-com:office:office" xmlns:oel="http://schemas.microsoft.com/office/2019/extlst" xmlns:r="http://schemas.openxmlformats.org/officeDocument/2006/relationships" xmlns:m="http://schemas.openxmlformats.org/officeDocument/2006/math" xmlns:v="urn:schemas-microsoft-com:vml" xmlns:wp14="http://schemas.microsoft.com/office/word/2010/wordprocessingDrawing" xmlns:wp="http://schemas.openxmlformats.org/drawingml/2006/wordprocessingDrawing" xmlns:w10="urn:schemas-microsoft-com:office:word" xmlns:w="http://schemas.openxmlformats.org/wordprocessingml/2006/main" xmlns:w14="http://schemas.microsoft.com/office/word/2010/wordml" xmlns:w15="http://schemas.microsoft.com/office/word/2012/wordml" xmlns:w16cex="http://schemas.microsoft.com/office/word/2018/wordml/cex" xmlns:w16cid="http://schemas.microsoft.com/office/word/2016/wordml/cid" xmlns:w16="http://schemas.microsoft.com/office/word/2018/wordml" xmlns:w16sdtdh="http://schemas.microsoft.com/office/word/2020/wordml/sdtdatahash" xmlns:w16se="http://schemas.microsoft.com/office/word/2015/wordml/symex" xmlns:wpg="http://schemas.microsoft.com/office/word/2010/wordprocessingGroup" xmlns:wpi="http://schemas.microsoft.com/office/word/2010/wordprocessingInk" xmlns:wne="http://schemas.microsoft.com/office/word/2006/wordml" xmlns:wps="http://schemas.microsoft.com/office/word/2010/wordprocessingShape" mc:Ignorable="w14 w15 w16se w16cid w16 w16cex w16sdtdh wp14">
   <w:body>
     <w:p>
       <w:pPr>
@@ -120,54 +120,54 @@
             <w:pPr>
               <w:pStyle w:val="NormalWeb"/>
               <w:rPr>
-                <w:rFonts w:ascii="Calibri" w:hAnsi="Calibri" w:cs="Calibri" w:asciiTheme="minorAscii" w:hAnsiTheme="minorAscii" w:cstheme="minorAscii"/>
+                <w:rFonts w:asciiTheme="minorHAnsi" w:hAnsiTheme="minorHAnsi" w:cstheme="minorBidi"/>
               </w:rPr>
             </w:pPr>
             <w:r>
               <w:rPr>
-                <w:rFonts w:ascii="Calibri" w:hAnsi="Calibri" w:cs="Calibri" w:asciiTheme="minorAscii" w:hAnsiTheme="minorAscii" w:cstheme="minorAscii"/>
+                <w:rFonts w:asciiTheme="minorHAnsi" w:hAnsiTheme="minorHAnsi" w:cstheme="minorBidi"/>
               </w:rPr>
               <w:t>202</w:t>
             </w:r>
             <w:r>
               <w:rPr>
-                <w:rFonts w:ascii="Calibri" w:hAnsi="Calibri" w:cs="Calibri" w:asciiTheme="minorAscii" w:hAnsiTheme="minorAscii" w:cstheme="minorAscii"/>
+                <w:rFonts w:asciiTheme="minorHAnsi" w:hAnsiTheme="minorHAnsi" w:cstheme="minorBidi"/>
               </w:rPr>
               <w:t>5</w:t>
             </w:r>
             <w:r>
               <w:rPr>
-                <w:rFonts w:ascii="Calibri" w:hAnsi="Calibri" w:cs="Calibri" w:asciiTheme="minorAscii" w:hAnsiTheme="minorAscii" w:cstheme="minorAscii"/>
+                <w:rFonts w:asciiTheme="minorHAnsi" w:hAnsiTheme="minorHAnsi" w:cstheme="minorBidi"/>
               </w:rPr>
               <w:t>-0</w:t>
             </w:r>
             <w:r>
               <w:rPr>
-                <w:rFonts w:ascii="Calibri" w:hAnsi="Calibri" w:cs="Calibri" w:asciiTheme="minorAscii" w:hAnsiTheme="minorAscii" w:cstheme="minorAscii"/>
+                <w:rFonts w:asciiTheme="minorHAnsi" w:hAnsiTheme="minorHAnsi" w:cstheme="minorBidi"/>
               </w:rPr>
               <w:t>6</w:t>
             </w:r>
             <w:r>
               <w:rPr>
-                <w:rFonts w:ascii="Calibri" w:hAnsi="Calibri" w:cs="Calibri" w:asciiTheme="minorAscii" w:hAnsiTheme="minorAscii" w:cstheme="minorAscii"/>
+                <w:rFonts w:asciiTheme="minorHAnsi" w:hAnsiTheme="minorHAnsi" w:cstheme="minorBidi"/>
               </w:rPr>
               <w:t>-</w:t>
             </w:r>
             <w:r>
               <w:rPr>
-                <w:rFonts w:ascii="Calibri" w:hAnsi="Calibri" w:cs="Calibri" w:asciiTheme="minorAscii" w:hAnsiTheme="minorAscii" w:cstheme="minorAscii"/>
+                <w:rFonts w:asciiTheme="minorHAnsi" w:hAnsiTheme="minorHAnsi" w:cstheme="minorBidi"/>
               </w:rPr>
               <w:t>1</w:t>
             </w:r>
             <w:r>
               <w:rPr>
-                <w:rFonts w:ascii="Calibri" w:hAnsi="Calibri" w:cs="Calibri" w:asciiTheme="minorAscii" w:hAnsiTheme="minorAscii" w:cstheme="minorAscii"/>
+                <w:rFonts w:asciiTheme="minorHAnsi" w:hAnsiTheme="minorHAnsi" w:cstheme="minorBidi"/>
               </w:rPr>
               <w:t>7</w:t>
             </w:r>
             <w:r>
               <w:rPr>
-                <w:rFonts w:ascii="Calibri" w:hAnsi="Calibri" w:cs="Calibri" w:asciiTheme="minorAscii" w:hAnsiTheme="minorAscii" w:cstheme="minorAscii"/>
+                <w:rFonts w:asciiTheme="minorHAnsi" w:hAnsiTheme="minorHAnsi" w:cstheme="minorBidi"/>
               </w:rPr>
               <w:t>, 10.00 - 11.30</w:t>
             </w:r>
@@ -374,12 +374,12 @@
             <w:pPr>
               <w:pStyle w:val="NormalWeb"/>
               <w:rPr>
-                <w:rFonts w:ascii="Calibri" w:hAnsi="Calibri" w:cs="Calibri" w:asciiTheme="minorAscii" w:hAnsiTheme="minorAscii" w:cstheme="minorAscii"/>
+                <w:rFonts w:asciiTheme="minorHAnsi" w:hAnsiTheme="minorHAnsi" w:cstheme="minorBidi"/>
               </w:rPr>
             </w:pPr>
             <w:r>
               <w:rPr>
-                <w:rFonts w:ascii="Calibri" w:hAnsi="Calibri" w:cs="Calibri" w:asciiTheme="minorAscii" w:hAnsiTheme="minorAscii" w:cstheme="minorAscii"/>
+                <w:rFonts w:asciiTheme="minorHAnsi" w:hAnsiTheme="minorHAnsi" w:cstheme="minorBidi"/>
               </w:rPr>
               <w:t>Roel ARYS</w:t>
             </w:r>
@@ -405,12 +405,12 @@
             <w:pPr>
               <w:pStyle w:val="NormalWeb"/>
               <w:rPr>
-                <w:rFonts w:ascii="Calibri" w:hAnsi="Calibri" w:cs="Calibri" w:asciiTheme="minorAscii" w:hAnsiTheme="minorAscii" w:cstheme="minorAscii"/>
+                <w:rFonts w:asciiTheme="minorHAnsi" w:hAnsiTheme="minorHAnsi" w:cstheme="minorBidi"/>
               </w:rPr>
             </w:pPr>
             <w:r>
               <w:rPr>
-                <w:rFonts w:ascii="Calibri" w:hAnsi="Calibri" w:cs="Calibri" w:asciiTheme="minorAscii" w:hAnsiTheme="minorAscii" w:cstheme="minorAscii"/>
+                <w:rFonts w:asciiTheme="minorHAnsi" w:hAnsiTheme="minorHAnsi" w:cstheme="minorBidi"/>
               </w:rPr>
               <w:t>BOSA - Belgium</w:t>
             </w:r>
@@ -443,12 +443,12 @@
             <w:pPr>
               <w:pStyle w:val="NormalWeb"/>
               <w:rPr>
-                <w:rFonts w:ascii="Calibri" w:hAnsi="Calibri" w:cs="Calibri" w:asciiTheme="minorAscii" w:hAnsiTheme="minorAscii" w:cstheme="minorAscii"/>
+                <w:rFonts w:asciiTheme="minorHAnsi" w:hAnsiTheme="minorHAnsi" w:cstheme="minorBidi"/>
               </w:rPr>
             </w:pPr>
             <w:r>
               <w:rPr>
-                <w:rFonts w:ascii="Calibri" w:hAnsi="Calibri" w:cs="Calibri" w:asciiTheme="minorAscii" w:hAnsiTheme="minorAscii" w:cstheme="minorAscii"/>
+                <w:rFonts w:asciiTheme="minorHAnsi" w:hAnsiTheme="minorHAnsi" w:cstheme="minorBidi"/>
               </w:rPr>
               <w:t>Marilena CRISTEA</w:t>
             </w:r>
@@ -474,12 +474,12 @@
             <w:pPr>
               <w:pStyle w:val="NormalWeb"/>
               <w:rPr>
-                <w:rFonts w:ascii="Calibri" w:hAnsi="Calibri" w:cs="Calibri" w:asciiTheme="minorAscii" w:hAnsiTheme="minorAscii" w:cstheme="minorAscii"/>
+                <w:rFonts w:asciiTheme="minorHAnsi" w:hAnsiTheme="minorHAnsi" w:cstheme="minorBidi"/>
               </w:rPr>
             </w:pPr>
             <w:r>
               <w:rPr>
-                <w:rFonts w:ascii="Calibri" w:hAnsi="Calibri" w:cs="Calibri" w:asciiTheme="minorAscii" w:hAnsiTheme="minorAscii" w:cstheme="minorAscii"/>
+                <w:rFonts w:asciiTheme="minorHAnsi" w:hAnsiTheme="minorHAnsi" w:cstheme="minorBidi"/>
               </w:rPr>
               <w:t>ANAP - Romania</w:t>
             </w:r>
@@ -580,12 +580,12 @@
             <w:pPr>
               <w:pStyle w:val="NormalWeb"/>
               <w:rPr>
-                <w:rFonts w:ascii="Calibri" w:hAnsi="Calibri" w:cs="Calibri" w:asciiTheme="minorAscii" w:hAnsiTheme="minorAscii" w:cstheme="minorAscii"/>
+                <w:rFonts w:asciiTheme="minorHAnsi" w:hAnsiTheme="minorHAnsi" w:cstheme="minorBidi"/>
               </w:rPr>
             </w:pPr>
             <w:r>
               <w:rPr>
-                <w:rFonts w:ascii="Calibri" w:hAnsi="Calibri" w:cs="Calibri" w:asciiTheme="minorAscii" w:hAnsiTheme="minorAscii" w:cstheme="minorAscii"/>
+                <w:rFonts w:asciiTheme="minorHAnsi" w:hAnsiTheme="minorHAnsi" w:cstheme="minorBidi"/>
               </w:rPr>
               <w:t>Gabriele FORBITI</w:t>
             </w:r>
@@ -611,12 +611,12 @@
             <w:pPr>
               <w:pStyle w:val="NormalWeb"/>
               <w:rPr>
-                <w:rFonts w:ascii="Calibri" w:hAnsi="Calibri" w:cs="Calibri" w:asciiTheme="minorAscii" w:hAnsiTheme="minorAscii" w:cstheme="minorAscii"/>
+                <w:rFonts w:asciiTheme="minorHAnsi" w:hAnsiTheme="minorHAnsi" w:cstheme="minorBidi"/>
               </w:rPr>
             </w:pPr>
             <w:r>
               <w:rPr>
-                <w:rFonts w:ascii="Calibri" w:hAnsi="Calibri" w:cs="Calibri" w:asciiTheme="minorAscii" w:hAnsiTheme="minorAscii" w:cstheme="minorAscii"/>
+                <w:rFonts w:asciiTheme="minorHAnsi" w:hAnsiTheme="minorHAnsi" w:cstheme="minorBidi"/>
               </w:rPr>
               <w:t>OP</w:t>
             </w:r>
@@ -787,11 +787,19 @@
                 <w:rFonts w:asciiTheme="minorHAnsi" w:hAnsiTheme="minorHAnsi" w:cstheme="minorHAnsi"/>
               </w:rPr>
             </w:pPr>
+            <w:proofErr w:type="spellStart"/>
             <w:r>
               <w:rPr>
                 <w:rFonts w:asciiTheme="minorHAnsi" w:hAnsiTheme="minorHAnsi" w:cstheme="minorHAnsi"/>
               </w:rPr>
-              <w:t>Srđan KRASIĆ </w:t>
+              <w:t>Srđan</w:t>
+            </w:r>
+            <w:proofErr w:type="spellEnd"/>
+            <w:r>
+              <w:rPr>
+                <w:rFonts w:asciiTheme="minorHAnsi" w:hAnsiTheme="minorHAnsi" w:cstheme="minorHAnsi"/>
+              </w:rPr>
+              <w:t xml:space="preserve"> KRASIĆ </w:t>
             </w:r>
           </w:p>
         </w:tc>
@@ -989,12 +997,12 @@
             <w:pPr>
               <w:pStyle w:val="NormalWeb"/>
               <w:rPr>
-                <w:rFonts w:ascii="Calibri" w:hAnsi="Calibri" w:cs="Calibri" w:asciiTheme="minorAscii" w:hAnsiTheme="minorAscii" w:cstheme="minorAscii"/>
+                <w:rFonts w:asciiTheme="minorHAnsi" w:hAnsiTheme="minorHAnsi" w:cstheme="minorBidi"/>
               </w:rPr>
             </w:pPr>
             <w:r>
               <w:rPr>
-                <w:rFonts w:ascii="Calibri" w:hAnsi="Calibri" w:cs="Calibri" w:asciiTheme="minorAscii" w:hAnsiTheme="minorAscii" w:cstheme="minorAscii"/>
+                <w:rFonts w:asciiTheme="minorHAnsi" w:hAnsiTheme="minorHAnsi" w:cstheme="minorBidi"/>
               </w:rPr>
               <w:t>Mira RATAJCZAK </w:t>
             </w:r>
@@ -1020,12 +1028,12 @@
             <w:pPr>
               <w:pStyle w:val="NormalWeb"/>
               <w:rPr>
-                <w:rFonts w:ascii="Calibri" w:hAnsi="Calibri" w:cs="Calibri" w:asciiTheme="minorAscii" w:hAnsiTheme="minorAscii" w:cstheme="minorAscii"/>
+                <w:rFonts w:asciiTheme="minorHAnsi" w:hAnsiTheme="minorHAnsi" w:cstheme="minorBidi"/>
               </w:rPr>
             </w:pPr>
             <w:r>
               <w:rPr>
-                <w:rFonts w:ascii="Calibri" w:hAnsi="Calibri" w:cs="Calibri" w:asciiTheme="minorAscii" w:hAnsiTheme="minorAscii" w:cstheme="minorAscii"/>
+                <w:rFonts w:asciiTheme="minorHAnsi" w:hAnsiTheme="minorHAnsi" w:cstheme="minorBidi"/>
               </w:rPr>
               <w:t>BOSA - Belgium</w:t>
             </w:r>
@@ -1194,12 +1202,12 @@
             <w:pPr>
               <w:pStyle w:val="NormalWeb"/>
               <w:rPr>
-                <w:rFonts w:ascii="Calibri" w:hAnsi="Calibri" w:cs="Calibri" w:asciiTheme="minorAscii" w:hAnsiTheme="minorAscii" w:cstheme="minorAscii"/>
+                <w:rFonts w:asciiTheme="minorHAnsi" w:hAnsiTheme="minorHAnsi" w:cstheme="minorBidi"/>
               </w:rPr>
             </w:pPr>
             <w:r>
               <w:rPr>
-                <w:rFonts w:ascii="Calibri" w:hAnsi="Calibri" w:cs="Calibri" w:asciiTheme="minorAscii" w:hAnsiTheme="minorAscii" w:cstheme="minorAscii"/>
+                <w:rFonts w:asciiTheme="minorHAnsi" w:hAnsiTheme="minorHAnsi" w:cstheme="minorBidi"/>
               </w:rPr>
               <w:t>Giampaolo SELLITO</w:t>
             </w:r>
@@ -1225,12 +1233,12 @@
             <w:pPr>
               <w:pStyle w:val="NormalWeb"/>
               <w:rPr>
-                <w:rFonts w:ascii="Calibri" w:hAnsi="Calibri" w:cs="Calibri" w:asciiTheme="minorAscii" w:hAnsiTheme="minorAscii" w:cstheme="minorAscii"/>
+                <w:rFonts w:asciiTheme="minorHAnsi" w:hAnsiTheme="minorHAnsi" w:cstheme="minorBidi"/>
               </w:rPr>
             </w:pPr>
             <w:r>
               <w:rPr>
-                <w:rFonts w:ascii="Calibri" w:hAnsi="Calibri" w:cs="Calibri" w:asciiTheme="minorAscii" w:hAnsiTheme="minorAscii" w:cstheme="minorAscii"/>
+                <w:rFonts w:asciiTheme="minorHAnsi" w:hAnsiTheme="minorHAnsi" w:cstheme="minorBidi"/>
               </w:rPr>
               <w:t>ANAC - Italy</w:t>
             </w:r>
@@ -1265,11 +1273,19 @@
                 <w:rFonts w:asciiTheme="minorHAnsi" w:hAnsiTheme="minorHAnsi" w:cstheme="minorHAnsi"/>
               </w:rPr>
             </w:pPr>
+            <w:proofErr w:type="spellStart"/>
             <w:r>
               <w:rPr>
                 <w:rFonts w:asciiTheme="minorHAnsi" w:hAnsiTheme="minorHAnsi" w:cstheme="minorHAnsi"/>
               </w:rPr>
-              <w:t>Dragoș STOICA </w:t>
+              <w:t>Dragoș</w:t>
+            </w:r>
+            <w:proofErr w:type="spellEnd"/>
+            <w:r>
+              <w:rPr>
+                <w:rFonts w:asciiTheme="minorHAnsi" w:hAnsiTheme="minorHAnsi" w:cstheme="minorHAnsi"/>
+              </w:rPr>
+              <w:t xml:space="preserve"> STOICA </w:t>
             </w:r>
           </w:p>
         </w:tc>
@@ -1330,12 +1346,12 @@
             <w:pPr>
               <w:pStyle w:val="NormalWeb"/>
               <w:rPr>
-                <w:rFonts w:ascii="Calibri" w:hAnsi="Calibri" w:cs="Calibri" w:asciiTheme="minorAscii" w:hAnsiTheme="minorAscii" w:cstheme="minorAscii"/>
+                <w:rFonts w:asciiTheme="minorHAnsi" w:hAnsiTheme="minorHAnsi" w:cstheme="minorBidi"/>
               </w:rPr>
             </w:pPr>
             <w:r>
               <w:rPr>
-                <w:rFonts w:ascii="Calibri" w:hAnsi="Calibri" w:cs="Calibri" w:asciiTheme="minorAscii" w:hAnsiTheme="minorAscii" w:cstheme="minorAscii"/>
+                <w:rFonts w:asciiTheme="minorHAnsi" w:hAnsiTheme="minorHAnsi" w:cstheme="minorBidi"/>
               </w:rPr>
               <w:t>Sigrid STRYPSTEEN</w:t>
             </w:r>
@@ -1361,12 +1377,12 @@
             <w:pPr>
               <w:pStyle w:val="NormalWeb"/>
               <w:rPr>
-                <w:rFonts w:ascii="Calibri" w:hAnsi="Calibri" w:cs="Calibri" w:asciiTheme="minorAscii" w:hAnsiTheme="minorAscii" w:cstheme="minorAscii"/>
+                <w:rFonts w:asciiTheme="minorHAnsi" w:hAnsiTheme="minorHAnsi" w:cstheme="minorBidi"/>
               </w:rPr>
             </w:pPr>
             <w:r>
               <w:rPr>
-                <w:rFonts w:ascii="Calibri" w:hAnsi="Calibri" w:cs="Calibri" w:asciiTheme="minorAscii" w:hAnsiTheme="minorAscii" w:cstheme="minorAscii"/>
+                <w:rFonts w:asciiTheme="minorHAnsi" w:hAnsiTheme="minorHAnsi" w:cstheme="minorBidi"/>
               </w:rPr>
               <w:t>BOSA - Belgium</w:t>
             </w:r>
@@ -1398,12 +1414,12 @@
             <w:pPr>
               <w:pStyle w:val="NormalWeb"/>
               <w:rPr>
-                <w:rFonts w:ascii="Calibri" w:hAnsi="Calibri" w:cs="Calibri" w:asciiTheme="minorAscii" w:hAnsiTheme="minorAscii" w:cstheme="minorAscii"/>
+                <w:rFonts w:asciiTheme="minorHAnsi" w:hAnsiTheme="minorHAnsi" w:cstheme="minorBidi"/>
               </w:rPr>
             </w:pPr>
             <w:r>
               <w:rPr>
-                <w:rFonts w:ascii="Calibri" w:hAnsi="Calibri" w:cs="Calibri" w:asciiTheme="minorAscii" w:hAnsiTheme="minorAscii" w:cstheme="minorAscii"/>
+                <w:rFonts w:asciiTheme="minorHAnsi" w:hAnsiTheme="minorHAnsi" w:cstheme="minorBidi"/>
               </w:rPr>
               <w:t>Stefan VAN DER MEULEN</w:t>
             </w:r>
@@ -1429,12 +1445,12 @@
             <w:pPr>
               <w:pStyle w:val="NormalWeb"/>
               <w:rPr>
-                <w:rFonts w:ascii="Calibri" w:hAnsi="Calibri" w:cs="Calibri" w:asciiTheme="minorAscii" w:hAnsiTheme="minorAscii" w:cstheme="minorAscii"/>
+                <w:rFonts w:asciiTheme="minorHAnsi" w:hAnsiTheme="minorHAnsi" w:cstheme="minorBidi"/>
               </w:rPr>
             </w:pPr>
             <w:r>
               <w:rPr>
-                <w:rFonts w:ascii="Calibri" w:hAnsi="Calibri" w:cs="Calibri" w:asciiTheme="minorAscii" w:hAnsiTheme="minorAscii" w:cstheme="minorAscii"/>
+                <w:rFonts w:asciiTheme="minorHAnsi" w:hAnsiTheme="minorHAnsi" w:cstheme="minorBidi"/>
               </w:rPr>
               <w:t>BOSA - Belgium</w:t>
             </w:r>
@@ -1467,12 +1483,12 @@
             <w:pPr>
               <w:pStyle w:val="NormalWeb"/>
               <w:rPr>
-                <w:rFonts w:ascii="Calibri" w:hAnsi="Calibri" w:cs="Calibri" w:asciiTheme="minorAscii" w:hAnsiTheme="minorAscii" w:cstheme="minorAscii"/>
+                <w:rFonts w:asciiTheme="minorHAnsi" w:hAnsiTheme="minorHAnsi" w:cstheme="minorBidi"/>
               </w:rPr>
             </w:pPr>
             <w:r>
               <w:rPr>
-                <w:rFonts w:ascii="Calibri" w:hAnsi="Calibri" w:cs="Calibri" w:asciiTheme="minorAscii" w:hAnsiTheme="minorAscii" w:cstheme="minorAscii"/>
+                <w:rFonts w:asciiTheme="minorHAnsi" w:hAnsiTheme="minorHAnsi" w:cstheme="minorBidi"/>
               </w:rPr>
               <w:t>George VERNARDOS</w:t>
             </w:r>
@@ -1498,12 +1514,12 @@
             <w:pPr>
               <w:pStyle w:val="NormalWeb"/>
               <w:rPr>
-                <w:rFonts w:ascii="Calibri" w:hAnsi="Calibri" w:cs="Calibri" w:asciiTheme="minorAscii" w:hAnsiTheme="minorAscii" w:cstheme="minorAscii"/>
+                <w:rFonts w:asciiTheme="minorHAnsi" w:hAnsiTheme="minorHAnsi" w:cstheme="minorBidi"/>
               </w:rPr>
             </w:pPr>
             <w:r>
               <w:rPr>
-                <w:rFonts w:ascii="Calibri" w:hAnsi="Calibri" w:cs="Calibri" w:asciiTheme="minorAscii" w:hAnsiTheme="minorAscii" w:cstheme="minorAscii"/>
+                <w:rFonts w:asciiTheme="minorHAnsi" w:hAnsiTheme="minorHAnsi" w:cstheme="minorBidi"/>
               </w:rPr>
               <w:t>OP</w:t>
             </w:r>
@@ -1524,67 +1540,76 @@
       <w:pPr>
         <w:pStyle w:val="Heading1"/>
         <w:rPr>
-          <w:rFonts w:eastAsia="Times New Roman" w:asciiTheme="minorHAnsi" w:hAnsiTheme="minorHAnsi" w:cstheme="minorHAnsi"/>
-        </w:rPr>
-      </w:pPr>
-      <w:r>
-        <w:rPr>
-          <w:rFonts w:ascii="Calibri" w:hAnsi="Calibri" w:eastAsia="Times New Roman" w:cs="Calibri" w:asciiTheme="minorAscii" w:hAnsiTheme="minorAscii" w:cstheme="minorAscii"/>
-        </w:rPr>
-        <w:t>Meeting Agenda</w:t>
-      </w:r>
+          <w:rFonts w:ascii="Calibri" w:hAnsi="Calibri" w:eastAsia="Times New Roman" w:cs="Arial" w:asciiTheme="minorAscii" w:hAnsiTheme="minorAscii" w:cstheme="minorBidi"/>
+        </w:rPr>
+      </w:pPr>
     </w:p>
     <w:p>
       <w:pPr>
+        <w:pStyle w:val="Heading1"/>
+        <w:rPr>
+          <w:rFonts w:eastAsia="Times New Roman" w:asciiTheme="minorHAnsi" w:hAnsiTheme="minorHAnsi" w:cstheme="minorHAnsi"/>
+        </w:rPr>
+      </w:pPr>
+      <w:r>
+        <w:rPr>
+          <w:rFonts w:eastAsia="Times New Roman" w:asciiTheme="minorHAnsi" w:hAnsiTheme="minorHAnsi" w:cstheme="minorBidi"/>
+        </w:rPr>
+        <w:lastRenderedPageBreak/>
+        <w:t>Meeting Agenda</w:t>
+      </w:r>
+    </w:p>
+    <w:p>
+      <w:pPr>
         <w:numPr>
           <w:ilvl w:val="1"/>
-          <w:numId w:val="1"/>
+          <w:numId w:val="7"/>
         </w:numPr>
-        <w:spacing w:before="100" w:beforeAutospacing="on" w:after="100" w:afterAutospacing="on"/>
-        <w:rPr>
-          <w:rFonts w:ascii="Calibri" w:hAnsi="Calibri" w:eastAsia="Times New Roman" w:cs="Calibri" w:asciiTheme="minorAscii" w:hAnsiTheme="minorAscii" w:cstheme="minorAscii"/>
-        </w:rPr>
-      </w:pPr>
-      <w:r>
-        <w:rPr>
-          <w:rFonts w:ascii="Calibri" w:hAnsi="Calibri" w:eastAsia="Times New Roman" w:cs="Calibri" w:asciiTheme="minorAscii" w:hAnsiTheme="minorAscii" w:cstheme="minorAscii"/>
+        <w:spacing w:before="100" w:beforeAutospacing="1" w:after="100" w:afterAutospacing="1"/>
+        <w:rPr>
+          <w:rFonts w:eastAsia="Times New Roman" w:asciiTheme="minorHAnsi" w:hAnsiTheme="minorHAnsi" w:cstheme="minorBidi"/>
+        </w:rPr>
+      </w:pPr>
+      <w:r>
+        <w:rPr>
+          <w:rFonts w:eastAsia="Times New Roman" w:asciiTheme="minorHAnsi" w:hAnsiTheme="minorHAnsi" w:cstheme="minorBidi"/>
         </w:rPr>
         <w:t xml:space="preserve">Summary OUC </w:t>
       </w:r>
       <w:r>
         <w:rPr>
-          <w:rFonts w:ascii="Calibri" w:hAnsi="Calibri" w:eastAsia="Times New Roman" w:cs="Calibri" w:asciiTheme="minorAscii" w:hAnsiTheme="minorAscii" w:cstheme="minorAscii"/>
+          <w:rFonts w:eastAsia="Times New Roman" w:asciiTheme="minorHAnsi" w:hAnsiTheme="minorHAnsi" w:cstheme="minorBidi"/>
         </w:rPr>
         <w:t>1</w:t>
       </w:r>
       <w:r>
         <w:rPr>
-          <w:rFonts w:ascii="Calibri" w:hAnsi="Calibri" w:eastAsia="Times New Roman" w:cs="Calibri" w:asciiTheme="minorAscii" w:hAnsiTheme="minorAscii" w:cstheme="minorAscii"/>
+          <w:rFonts w:eastAsia="Times New Roman" w:asciiTheme="minorHAnsi" w:hAnsiTheme="minorHAnsi" w:cstheme="minorBidi"/>
           <w:vertAlign w:val="superscript"/>
         </w:rPr>
         <w:t>st</w:t>
       </w:r>
       <w:r>
         <w:rPr>
-          <w:rFonts w:ascii="Calibri" w:hAnsi="Calibri" w:eastAsia="Times New Roman" w:cs="Calibri" w:asciiTheme="minorAscii" w:hAnsiTheme="minorAscii" w:cstheme="minorAscii"/>
+          <w:rFonts w:eastAsia="Times New Roman" w:asciiTheme="minorHAnsi" w:hAnsiTheme="minorHAnsi" w:cstheme="minorBidi"/>
         </w:rPr>
         <w:t xml:space="preserve"> </w:t>
       </w:r>
       <w:r>
         <w:rPr>
-          <w:rFonts w:ascii="Calibri" w:hAnsi="Calibri" w:eastAsia="Times New Roman" w:cs="Calibri" w:asciiTheme="minorAscii" w:hAnsiTheme="minorAscii" w:cstheme="minorAscii"/>
+          <w:rFonts w:eastAsia="Times New Roman" w:asciiTheme="minorHAnsi" w:hAnsiTheme="minorHAnsi" w:cstheme="minorBidi"/>
         </w:rPr>
         <w:t xml:space="preserve">April </w:t>
       </w:r>
       <w:r>
         <w:rPr>
-          <w:rFonts w:ascii="Calibri" w:hAnsi="Calibri" w:eastAsia="Times New Roman" w:cs="Calibri" w:asciiTheme="minorAscii" w:hAnsiTheme="minorAscii" w:cstheme="minorAscii"/>
+          <w:rFonts w:eastAsia="Times New Roman" w:asciiTheme="minorHAnsi" w:hAnsiTheme="minorHAnsi" w:cstheme="minorBidi"/>
         </w:rPr>
         <w:t>202</w:t>
       </w:r>
       <w:r>
         <w:rPr>
-          <w:rFonts w:ascii="Calibri" w:hAnsi="Calibri" w:eastAsia="Times New Roman" w:cs="Calibri" w:asciiTheme="minorAscii" w:hAnsiTheme="minorAscii" w:cstheme="minorAscii"/>
+          <w:rFonts w:eastAsia="Times New Roman" w:asciiTheme="minorHAnsi" w:hAnsiTheme="minorHAnsi" w:cstheme="minorBidi"/>
         </w:rPr>
         <w:t>5</w:t>
       </w:r>
@@ -1594,7 +1619,7 @@
         <w:pStyle w:val="NormalWeb"/>
         <w:numPr>
           <w:ilvl w:val="1"/>
-          <w:numId w:val="1"/>
+          <w:numId w:val="7"/>
         </w:numPr>
         <w:rPr>
           <w:rFonts w:asciiTheme="minorHAnsi" w:hAnsiTheme="minorHAnsi" w:cstheme="minorHAnsi"/>
@@ -1602,7 +1627,7 @@
       </w:pPr>
       <w:r>
         <w:rPr>
-          <w:rFonts w:ascii="Calibri" w:hAnsi="Calibri" w:cs="Calibri" w:asciiTheme="minorAscii" w:hAnsiTheme="minorAscii" w:cstheme="minorAscii"/>
+          <w:rFonts w:asciiTheme="minorHAnsi" w:hAnsiTheme="minorHAnsi" w:cstheme="minorBidi"/>
         </w:rPr>
         <w:t>GitHub status</w:t>
       </w:r>
@@ -1612,15 +1637,15 @@
         <w:pStyle w:val="NormalWeb"/>
         <w:numPr>
           <w:ilvl w:val="1"/>
-          <w:numId w:val="1"/>
+          <w:numId w:val="7"/>
         </w:numPr>
         <w:rPr>
-          <w:rFonts w:ascii="Calibri" w:hAnsi="Calibri" w:cs="Calibri" w:asciiTheme="minorAscii" w:hAnsiTheme="minorAscii" w:cstheme="minorAscii"/>
-        </w:rPr>
-      </w:pPr>
-      <w:r>
-        <w:rPr>
-          <w:rFonts w:ascii="Calibri" w:hAnsi="Calibri" w:cs="Calibri" w:asciiTheme="minorAscii" w:hAnsiTheme="minorAscii" w:cstheme="minorAscii"/>
+          <w:rFonts w:asciiTheme="minorHAnsi" w:hAnsiTheme="minorHAnsi" w:cstheme="minorBidi"/>
+        </w:rPr>
+      </w:pPr>
+      <w:r>
+        <w:rPr>
+          <w:rFonts w:asciiTheme="minorHAnsi" w:hAnsiTheme="minorHAnsi" w:cstheme="minorBidi"/>
         </w:rPr>
         <w:t>What's new in the ESPD Model for Q1 and Q2 2025</w:t>
       </w:r>
@@ -1630,27 +1655,27 @@
         <w:pStyle w:val="NormalWeb"/>
         <w:numPr>
           <w:ilvl w:val="1"/>
-          <w:numId w:val="1"/>
+          <w:numId w:val="7"/>
         </w:numPr>
         <w:rPr>
-          <w:rFonts w:ascii="Calibri" w:hAnsi="Calibri" w:cs="Calibri" w:asciiTheme="minorAscii" w:hAnsiTheme="minorAscii" w:cstheme="minorAscii"/>
-        </w:rPr>
-      </w:pPr>
-      <w:r>
-        <w:rPr>
-          <w:rFonts w:ascii="Calibri" w:hAnsi="Calibri" w:cs="Calibri" w:asciiTheme="minorAscii" w:hAnsiTheme="minorAscii" w:cstheme="minorAscii"/>
+          <w:rFonts w:asciiTheme="minorHAnsi" w:hAnsiTheme="minorHAnsi" w:cstheme="minorBidi"/>
+        </w:rPr>
+      </w:pPr>
+      <w:r>
+        <w:rPr>
+          <w:rFonts w:asciiTheme="minorHAnsi" w:hAnsiTheme="minorHAnsi" w:cstheme="minorBidi"/>
         </w:rPr>
         <w:t xml:space="preserve">Insights from Belgium’s </w:t>
       </w:r>
       <w:r>
         <w:rPr>
-          <w:rFonts w:ascii="Calibri" w:hAnsi="Calibri" w:cs="Calibri" w:asciiTheme="minorAscii" w:hAnsiTheme="minorAscii" w:cstheme="minorAscii"/>
+          <w:rFonts w:asciiTheme="minorHAnsi" w:hAnsiTheme="minorHAnsi" w:cstheme="minorBidi"/>
         </w:rPr>
         <w:t>i</w:t>
       </w:r>
       <w:r>
         <w:rPr>
-          <w:rFonts w:ascii="Calibri" w:hAnsi="Calibri" w:cs="Calibri" w:asciiTheme="minorAscii" w:hAnsiTheme="minorAscii" w:cstheme="minorAscii"/>
+          <w:rFonts w:asciiTheme="minorHAnsi" w:hAnsiTheme="minorHAnsi" w:cstheme="minorBidi"/>
         </w:rPr>
         <w:t>mplementation of Version 3</w:t>
       </w:r>
@@ -1659,594 +1684,501 @@
       <w:pPr>
         <w:numPr>
           <w:ilvl w:val="1"/>
-          <w:numId w:val="1"/>
+          <w:numId w:val="7"/>
+        </w:numPr>
+        <w:spacing w:before="100" w:beforeAutospacing="1" w:after="100" w:afterAutospacing="1"/>
+        <w:rPr>
+          <w:rFonts w:eastAsia="Times New Roman" w:asciiTheme="minorHAnsi" w:hAnsiTheme="minorHAnsi" w:cstheme="minorBidi"/>
+        </w:rPr>
+      </w:pPr>
+      <w:r>
+        <w:rPr>
+          <w:rFonts w:eastAsia="Times New Roman" w:asciiTheme="minorHAnsi" w:hAnsiTheme="minorHAnsi" w:cstheme="minorBidi"/>
+        </w:rPr>
+        <w:t>Next steps</w:t>
+      </w:r>
+    </w:p>
+    <w:p>
+      <w:pPr>
+        <w:numPr>
+          <w:ilvl w:val="1"/>
+          <w:numId w:val="7"/>
+        </w:numPr>
+        <w:spacing w:before="100" w:beforeAutospacing="1" w:after="100" w:afterAutospacing="1"/>
+        <w:rPr>
+          <w:rFonts w:eastAsia="Times New Roman" w:asciiTheme="minorHAnsi" w:hAnsiTheme="minorHAnsi" w:cstheme="minorBidi"/>
+        </w:rPr>
+      </w:pPr>
+      <w:r>
+        <w:rPr>
+          <w:rFonts w:eastAsia="Times New Roman" w:asciiTheme="minorHAnsi" w:hAnsiTheme="minorHAnsi" w:cstheme="minorBidi"/>
+        </w:rPr>
+        <w:t>Next meetings</w:t>
+      </w:r>
+      <w:r>
+        <w:rPr>
+          <w:rFonts w:eastAsia="Times New Roman" w:asciiTheme="minorHAnsi" w:hAnsiTheme="minorHAnsi" w:cstheme="minorBidi"/>
+        </w:rPr>
+        <w:t xml:space="preserve"> &amp; AOB</w:t>
+      </w:r>
+    </w:p>
+    <w:p>
+      <w:pPr>
+        <w:pStyle w:val="Heading1"/>
+        <w:rPr>
+          <w:rFonts w:eastAsia="Times New Roman" w:asciiTheme="minorHAnsi" w:hAnsiTheme="minorHAnsi" w:cstheme="minorBidi"/>
+        </w:rPr>
+      </w:pPr>
+      <w:r>
+        <w:rPr>
+          <w:rFonts w:eastAsia="Times New Roman" w:asciiTheme="minorHAnsi" w:hAnsiTheme="minorHAnsi" w:cstheme="minorBidi"/>
+        </w:rPr>
+        <w:t xml:space="preserve">Summary OUC meeting </w:t>
+      </w:r>
+      <w:r>
+        <w:rPr>
+          <w:rFonts w:eastAsia="Times New Roman" w:asciiTheme="minorHAnsi" w:hAnsiTheme="minorHAnsi" w:cstheme="minorBidi"/>
+        </w:rPr>
+        <w:t>1</w:t>
+      </w:r>
+      <w:r>
+        <w:rPr>
+          <w:rFonts w:eastAsia="Times New Roman" w:asciiTheme="minorHAnsi" w:hAnsiTheme="minorHAnsi" w:cstheme="minorBidi"/>
+          <w:vertAlign w:val="superscript"/>
+        </w:rPr>
+        <w:t>st</w:t>
+      </w:r>
+      <w:r>
+        <w:rPr>
+          <w:rFonts w:eastAsia="Times New Roman" w:asciiTheme="minorHAnsi" w:hAnsiTheme="minorHAnsi" w:cstheme="minorBidi"/>
+        </w:rPr>
+        <w:t xml:space="preserve"> </w:t>
+      </w:r>
+      <w:r>
+        <w:rPr>
+          <w:rFonts w:eastAsia="Times New Roman" w:asciiTheme="minorHAnsi" w:hAnsiTheme="minorHAnsi" w:cstheme="minorBidi"/>
+        </w:rPr>
+        <w:t xml:space="preserve">April </w:t>
+      </w:r>
+      <w:r>
+        <w:rPr>
+          <w:rFonts w:eastAsia="Times New Roman" w:asciiTheme="minorHAnsi" w:hAnsiTheme="minorHAnsi" w:cstheme="minorBidi"/>
+        </w:rPr>
+        <w:t>20</w:t>
+      </w:r>
+      <w:r>
+        <w:rPr>
+          <w:rFonts w:eastAsia="Times New Roman" w:asciiTheme="minorHAnsi" w:hAnsiTheme="minorHAnsi" w:cstheme="minorBidi"/>
+        </w:rPr>
+        <w:t>2</w:t>
+      </w:r>
+      <w:r>
+        <w:rPr>
+          <w:rFonts w:eastAsia="Times New Roman" w:asciiTheme="minorHAnsi" w:hAnsiTheme="minorHAnsi" w:cstheme="minorBidi"/>
+        </w:rPr>
+        <w:t>5</w:t>
+      </w:r>
+    </w:p>
+    <w:p>
+      <w:pPr>
+        <w:numPr>
+          <w:ilvl w:val="0"/>
+          <w:numId w:val="8"/>
+        </w:numPr>
+        <w:spacing w:before="100" w:beforeAutospacing="1" w:after="100" w:afterAutospacing="1"/>
+        <w:rPr>
+          <w:rFonts w:eastAsia="Times New Roman" w:asciiTheme="minorHAnsi" w:hAnsiTheme="minorHAnsi" w:cstheme="minorBidi"/>
+          <w:lang w:val="en-US"/>
+        </w:rPr>
+      </w:pPr>
+      <w:r>
+        <w:rPr>
+          <w:rFonts w:eastAsia="Times New Roman" w:asciiTheme="minorHAnsi" w:hAnsiTheme="minorHAnsi" w:cstheme="minorBidi"/>
+          <w:lang w:val="en-US"/>
+        </w:rPr>
+        <w:t xml:space="preserve">The main topics discussed in </w:t>
+      </w:r>
+      <w:r>
+        <w:rPr>
+          <w:rFonts w:eastAsia="Times New Roman" w:asciiTheme="minorHAnsi" w:hAnsiTheme="minorHAnsi" w:cstheme="minorBidi"/>
+          <w:lang w:val="en-US"/>
+        </w:rPr>
+        <w:t xml:space="preserve">April </w:t>
+      </w:r>
+      <w:r>
+        <w:rPr>
+          <w:rFonts w:eastAsia="Times New Roman" w:asciiTheme="minorHAnsi" w:hAnsiTheme="minorHAnsi" w:cstheme="minorBidi"/>
+          <w:lang w:val="en-US"/>
+        </w:rPr>
+        <w:t xml:space="preserve">were </w:t>
+      </w:r>
+      <w:proofErr w:type="spellStart"/>
+      <w:r>
+        <w:rPr>
+          <w:rFonts w:eastAsia="Times New Roman" w:asciiTheme="minorHAnsi" w:hAnsiTheme="minorHAnsi" w:cstheme="minorBidi"/>
+          <w:lang w:val="en-US"/>
+        </w:rPr>
+        <w:t>summari</w:t>
+      </w:r>
+      <w:r>
+        <w:rPr>
+          <w:rFonts w:eastAsia="Times New Roman" w:asciiTheme="minorHAnsi" w:hAnsiTheme="minorHAnsi" w:cstheme="minorBidi"/>
+          <w:lang w:val="en-US"/>
+        </w:rPr>
+        <w:t>s</w:t>
+      </w:r>
+      <w:r>
+        <w:rPr>
+          <w:rFonts w:eastAsia="Times New Roman" w:asciiTheme="minorHAnsi" w:hAnsiTheme="minorHAnsi" w:cstheme="minorBidi"/>
+          <w:lang w:val="en-US"/>
+        </w:rPr>
+        <w:t>ed</w:t>
+      </w:r>
+      <w:proofErr w:type="spellEnd"/>
+      <w:r>
+        <w:rPr>
+          <w:rFonts w:eastAsia="Times New Roman" w:asciiTheme="minorHAnsi" w:hAnsiTheme="minorHAnsi" w:cstheme="minorBidi"/>
+          <w:lang w:val="en-US"/>
+        </w:rPr>
+        <w:t xml:space="preserve">: </w:t>
+      </w:r>
+    </w:p>
+    <w:p>
+      <w:pPr>
+        <w:numPr>
+          <w:ilvl w:val="1"/>
+          <w:numId w:val="8"/>
+        </w:numPr>
+        <w:spacing w:before="100" w:beforeAutospacing="1" w:after="100" w:afterAutospacing="1"/>
+        <w:rPr>
+          <w:rFonts w:eastAsia="Times New Roman" w:asciiTheme="minorHAnsi" w:hAnsiTheme="minorHAnsi" w:cstheme="minorBidi"/>
+          <w:lang w:val="en-US"/>
+        </w:rPr>
+      </w:pPr>
+      <w:r>
+        <w:rPr>
+          <w:rFonts w:eastAsia="Times New Roman" w:asciiTheme="minorHAnsi" w:hAnsiTheme="minorHAnsi" w:cstheme="minorBidi"/>
+          <w:lang w:val="en-US"/>
+        </w:rPr>
+        <w:t>ESPD-EDM modelled in Enterprise Architect (.</w:t>
+      </w:r>
+      <w:proofErr w:type="spellStart"/>
+      <w:r>
+        <w:rPr>
+          <w:rFonts w:eastAsia="Times New Roman" w:asciiTheme="minorHAnsi" w:hAnsiTheme="minorHAnsi" w:cstheme="minorBidi"/>
+          <w:lang w:val="en-US"/>
+        </w:rPr>
+        <w:t>eapx</w:t>
+      </w:r>
+      <w:proofErr w:type="spellEnd"/>
+      <w:r>
+        <w:rPr>
+          <w:rFonts w:eastAsia="Times New Roman" w:asciiTheme="minorHAnsi" w:hAnsiTheme="minorHAnsi" w:cstheme="minorBidi"/>
+          <w:lang w:val="en-US"/>
+        </w:rPr>
+        <w:t xml:space="preserve"> file available </w:t>
+      </w:r>
+      <w:r>
+        <w:rPr>
+          <w:rFonts w:eastAsia="Times New Roman" w:asciiTheme="minorHAnsi" w:hAnsiTheme="minorHAnsi" w:cstheme="minorBidi"/>
+          <w:lang w:val="en-US"/>
+        </w:rPr>
+        <w:t>on</w:t>
+      </w:r>
+      <w:r>
+        <w:rPr>
+          <w:rFonts w:eastAsia="Times New Roman" w:asciiTheme="minorHAnsi" w:hAnsiTheme="minorHAnsi" w:cstheme="minorBidi"/>
+          <w:lang w:val="en-US"/>
+        </w:rPr>
+        <w:t xml:space="preserve"> GitHub)</w:t>
+      </w:r>
+      <w:r>
+        <w:rPr>
+          <w:rFonts w:eastAsia="Times New Roman" w:asciiTheme="minorHAnsi" w:hAnsiTheme="minorHAnsi" w:cstheme="minorBidi"/>
+          <w:lang w:val="en-US"/>
+        </w:rPr>
+        <w:t>.</w:t>
+      </w:r>
+    </w:p>
+    <w:p>
+      <w:pPr>
+        <w:numPr>
+          <w:ilvl w:val="1"/>
+          <w:numId w:val="8"/>
+        </w:numPr>
+        <w:spacing w:beforeAutospacing="1" w:afterAutospacing="1" w:line="259" w:lineRule="auto"/>
+        <w:rPr>
+          <w:rFonts w:eastAsia="Times New Roman" w:asciiTheme="minorHAnsi" w:hAnsiTheme="minorHAnsi" w:cstheme="minorBidi"/>
+          <w:lang w:val="en-US"/>
+        </w:rPr>
+      </w:pPr>
+      <w:r>
+        <w:rPr>
+          <w:rFonts w:eastAsia="Times New Roman" w:asciiTheme="minorHAnsi" w:hAnsiTheme="minorHAnsi" w:cstheme="minorBidi"/>
+          <w:lang w:val="en-US"/>
+        </w:rPr>
+        <w:t xml:space="preserve">New features and tools: </w:t>
+      </w:r>
+      <w:r>
+        <w:rPr>
+          <w:rFonts w:eastAsia="Times New Roman" w:asciiTheme="minorHAnsi" w:hAnsiTheme="minorHAnsi" w:cstheme="minorBidi"/>
+          <w:lang w:val="en-US"/>
+        </w:rPr>
+        <w:t>a</w:t>
+      </w:r>
+      <w:r>
+        <w:rPr>
+          <w:rFonts w:eastAsia="Times New Roman" w:asciiTheme="minorHAnsi" w:hAnsiTheme="minorHAnsi" w:cstheme="minorBidi"/>
+          <w:lang w:val="en-US"/>
+        </w:rPr>
+        <w:t>lignment with eCertis UUIDs and eForms code lists</w:t>
+      </w:r>
+      <w:r>
+        <w:rPr>
+          <w:rFonts w:eastAsia="Times New Roman" w:asciiTheme="minorHAnsi" w:hAnsiTheme="minorHAnsi" w:cstheme="minorBidi"/>
+          <w:lang w:val="en-US"/>
+        </w:rPr>
+        <w:t>, the export of EA structure into JSON, JSON schema for ESPD-EDM</w:t>
+      </w:r>
+      <w:r>
+        <w:rPr>
+          <w:rFonts w:eastAsia="Times New Roman" w:asciiTheme="minorHAnsi" w:hAnsiTheme="minorHAnsi" w:cstheme="minorBidi"/>
+          <w:lang w:val="en-US"/>
+        </w:rPr>
+        <w:t>.</w:t>
+      </w:r>
+    </w:p>
+    <w:p>
+      <w:pPr>
+        <w:numPr>
+          <w:ilvl w:val="1"/>
+          <w:numId w:val="8"/>
+        </w:numPr>
+        <w:spacing w:beforeAutospacing="1" w:afterAutospacing="1" w:line="259" w:lineRule="auto"/>
+        <w:rPr>
+          <w:rFonts w:eastAsia="Times New Roman" w:asciiTheme="minorHAnsi" w:hAnsiTheme="minorHAnsi" w:cstheme="minorBidi"/>
+          <w:lang w:val="en-US"/>
+        </w:rPr>
+      </w:pPr>
+      <w:r>
+        <w:rPr>
+          <w:rFonts w:eastAsia="Times New Roman" w:asciiTheme="minorHAnsi" w:hAnsiTheme="minorHAnsi" w:cstheme="minorBidi"/>
+          <w:lang w:val="en-US"/>
+        </w:rPr>
+        <w:t xml:space="preserve">ESPD Demo – implemented improvements: </w:t>
+      </w:r>
+      <w:r>
+        <w:rPr>
+          <w:rFonts w:eastAsia="Times New Roman" w:asciiTheme="minorHAnsi" w:hAnsiTheme="minorHAnsi" w:cstheme="minorBidi"/>
+          <w:lang w:val="en-US"/>
+        </w:rPr>
+        <w:t xml:space="preserve">Integrated </w:t>
+      </w:r>
+      <w:proofErr w:type="spellStart"/>
+      <w:r>
+        <w:rPr>
+          <w:rFonts w:eastAsia="Times New Roman" w:asciiTheme="minorHAnsi" w:hAnsiTheme="minorHAnsi" w:cstheme="minorBidi"/>
+          <w:lang w:val="en-US"/>
+        </w:rPr>
+        <w:t>SurveyJS</w:t>
+      </w:r>
+      <w:proofErr w:type="spellEnd"/>
+      <w:r>
+        <w:rPr>
+          <w:rFonts w:eastAsia="Times New Roman" w:asciiTheme="minorHAnsi" w:hAnsiTheme="minorHAnsi" w:cstheme="minorBidi"/>
+          <w:lang w:val="en-US"/>
+        </w:rPr>
+        <w:t xml:space="preserve"> and </w:t>
+      </w:r>
+      <w:proofErr w:type="spellStart"/>
+      <w:r>
+        <w:rPr>
+          <w:rFonts w:eastAsia="Times New Roman" w:asciiTheme="minorHAnsi" w:hAnsiTheme="minorHAnsi" w:cstheme="minorBidi"/>
+          <w:lang w:val="en-US"/>
+        </w:rPr>
+        <w:t>PDFMake</w:t>
+      </w:r>
+      <w:proofErr w:type="spellEnd"/>
+      <w:r>
+        <w:rPr>
+          <w:rFonts w:eastAsia="Times New Roman" w:asciiTheme="minorHAnsi" w:hAnsiTheme="minorHAnsi" w:cstheme="minorBidi"/>
+          <w:lang w:val="en-US"/>
+        </w:rPr>
+        <w:t>.</w:t>
+      </w:r>
+    </w:p>
+    <w:p>
+      <w:pPr>
+        <w:numPr>
+          <w:ilvl w:val="1"/>
+          <w:numId w:val="8"/>
+        </w:numPr>
+        <w:spacing w:before="100" w:beforeAutospacing="1" w:after="100" w:afterAutospacing="1"/>
+        <w:rPr>
+          <w:rFonts w:eastAsia="Times New Roman" w:asciiTheme="minorHAnsi" w:hAnsiTheme="minorHAnsi" w:cstheme="minorBidi"/>
+          <w:lang w:val="en-US"/>
+        </w:rPr>
+      </w:pPr>
+      <w:r>
+        <w:rPr>
+          <w:rFonts w:eastAsia="Times New Roman" w:asciiTheme="minorHAnsi" w:hAnsiTheme="minorHAnsi" w:cstheme="minorBidi"/>
+          <w:lang w:val="en-US"/>
+        </w:rPr>
+        <w:t>GitHub status – closed tickets</w:t>
+      </w:r>
+      <w:r>
+        <w:rPr>
+          <w:rFonts w:eastAsia="Times New Roman" w:asciiTheme="minorHAnsi" w:hAnsiTheme="minorHAnsi" w:cstheme="minorBidi"/>
+          <w:lang w:val="en-US"/>
+        </w:rPr>
+        <w:t xml:space="preserve"> (15 in total)</w:t>
+      </w:r>
+      <w:r>
+        <w:rPr>
+          <w:rFonts w:eastAsia="Times New Roman" w:asciiTheme="minorHAnsi" w:hAnsiTheme="minorHAnsi" w:cstheme="minorBidi"/>
+          <w:lang w:val="en-US"/>
+        </w:rPr>
+        <w:t xml:space="preserve"> as part of b</w:t>
+      </w:r>
+      <w:r>
+        <w:rPr>
+          <w:rFonts w:eastAsia="Times New Roman" w:asciiTheme="minorHAnsi" w:hAnsiTheme="minorHAnsi" w:cstheme="minorBidi"/>
+          <w:lang w:val="en-US"/>
+        </w:rPr>
+        <w:t>acklog</w:t>
+      </w:r>
+      <w:r>
+        <w:rPr>
+          <w:rFonts w:eastAsia="Times New Roman" w:asciiTheme="minorHAnsi" w:hAnsiTheme="minorHAnsi" w:cstheme="minorBidi"/>
+          <w:lang w:val="en-US"/>
+        </w:rPr>
+        <w:t>.</w:t>
+      </w:r>
+    </w:p>
+    <w:p>
+      <w:pPr>
+        <w:pStyle w:val="Heading1"/>
+        <w:rPr>
+          <w:rFonts w:eastAsia="Times New Roman" w:asciiTheme="minorHAnsi" w:hAnsiTheme="minorHAnsi" w:cstheme="minorHAnsi"/>
+        </w:rPr>
+      </w:pPr>
+      <w:r>
+        <w:rPr>
+          <w:rFonts w:eastAsia="Times New Roman" w:asciiTheme="minorHAnsi" w:hAnsiTheme="minorHAnsi" w:cstheme="minorHAnsi"/>
+        </w:rPr>
+        <w:t>GitHub status</w:t>
+      </w:r>
+    </w:p>
+    <w:p>
+      <w:pPr>
+        <w:numPr>
+          <w:ilvl w:val="0"/>
+          <w:numId w:val="10"/>
         </w:numPr>
         <w:spacing w:before="100" w:beforeAutospacing="on" w:after="100" w:afterAutospacing="on"/>
         <w:rPr>
-          <w:rFonts w:ascii="Calibri" w:hAnsi="Calibri" w:eastAsia="Times New Roman" w:cs="Calibri" w:asciiTheme="minorAscii" w:hAnsiTheme="minorAscii" w:cstheme="minorAscii"/>
-        </w:rPr>
-      </w:pPr>
-      <w:r>
-        <w:rPr>
-          <w:rFonts w:ascii="Calibri" w:hAnsi="Calibri" w:eastAsia="Times New Roman" w:cs="Calibri" w:asciiTheme="minorAscii" w:hAnsiTheme="minorAscii" w:cstheme="minorAscii"/>
-        </w:rPr>
-        <w:t>Next steps</w:t>
+          <w:rFonts w:ascii="Calibri" w:hAnsi="Calibri" w:eastAsia="Times New Roman" w:cs="Arial" w:asciiTheme="minorAscii" w:hAnsiTheme="minorAscii" w:cstheme="minorBidi"/>
+        </w:rPr>
+      </w:pPr>
+      <w:r>
+        <w:rPr>
+          <w:rFonts w:ascii="Calibri" w:hAnsi="Calibri" w:eastAsia="Times New Roman" w:cs="Arial" w:asciiTheme="minorAscii" w:hAnsiTheme="minorAscii" w:cstheme="minorBidi"/>
+        </w:rPr>
+        <w:t xml:space="preserve">Two tickets </w:t>
+      </w:r>
+      <w:r>
+        <w:rPr>
+          <w:rFonts w:ascii="Calibri" w:hAnsi="Calibri" w:eastAsia="Times New Roman" w:cs="Arial" w:asciiTheme="minorAscii" w:hAnsiTheme="minorAscii" w:cstheme="minorBidi"/>
+        </w:rPr>
+        <w:t>have been</w:t>
+      </w:r>
+      <w:r>
+        <w:rPr>
+          <w:rFonts w:ascii="Calibri" w:hAnsi="Calibri" w:eastAsia="Times New Roman" w:cs="Arial" w:asciiTheme="minorAscii" w:hAnsiTheme="minorAscii" w:cstheme="minorBidi"/>
+        </w:rPr>
+        <w:t xml:space="preserve"> closed since the last meeting:</w:t>
+      </w:r>
+      <w:r>
+        <w:rPr>
+          <w:rFonts w:ascii="Calibri" w:hAnsi="Calibri" w:eastAsia="Times New Roman" w:cs="Arial" w:asciiTheme="minorAscii" w:hAnsiTheme="minorAscii" w:cstheme="minorBidi"/>
+        </w:rPr>
+        <w:t xml:space="preserve"> </w:t>
       </w:r>
     </w:p>
-    <w:p>
+    <w:p w14:noSpellErr="1">
       <w:pPr>
         <w:numPr>
           <w:ilvl w:val="1"/>
-          <w:numId w:val="1"/>
-        </w:numPr>
-        <w:spacing w:before="100" w:beforeAutospacing="on" w:after="100" w:afterAutospacing="on"/>
-        <w:rPr>
-          <w:rFonts w:ascii="Calibri" w:hAnsi="Calibri" w:eastAsia="Times New Roman" w:cs="Calibri" w:asciiTheme="minorAscii" w:hAnsiTheme="minorAscii" w:cstheme="minorAscii"/>
-        </w:rPr>
-      </w:pPr>
-      <w:r>
-        <w:rPr>
-          <w:rFonts w:ascii="Calibri" w:hAnsi="Calibri" w:eastAsia="Times New Roman" w:cs="Calibri" w:asciiTheme="minorAscii" w:hAnsiTheme="minorAscii" w:cstheme="minorAscii"/>
-        </w:rPr>
-        <w:t>Next meetings</w:t>
-      </w:r>
-      <w:r>
-        <w:rPr>
-          <w:rFonts w:ascii="Calibri" w:hAnsi="Calibri" w:eastAsia="Times New Roman" w:cs="Calibri" w:asciiTheme="minorAscii" w:hAnsiTheme="minorAscii" w:cstheme="minorAscii"/>
-        </w:rPr>
-        <w:t xml:space="preserve"> &amp; AOB</w:t>
-      </w:r>
-    </w:p>
-    <w:p>
-      <w:pPr>
-        <w:pStyle w:val="Heading1"/>
-        <w:rPr>
-          <w:rFonts w:ascii="Calibri" w:hAnsi="Calibri" w:eastAsia="Times New Roman" w:cs="Calibri" w:asciiTheme="minorAscii" w:hAnsiTheme="minorAscii" w:cstheme="minorAscii"/>
-        </w:rPr>
-      </w:pPr>
-      <w:r>
-        <w:rPr>
-          <w:rFonts w:ascii="Calibri" w:hAnsi="Calibri" w:eastAsia="Times New Roman" w:cs="Calibri" w:asciiTheme="minorAscii" w:hAnsiTheme="minorAscii" w:cstheme="minorAscii"/>
-        </w:rPr>
-        <w:t xml:space="preserve">Summary OUC meeting </w:t>
-      </w:r>
-      <w:r>
-        <w:rPr>
-          <w:rFonts w:ascii="Calibri" w:hAnsi="Calibri" w:eastAsia="Times New Roman" w:cs="Calibri" w:asciiTheme="minorAscii" w:hAnsiTheme="minorAscii" w:cstheme="minorAscii"/>
-        </w:rPr>
-        <w:t>1</w:t>
-      </w:r>
-      <w:r>
-        <w:rPr>
-          <w:rFonts w:ascii="Calibri" w:hAnsi="Calibri" w:eastAsia="Times New Roman" w:cs="Calibri" w:asciiTheme="minorAscii" w:hAnsiTheme="minorAscii" w:cstheme="minorAscii"/>
-          <w:vertAlign w:val="superscript"/>
-        </w:rPr>
-        <w:t>st</w:t>
-      </w:r>
-      <w:r>
-        <w:rPr>
-          <w:rFonts w:ascii="Calibri" w:hAnsi="Calibri" w:eastAsia="Times New Roman" w:cs="Calibri" w:asciiTheme="minorAscii" w:hAnsiTheme="minorAscii" w:cstheme="minorAscii"/>
-        </w:rPr>
-        <w:t xml:space="preserve"> </w:t>
-      </w:r>
-      <w:r>
-        <w:rPr>
-          <w:rFonts w:ascii="Calibri" w:hAnsi="Calibri" w:eastAsia="Times New Roman" w:cs="Calibri" w:asciiTheme="minorAscii" w:hAnsiTheme="minorAscii" w:cstheme="minorAscii"/>
-        </w:rPr>
-        <w:t xml:space="preserve">April </w:t>
-      </w:r>
-      <w:r>
-        <w:rPr>
-          <w:rFonts w:ascii="Calibri" w:hAnsi="Calibri" w:eastAsia="Times New Roman" w:cs="Calibri" w:asciiTheme="minorAscii" w:hAnsiTheme="minorAscii" w:cstheme="minorAscii"/>
-        </w:rPr>
-        <w:t>20</w:t>
-      </w:r>
-      <w:r>
-        <w:rPr>
-          <w:rFonts w:ascii="Calibri" w:hAnsi="Calibri" w:eastAsia="Times New Roman" w:cs="Calibri" w:asciiTheme="minorAscii" w:hAnsiTheme="minorAscii" w:cstheme="minorAscii"/>
-        </w:rPr>
-        <w:t>2</w:t>
-      </w:r>
-      <w:r>
-        <w:rPr>
-          <w:rFonts w:ascii="Calibri" w:hAnsi="Calibri" w:eastAsia="Times New Roman" w:cs="Calibri" w:asciiTheme="minorAscii" w:hAnsiTheme="minorAscii" w:cstheme="minorAscii"/>
-        </w:rPr>
-        <w:t>5</w:t>
-      </w:r>
-    </w:p>
-    <w:p>
-      <w:pPr>
-        <w:numPr>
-          <w:ilvl w:val="0"/>
-          <w:numId w:val="2"/>
-        </w:numPr>
-        <w:spacing w:before="100" w:beforeAutospacing="on" w:after="100" w:afterAutospacing="on"/>
-        <w:rPr>
-          <w:rFonts w:ascii="Calibri" w:hAnsi="Calibri" w:eastAsia="Times New Roman" w:cs="Calibri" w:asciiTheme="minorAscii" w:hAnsiTheme="minorAscii" w:cstheme="minorAscii"/>
-          <w:noProof w:val="0"/>
-          <w:lang w:val="en-US"/>
-        </w:rPr>
-      </w:pPr>
-      <w:r>
-        <w:rPr>
-          <w:rFonts w:ascii="Calibri" w:hAnsi="Calibri" w:eastAsia="Times New Roman" w:cs="Calibri" w:asciiTheme="minorAscii" w:hAnsiTheme="minorAscii" w:cstheme="minorAscii"/>
-          <w:lang w:val="en-US"/>
-        </w:rPr>
-        <w:t>The main t</w:t>
-      </w:r>
-      <w:r>
-        <w:rPr>
-          <w:rFonts w:ascii="Calibri" w:hAnsi="Calibri" w:eastAsia="Times New Roman" w:cs="Calibri" w:asciiTheme="minorAscii" w:hAnsiTheme="minorAscii" w:cstheme="minorAscii"/>
-          <w:noProof w:val="0"/>
-          <w:lang w:val="en-US"/>
-        </w:rPr>
-        <w:t xml:space="preserve">opics discussed in </w:t>
-      </w:r>
-      <w:r>
-        <w:rPr>
-          <w:rFonts w:ascii="Calibri" w:hAnsi="Calibri" w:eastAsia="Times New Roman" w:cs="Calibri" w:asciiTheme="minorAscii" w:hAnsiTheme="minorAscii" w:cstheme="minorAscii"/>
-          <w:noProof w:val="0"/>
-          <w:lang w:val="en-US"/>
-        </w:rPr>
-        <w:t xml:space="preserve">April </w:t>
-      </w:r>
-      <w:r>
-        <w:rPr>
-          <w:rFonts w:ascii="Calibri" w:hAnsi="Calibri" w:eastAsia="Times New Roman" w:cs="Calibri" w:asciiTheme="minorAscii" w:hAnsiTheme="minorAscii" w:cstheme="minorAscii"/>
-          <w:noProof w:val="0"/>
-          <w:lang w:val="en-US"/>
-        </w:rPr>
-        <w:t xml:space="preserve">were </w:t>
-      </w:r>
-      <w:r>
-        <w:rPr>
-          <w:rFonts w:ascii="Calibri" w:hAnsi="Calibri" w:eastAsia="Times New Roman" w:cs="Calibri" w:asciiTheme="minorAscii" w:hAnsiTheme="minorAscii" w:cstheme="minorAscii"/>
-          <w:noProof w:val="0"/>
-          <w:lang w:val="en-US"/>
-        </w:rPr>
-        <w:t>summari</w:t>
-      </w:r>
-      <w:r>
-        <w:rPr>
-          <w:rFonts w:ascii="Calibri" w:hAnsi="Calibri" w:eastAsia="Times New Roman" w:cs="Calibri" w:asciiTheme="minorAscii" w:hAnsiTheme="minorAscii" w:cstheme="minorAscii"/>
-          <w:noProof w:val="0"/>
-          <w:lang w:val="en-US"/>
-        </w:rPr>
-        <w:t>s</w:t>
-      </w:r>
-      <w:r>
-        <w:rPr>
-          <w:rFonts w:ascii="Calibri" w:hAnsi="Calibri" w:eastAsia="Times New Roman" w:cs="Calibri" w:asciiTheme="minorAscii" w:hAnsiTheme="minorAscii" w:cstheme="minorAscii"/>
-          <w:noProof w:val="0"/>
-          <w:lang w:val="en-US"/>
-        </w:rPr>
-        <w:t>ed:</w:t>
-      </w:r>
-      <w:r>
-        <w:rPr>
-          <w:rFonts w:ascii="Calibri" w:hAnsi="Calibri" w:eastAsia="Times New Roman" w:cs="Calibri" w:asciiTheme="minorAscii" w:hAnsiTheme="minorAscii" w:cstheme="minorAscii"/>
-          <w:noProof w:val="0"/>
-          <w:lang w:val="en-US"/>
-        </w:rPr>
-        <w:t xml:space="preserve"> </w:t>
-      </w:r>
-    </w:p>
-    <w:p>
-      <w:pPr>
-        <w:numPr>
-          <w:ilvl w:val="1"/>
-          <w:numId w:val="2"/>
-        </w:numPr>
-        <w:spacing w:before="100" w:beforeAutospacing="on" w:after="100" w:afterAutospacing="on"/>
-        <w:rPr>
-          <w:rFonts w:ascii="Calibri" w:hAnsi="Calibri" w:eastAsia="Times New Roman" w:cs="Arial" w:asciiTheme="minorAscii" w:hAnsiTheme="minorAscii" w:cstheme="minorBidi"/>
-          <w:noProof w:val="0"/>
-          <w:lang w:val="en-US"/>
-        </w:rPr>
-      </w:pPr>
-      <w:r>
-        <w:rPr>
-          <w:rFonts w:ascii="Calibri" w:hAnsi="Calibri" w:eastAsia="Times New Roman" w:cs="Arial" w:asciiTheme="minorAscii" w:hAnsiTheme="minorAscii" w:cstheme="minorBidi"/>
-          <w:noProof w:val="0"/>
-          <w:lang w:val="en-US"/>
-        </w:rPr>
-        <w:t>ESPD-EDM modelled in Enterprise Architect (.</w:t>
-      </w:r>
-      <w:r>
-        <w:rPr>
-          <w:rFonts w:ascii="Calibri" w:hAnsi="Calibri" w:eastAsia="Times New Roman" w:cs="Arial" w:asciiTheme="minorAscii" w:hAnsiTheme="minorAscii" w:cstheme="minorBidi"/>
-          <w:noProof w:val="0"/>
-          <w:lang w:val="en-US"/>
-        </w:rPr>
-        <w:t>eapx</w:t>
-      </w:r>
-      <w:r>
-        <w:rPr>
-          <w:rFonts w:ascii="Calibri" w:hAnsi="Calibri" w:eastAsia="Times New Roman" w:cs="Arial" w:asciiTheme="minorAscii" w:hAnsiTheme="minorAscii" w:cstheme="minorBidi"/>
-          <w:noProof w:val="0"/>
-          <w:lang w:val="en-US"/>
-        </w:rPr>
-        <w:t xml:space="preserve"> file available </w:t>
-      </w:r>
-      <w:r>
-        <w:rPr>
-          <w:rFonts w:ascii="Calibri" w:hAnsi="Calibri" w:eastAsia="Times New Roman" w:cs="Arial" w:asciiTheme="minorAscii" w:hAnsiTheme="minorAscii" w:cstheme="minorBidi"/>
-          <w:noProof w:val="0"/>
-          <w:lang w:val="en-US"/>
-        </w:rPr>
-        <w:t>on</w:t>
-      </w:r>
-      <w:r>
-        <w:rPr>
-          <w:rFonts w:ascii="Calibri" w:hAnsi="Calibri" w:eastAsia="Times New Roman" w:cs="Arial" w:asciiTheme="minorAscii" w:hAnsiTheme="minorAscii" w:cstheme="minorBidi"/>
-          <w:noProof w:val="0"/>
-          <w:lang w:val="en-US"/>
-        </w:rPr>
-        <w:t xml:space="preserve"> GitHub)</w:t>
-      </w:r>
-      <w:r>
-        <w:rPr>
-          <w:rFonts w:ascii="Calibri" w:hAnsi="Calibri" w:eastAsia="Times New Roman" w:cs="Arial" w:asciiTheme="minorAscii" w:hAnsiTheme="minorAscii" w:cstheme="minorBidi"/>
-          <w:noProof w:val="0"/>
-          <w:lang w:val="en-US"/>
-        </w:rPr>
-        <w:t>.</w:t>
-      </w:r>
-    </w:p>
-    <w:p>
-      <w:pPr>
-        <w:numPr>
-          <w:ilvl w:val="1"/>
-          <w:numId w:val="2"/>
-        </w:numPr>
-        <w:spacing w:beforeAutospacing="on" w:afterAutospacing="on" w:line="259" w:lineRule="auto"/>
-        <w:rPr>
-          <w:rFonts w:ascii="Calibri" w:hAnsi="Calibri" w:eastAsia="Times New Roman" w:cs="Calibri" w:asciiTheme="minorAscii" w:hAnsiTheme="minorAscii" w:cstheme="minorAscii"/>
-          <w:noProof w:val="0"/>
-          <w:lang w:val="en-US"/>
-        </w:rPr>
-      </w:pPr>
-      <w:r>
-        <w:rPr>
-          <w:rFonts w:ascii="Calibri" w:hAnsi="Calibri" w:eastAsia="Times New Roman" w:cs="Arial" w:asciiTheme="minorAscii" w:hAnsiTheme="minorAscii" w:cstheme="minorBidi"/>
-          <w:noProof w:val="0"/>
-          <w:lang w:val="en-US"/>
-        </w:rPr>
-        <w:t xml:space="preserve">New </w:t>
-      </w:r>
-      <w:r>
-        <w:rPr>
-          <w:rFonts w:ascii="Calibri" w:hAnsi="Calibri" w:eastAsia="Times New Roman" w:cs="Arial" w:asciiTheme="minorAscii" w:hAnsiTheme="minorAscii" w:cstheme="minorBidi"/>
-          <w:noProof w:val="0"/>
-          <w:lang w:val="en-US"/>
-        </w:rPr>
-        <w:t>features</w:t>
-      </w:r>
-      <w:r>
-        <w:rPr>
-          <w:rFonts w:ascii="Calibri" w:hAnsi="Calibri" w:eastAsia="Times New Roman" w:cs="Arial" w:asciiTheme="minorAscii" w:hAnsiTheme="minorAscii" w:cstheme="minorBidi"/>
-          <w:noProof w:val="0"/>
-          <w:lang w:val="en-US"/>
-        </w:rPr>
-        <w:t xml:space="preserve"> and </w:t>
-      </w:r>
-      <w:r>
-        <w:rPr>
-          <w:rFonts w:ascii="Calibri" w:hAnsi="Calibri" w:eastAsia="Times New Roman" w:cs="Arial" w:asciiTheme="minorAscii" w:hAnsiTheme="minorAscii" w:cstheme="minorBidi"/>
-          <w:noProof w:val="0"/>
-          <w:lang w:val="en-US"/>
-        </w:rPr>
-        <w:t>tools</w:t>
-      </w:r>
-      <w:r>
-        <w:rPr>
-          <w:rFonts w:ascii="Calibri" w:hAnsi="Calibri" w:eastAsia="Times New Roman" w:cs="Arial" w:asciiTheme="minorAscii" w:hAnsiTheme="minorAscii" w:cstheme="minorBidi"/>
-          <w:noProof w:val="0"/>
-          <w:lang w:val="en-US"/>
-        </w:rPr>
-        <w:t xml:space="preserve">: </w:t>
-      </w:r>
-      <w:r>
-        <w:rPr>
-          <w:rFonts w:ascii="Calibri" w:hAnsi="Calibri" w:eastAsia="Times New Roman" w:cs="Arial" w:asciiTheme="minorAscii" w:hAnsiTheme="minorAscii" w:cstheme="minorBidi"/>
-          <w:noProof w:val="0"/>
-          <w:lang w:val="en-US"/>
-        </w:rPr>
-        <w:t>a</w:t>
-      </w:r>
-      <w:r>
-        <w:rPr>
-          <w:rFonts w:ascii="Calibri" w:hAnsi="Calibri" w:eastAsia="Times New Roman" w:cs="Calibri" w:asciiTheme="minorAscii" w:hAnsiTheme="minorAscii" w:cstheme="minorAscii"/>
-          <w:noProof w:val="0"/>
-          <w:lang w:val="en-US"/>
-        </w:rPr>
-        <w:t>lignment</w:t>
-      </w:r>
-      <w:r>
-        <w:rPr>
-          <w:rFonts w:ascii="Calibri" w:hAnsi="Calibri" w:eastAsia="Times New Roman" w:cs="Calibri" w:asciiTheme="minorAscii" w:hAnsiTheme="minorAscii" w:cstheme="minorAscii"/>
-          <w:noProof w:val="0"/>
-          <w:lang w:val="en-US"/>
-        </w:rPr>
-        <w:t xml:space="preserve"> with </w:t>
-      </w:r>
-      <w:r>
-        <w:rPr>
-          <w:rFonts w:ascii="Calibri" w:hAnsi="Calibri" w:eastAsia="Times New Roman" w:cs="Calibri" w:asciiTheme="minorAscii" w:hAnsiTheme="minorAscii" w:cstheme="minorAscii"/>
-          <w:noProof w:val="0"/>
-          <w:lang w:val="en-US"/>
-        </w:rPr>
-        <w:t>eCertis</w:t>
-      </w:r>
-      <w:r>
-        <w:rPr>
-          <w:rFonts w:ascii="Calibri" w:hAnsi="Calibri" w:eastAsia="Times New Roman" w:cs="Calibri" w:asciiTheme="minorAscii" w:hAnsiTheme="minorAscii" w:cstheme="minorAscii"/>
-          <w:noProof w:val="0"/>
-          <w:lang w:val="en-US"/>
-        </w:rPr>
-        <w:t xml:space="preserve"> UUIDs and </w:t>
-      </w:r>
-      <w:r>
-        <w:rPr>
-          <w:rFonts w:ascii="Calibri" w:hAnsi="Calibri" w:eastAsia="Times New Roman" w:cs="Calibri" w:asciiTheme="minorAscii" w:hAnsiTheme="minorAscii" w:cstheme="minorAscii"/>
-          <w:noProof w:val="0"/>
-          <w:lang w:val="en-US"/>
-        </w:rPr>
-        <w:t>eForms</w:t>
-      </w:r>
-      <w:r>
-        <w:rPr>
-          <w:rFonts w:ascii="Calibri" w:hAnsi="Calibri" w:eastAsia="Times New Roman" w:cs="Calibri" w:asciiTheme="minorAscii" w:hAnsiTheme="minorAscii" w:cstheme="minorAscii"/>
-          <w:noProof w:val="0"/>
-          <w:lang w:val="en-US"/>
-        </w:rPr>
-        <w:t xml:space="preserve"> code lists</w:t>
-      </w:r>
-      <w:r>
-        <w:rPr>
-          <w:rFonts w:ascii="Calibri" w:hAnsi="Calibri" w:eastAsia="Times New Roman" w:cs="Calibri" w:asciiTheme="minorAscii" w:hAnsiTheme="minorAscii" w:cstheme="minorAscii"/>
-          <w:noProof w:val="0"/>
-          <w:lang w:val="en-US"/>
-        </w:rPr>
-        <w:t>, the export of EA structure into JSON, JSON schema for ESPD-EDM</w:t>
-      </w:r>
-      <w:r>
-        <w:rPr>
-          <w:rFonts w:ascii="Calibri" w:hAnsi="Calibri" w:eastAsia="Times New Roman" w:cs="Calibri" w:asciiTheme="minorAscii" w:hAnsiTheme="minorAscii" w:cstheme="minorAscii"/>
-          <w:noProof w:val="0"/>
-          <w:lang w:val="en-US"/>
-        </w:rPr>
-        <w:t>.</w:t>
-      </w:r>
-    </w:p>
-    <w:p>
-      <w:pPr>
-        <w:numPr>
-          <w:ilvl w:val="1"/>
-          <w:numId w:val="2"/>
-        </w:numPr>
-        <w:spacing w:beforeAutospacing="on" w:afterAutospacing="on" w:line="259" w:lineRule="auto"/>
-        <w:rPr>
-          <w:rFonts w:ascii="Calibri" w:hAnsi="Calibri" w:eastAsia="Times New Roman" w:cs="Arial" w:asciiTheme="minorAscii" w:hAnsiTheme="minorAscii" w:cstheme="minorBidi"/>
-          <w:noProof w:val="0"/>
-          <w:lang w:val="en-US"/>
-        </w:rPr>
-      </w:pPr>
-      <w:r>
-        <w:rPr>
-          <w:rFonts w:ascii="Calibri" w:hAnsi="Calibri" w:eastAsia="Times New Roman" w:cs="Arial" w:asciiTheme="minorAscii" w:hAnsiTheme="minorAscii" w:cstheme="minorBidi"/>
-          <w:noProof w:val="0"/>
-          <w:lang w:val="en-US"/>
-        </w:rPr>
-        <w:t xml:space="preserve">ESPD Demo – implemented improvements: </w:t>
-      </w:r>
-      <w:r>
-        <w:rPr>
-          <w:rFonts w:ascii="Calibri" w:hAnsi="Calibri" w:eastAsia="Times New Roman" w:cs="Arial" w:asciiTheme="minorAscii" w:hAnsiTheme="minorAscii" w:cstheme="minorBidi"/>
-          <w:noProof w:val="0"/>
-          <w:lang w:val="en-US"/>
-        </w:rPr>
-        <w:t xml:space="preserve">Integrated </w:t>
-      </w:r>
-      <w:r>
-        <w:rPr>
-          <w:rFonts w:ascii="Calibri" w:hAnsi="Calibri" w:eastAsia="Times New Roman" w:cs="Arial" w:asciiTheme="minorAscii" w:hAnsiTheme="minorAscii" w:cstheme="minorBidi"/>
-          <w:noProof w:val="0"/>
-          <w:lang w:val="en-US"/>
-        </w:rPr>
-        <w:t>SurveyJS</w:t>
-      </w:r>
-      <w:r>
-        <w:rPr>
-          <w:rFonts w:ascii="Calibri" w:hAnsi="Calibri" w:eastAsia="Times New Roman" w:cs="Arial" w:asciiTheme="minorAscii" w:hAnsiTheme="minorAscii" w:cstheme="minorBidi"/>
-          <w:noProof w:val="0"/>
-          <w:lang w:val="en-US"/>
-        </w:rPr>
-        <w:t xml:space="preserve"> and </w:t>
-      </w:r>
-      <w:r>
-        <w:rPr>
-          <w:rFonts w:ascii="Calibri" w:hAnsi="Calibri" w:eastAsia="Times New Roman" w:cs="Arial" w:asciiTheme="minorAscii" w:hAnsiTheme="minorAscii" w:cstheme="minorBidi"/>
-          <w:noProof w:val="0"/>
-          <w:lang w:val="en-US"/>
-        </w:rPr>
-        <w:t>PDFMake</w:t>
-      </w:r>
-      <w:r>
-        <w:rPr>
-          <w:rFonts w:ascii="Calibri" w:hAnsi="Calibri" w:eastAsia="Times New Roman" w:cs="Arial" w:asciiTheme="minorAscii" w:hAnsiTheme="minorAscii" w:cstheme="minorBidi"/>
-          <w:noProof w:val="0"/>
-          <w:lang w:val="en-US"/>
-        </w:rPr>
-        <w:t>.</w:t>
-      </w:r>
-    </w:p>
-    <w:p>
-      <w:pPr>
-        <w:numPr>
-          <w:ilvl w:val="1"/>
-          <w:numId w:val="2"/>
-        </w:numPr>
-        <w:spacing w:before="100" w:beforeAutospacing="on" w:after="100" w:afterAutospacing="on"/>
-        <w:rPr>
-          <w:rFonts w:ascii="Calibri" w:hAnsi="Calibri" w:eastAsia="Times New Roman" w:cs="Arial" w:asciiTheme="minorAscii" w:hAnsiTheme="minorAscii" w:cstheme="minorBidi"/>
-          <w:noProof w:val="0"/>
-          <w:lang w:val="en-US"/>
-        </w:rPr>
-      </w:pPr>
-      <w:r>
-        <w:rPr>
-          <w:rFonts w:ascii="Calibri" w:hAnsi="Calibri" w:eastAsia="Times New Roman" w:cs="Arial" w:asciiTheme="minorAscii" w:hAnsiTheme="minorAscii" w:cstheme="minorBidi"/>
-          <w:noProof w:val="0"/>
-          <w:lang w:val="en-US"/>
-        </w:rPr>
-        <w:t>GitHub status – closed tickets</w:t>
-      </w:r>
-      <w:r>
-        <w:rPr>
-          <w:rFonts w:ascii="Calibri" w:hAnsi="Calibri" w:eastAsia="Times New Roman" w:cs="Arial" w:asciiTheme="minorAscii" w:hAnsiTheme="minorAscii" w:cstheme="minorBidi"/>
-          <w:noProof w:val="0"/>
-          <w:lang w:val="en-US"/>
-        </w:rPr>
-        <w:t xml:space="preserve"> (15 in total)</w:t>
-      </w:r>
-      <w:r>
-        <w:rPr>
-          <w:rFonts w:ascii="Calibri" w:hAnsi="Calibri" w:eastAsia="Times New Roman" w:cs="Arial" w:asciiTheme="minorAscii" w:hAnsiTheme="minorAscii" w:cstheme="minorBidi"/>
-          <w:noProof w:val="0"/>
-          <w:lang w:val="en-US"/>
-        </w:rPr>
-        <w:t xml:space="preserve"> as part of b</w:t>
-      </w:r>
-      <w:r>
-        <w:rPr>
-          <w:rFonts w:ascii="Calibri" w:hAnsi="Calibri" w:eastAsia="Times New Roman" w:cs="Arial" w:asciiTheme="minorAscii" w:hAnsiTheme="minorAscii" w:cstheme="minorBidi"/>
-          <w:noProof w:val="0"/>
-          <w:lang w:val="en-US"/>
-        </w:rPr>
-        <w:t>acklog</w:t>
-      </w:r>
-      <w:r>
-        <w:rPr>
-          <w:rFonts w:ascii="Calibri" w:hAnsi="Calibri" w:eastAsia="Times New Roman" w:cs="Arial" w:asciiTheme="minorAscii" w:hAnsiTheme="minorAscii" w:cstheme="minorBidi"/>
-          <w:noProof w:val="0"/>
-          <w:lang w:val="en-US"/>
-        </w:rPr>
-        <w:t>.</w:t>
-      </w:r>
-    </w:p>
-    <w:p>
-      <w:pPr>
-        <w:pStyle w:val="Heading1"/>
-        <w:rPr>
-          <w:rFonts w:eastAsia="Times New Roman" w:asciiTheme="minorHAnsi" w:hAnsiTheme="minorHAnsi" w:cstheme="minorHAnsi"/>
-        </w:rPr>
-      </w:pPr>
-      <w:r>
-        <w:rPr>
-          <w:rFonts w:eastAsia="Times New Roman" w:asciiTheme="minorHAnsi" w:hAnsiTheme="minorHAnsi" w:cstheme="minorHAnsi"/>
-        </w:rPr>
-        <w:t>GitHub status</w:t>
-      </w:r>
-    </w:p>
-    <w:p>
-      <w:pPr>
-        <w:numPr>
-          <w:ilvl w:val="0"/>
-          <w:numId w:val="4"/>
-        </w:numPr>
-        <w:spacing w:before="100" w:beforeAutospacing="on" w:after="100" w:afterAutospacing="on"/>
-        <w:rPr>
-          <w:rFonts w:ascii="Calibri" w:hAnsi="Calibri" w:eastAsia="Times New Roman" w:cs="Calibri" w:asciiTheme="minorAscii" w:hAnsiTheme="minorAscii" w:cstheme="minorAscii"/>
-        </w:rPr>
-      </w:pPr>
-      <w:r>
-        <w:rPr>
-          <w:rFonts w:ascii="Calibri" w:hAnsi="Calibri" w:eastAsia="Times New Roman" w:cs="Calibri" w:asciiTheme="minorAscii" w:hAnsiTheme="minorAscii" w:cstheme="minorAscii"/>
-        </w:rPr>
-        <w:t xml:space="preserve">There are </w:t>
-      </w:r>
-      <w:r>
-        <w:rPr>
-          <w:rFonts w:ascii="Calibri" w:hAnsi="Calibri" w:eastAsia="Times New Roman" w:cs="Calibri" w:asciiTheme="minorAscii" w:hAnsiTheme="minorAscii" w:cstheme="minorAscii"/>
-        </w:rPr>
-        <w:t>two</w:t>
-      </w:r>
-      <w:r>
-        <w:rPr>
-          <w:rFonts w:ascii="Calibri" w:hAnsi="Calibri" w:eastAsia="Times New Roman" w:cs="Calibri" w:asciiTheme="minorAscii" w:hAnsiTheme="minorAscii" w:cstheme="minorAscii"/>
-        </w:rPr>
-        <w:t xml:space="preserve"> closed issue</w:t>
-      </w:r>
-      <w:r>
-        <w:rPr>
-          <w:rFonts w:ascii="Calibri" w:hAnsi="Calibri" w:eastAsia="Times New Roman" w:cs="Calibri" w:asciiTheme="minorAscii" w:hAnsiTheme="minorAscii" w:cstheme="minorAscii"/>
-        </w:rPr>
-        <w:t>s</w:t>
-      </w:r>
-      <w:r>
-        <w:rPr>
-          <w:rFonts w:ascii="Calibri" w:hAnsi="Calibri" w:eastAsia="Times New Roman" w:cs="Calibri" w:asciiTheme="minorAscii" w:hAnsiTheme="minorAscii" w:cstheme="minorAscii"/>
-        </w:rPr>
-        <w:t xml:space="preserve"> from the last meeting:</w:t>
-      </w:r>
-      <w:r>
-        <w:rPr>
-          <w:rFonts w:ascii="Calibri" w:hAnsi="Calibri" w:eastAsia="Times New Roman" w:cs="Calibri" w:asciiTheme="minorAscii" w:hAnsiTheme="minorAscii" w:cstheme="minorAscii"/>
-        </w:rPr>
-        <w:t xml:space="preserve"> </w:t>
-      </w:r>
-    </w:p>
-    <w:p>
-      <w:pPr>
-        <w:numPr>
-          <w:ilvl w:val="1"/>
-          <w:numId w:val="4"/>
+          <w:numId w:val="10"/>
         </w:numPr>
         <w:spacing w:beforeAutospacing="on" w:afterAutospacing="on"/>
         <w:rPr>
-          <w:rFonts w:ascii="Calibri" w:hAnsi="Calibri" w:eastAsia="Times New Roman" w:cs="Calibri" w:asciiTheme="minorAscii" w:hAnsiTheme="minorAscii" w:cstheme="minorAscii"/>
-        </w:rPr>
-      </w:pPr>
-      <w:hyperlink r:id="Ra8f1ed09e0104f03">
+          <w:rFonts w:ascii="Calibri" w:hAnsi="Calibri" w:eastAsia="Times New Roman" w:cs="Arial" w:asciiTheme="minorAscii" w:hAnsiTheme="minorAscii" w:cstheme="minorBidi"/>
+        </w:rPr>
+      </w:pPr>
+      <w:hyperlink r:id="R32d4974e4d5c4e88">
         <w:r>
           <w:rPr>
             <w:rStyle w:val="Hyperlink"/>
-            <w:rFonts w:ascii="Calibri" w:hAnsi="Calibri" w:eastAsia="Times New Roman" w:cs="Calibri" w:asciiTheme="minorAscii" w:hAnsiTheme="minorAscii" w:cstheme="minorAscii"/>
+            <w:rFonts w:ascii="Calibri" w:hAnsi="Calibri" w:eastAsia="Times New Roman" w:cs="Arial" w:asciiTheme="minorAscii" w:hAnsiTheme="minorAscii" w:cstheme="minorBidi"/>
           </w:rPr>
           <w:t>#424</w:t>
         </w:r>
       </w:hyperlink>
       <w:r>
         <w:rPr>
-          <w:rFonts w:ascii="Calibri" w:hAnsi="Calibri" w:eastAsia="Times New Roman" w:cs="Calibri" w:asciiTheme="minorAscii" w:hAnsiTheme="minorAscii" w:cstheme="minorAscii"/>
+          <w:rFonts w:ascii="Calibri" w:hAnsi="Calibri" w:eastAsia="Times New Roman" w:cs="Arial" w:asciiTheme="minorAscii" w:hAnsiTheme="minorAscii" w:cstheme="minorBidi"/>
         </w:rPr>
         <w:t xml:space="preserve"> ([Question]: Where could we find translations for SUBCRITERIONs descriptions)</w:t>
       </w:r>
       <w:r>
         <w:rPr>
-          <w:rFonts w:ascii="Calibri" w:hAnsi="Calibri" w:eastAsia="Times New Roman" w:cs="Calibri" w:asciiTheme="minorAscii" w:hAnsiTheme="minorAscii" w:cstheme="minorAscii"/>
-        </w:rPr>
-        <w:t xml:space="preserve"> and  </w:t>
-      </w:r>
-      <w:hyperlink r:id="R57f15eeb6e504e06">
+          <w:rFonts w:ascii="Calibri" w:hAnsi="Calibri" w:eastAsia="Times New Roman" w:cs="Arial" w:asciiTheme="minorAscii" w:hAnsiTheme="minorAscii" w:cstheme="minorBidi"/>
+        </w:rPr>
+        <w:t>,</w:t>
+      </w:r>
+      <w:r>
+        <w:rPr>
+          <w:rFonts w:ascii="Calibri" w:hAnsi="Calibri" w:eastAsia="Times New Roman" w:cs="Arial" w:asciiTheme="minorAscii" w:hAnsiTheme="minorAscii" w:cstheme="minorBidi"/>
+        </w:rPr>
+        <w:t xml:space="preserve"> and</w:t>
+      </w:r>
+    </w:p>
+    <w:p w14:noSpellErr="1">
+      <w:pPr>
+        <w:numPr>
+          <w:ilvl w:val="1"/>
+          <w:numId w:val="10"/>
+        </w:numPr>
+        <w:spacing w:beforeAutospacing="on" w:afterAutospacing="on"/>
+        <w:rPr>
+          <w:rFonts w:ascii="Calibri" w:hAnsi="Calibri" w:eastAsia="Times New Roman" w:cs="Arial" w:asciiTheme="minorAscii" w:hAnsiTheme="minorAscii" w:cstheme="minorBidi"/>
+        </w:rPr>
+      </w:pPr>
+      <w:r>
+        <w:rPr>
+          <w:rFonts w:ascii="Calibri" w:hAnsi="Calibri" w:eastAsia="Times New Roman" w:cs="Arial" w:asciiTheme="minorAscii" w:hAnsiTheme="minorAscii" w:cstheme="minorBidi"/>
+        </w:rPr>
+        <w:t xml:space="preserve"> </w:t>
+      </w:r>
+      <w:hyperlink r:id="Ra49506b32dba447a">
         <w:r>
           <w:rPr>
             <w:rStyle w:val="Hyperlink"/>
-            <w:rFonts w:ascii="Calibri" w:hAnsi="Calibri" w:eastAsia="Times New Roman" w:cs="Calibri" w:asciiTheme="minorAscii" w:hAnsiTheme="minorAscii" w:cstheme="minorAscii"/>
+            <w:rFonts w:ascii="Calibri" w:hAnsi="Calibri" w:eastAsia="Times New Roman" w:cs="Arial" w:asciiTheme="minorAscii" w:hAnsiTheme="minorAscii" w:cstheme="minorBidi"/>
           </w:rPr>
           <w:t>#422</w:t>
         </w:r>
       </w:hyperlink>
       <w:r>
         <w:rPr>
-          <w:rFonts w:ascii="Calibri" w:hAnsi="Calibri" w:eastAsia="Times New Roman" w:cs="Calibri" w:asciiTheme="minorAscii" w:hAnsiTheme="minorAscii" w:cstheme="minorAscii"/>
+          <w:rFonts w:ascii="Calibri" w:hAnsi="Calibri" w:eastAsia="Times New Roman" w:cs="Arial" w:asciiTheme="minorAscii" w:hAnsiTheme="minorAscii" w:cstheme="minorBidi"/>
         </w:rPr>
         <w:t xml:space="preserve"> (Purely national Exclusion Ground - dynamic structure)</w:t>
       </w:r>
       <w:r>
         <w:rPr>
-          <w:rFonts w:ascii="Calibri" w:hAnsi="Calibri" w:eastAsia="Times New Roman" w:cs="Calibri" w:asciiTheme="minorAscii" w:hAnsiTheme="minorAscii" w:cstheme="minorAscii"/>
+          <w:rFonts w:ascii="Calibri" w:hAnsi="Calibri" w:eastAsia="Times New Roman" w:cs="Arial" w:asciiTheme="minorAscii" w:hAnsiTheme="minorAscii" w:cstheme="minorBidi"/>
         </w:rPr>
         <w:t>.</w:t>
       </w:r>
@@ -2254,273 +2186,238 @@
     <w:p>
       <w:pPr>
         <w:pStyle w:val="ListParagraph"/>
+        <w:spacing w:beforeAutospacing="1" w:afterAutospacing="1"/>
+        <w:ind w:left="1440"/>
+        <w:rPr>
+          <w:rFonts w:eastAsia="Times New Roman" w:asciiTheme="minorHAnsi" w:hAnsiTheme="minorHAnsi" w:cstheme="minorBidi"/>
+        </w:rPr>
+      </w:pPr>
+      <w:r>
+        <w:rPr>
+          <w:rFonts w:eastAsia="Times New Roman" w:asciiTheme="minorHAnsi" w:hAnsiTheme="minorHAnsi" w:cstheme="minorBidi"/>
+        </w:rPr>
+        <w:t xml:space="preserve">Both issues were created by </w:t>
+      </w:r>
+      <w:r>
+        <w:rPr>
+          <w:rFonts w:eastAsia="Times New Roman" w:asciiTheme="minorHAnsi" w:hAnsiTheme="minorHAnsi" w:cstheme="minorBidi"/>
+        </w:rPr>
+        <w:t>colleagues from Slovenia.</w:t>
+      </w:r>
+      <w:r>
+        <w:rPr>
+          <w:rFonts w:eastAsia="Times New Roman" w:asciiTheme="minorHAnsi" w:hAnsiTheme="minorHAnsi" w:cstheme="minorBidi"/>
+        </w:rPr>
+        <w:t xml:space="preserve"> #424</w:t>
+      </w:r>
+      <w:r>
+        <w:rPr>
+          <w:rFonts w:eastAsia="Times New Roman" w:asciiTheme="minorHAnsi" w:hAnsiTheme="minorHAnsi" w:cstheme="minorBidi"/>
+        </w:rPr>
+        <w:t xml:space="preserve"> is part of v4.1.0 release, meanwhile</w:t>
+      </w:r>
+      <w:r>
+        <w:rPr>
+          <w:rFonts w:eastAsia="Times New Roman" w:asciiTheme="minorHAnsi" w:hAnsiTheme="minorHAnsi" w:cstheme="minorBidi"/>
+        </w:rPr>
+        <w:t xml:space="preserve"> </w:t>
+      </w:r>
+      <w:r>
+        <w:rPr>
+          <w:rFonts w:eastAsia="Times New Roman" w:asciiTheme="minorHAnsi" w:hAnsiTheme="minorHAnsi" w:cstheme="minorBidi"/>
+        </w:rPr>
+        <w:t>#422</w:t>
+      </w:r>
+      <w:r>
+        <w:rPr>
+          <w:rFonts w:eastAsia="Times New Roman" w:asciiTheme="minorHAnsi" w:hAnsiTheme="minorHAnsi" w:cstheme="minorBidi"/>
+        </w:rPr>
+        <w:t xml:space="preserve"> is not applicable, as it was part of old v2 releases.</w:t>
+      </w:r>
+    </w:p>
+    <w:p>
+      <w:pPr>
+        <w:numPr>
+          <w:ilvl w:val="0"/>
+          <w:numId w:val="10"/>
+        </w:numPr>
+        <w:spacing w:before="100" w:beforeAutospacing="1" w:after="100" w:afterAutospacing="1"/>
+        <w:rPr>
+          <w:rFonts w:eastAsia="Times New Roman" w:asciiTheme="minorHAnsi" w:hAnsiTheme="minorHAnsi" w:cstheme="minorBidi"/>
+        </w:rPr>
+      </w:pPr>
+      <w:r>
+        <w:rPr>
+          <w:rFonts w:eastAsia="Times New Roman" w:asciiTheme="minorHAnsi" w:hAnsiTheme="minorHAnsi" w:cstheme="minorBidi"/>
+        </w:rPr>
+        <w:t xml:space="preserve">There are </w:t>
+      </w:r>
+      <w:r>
+        <w:rPr>
+          <w:rFonts w:eastAsia="Times New Roman" w:asciiTheme="minorHAnsi" w:hAnsiTheme="minorHAnsi" w:cstheme="minorBidi"/>
+        </w:rPr>
+        <w:t>two</w:t>
+      </w:r>
+      <w:r>
+        <w:rPr>
+          <w:rFonts w:eastAsia="Times New Roman" w:asciiTheme="minorHAnsi" w:hAnsiTheme="minorHAnsi" w:cstheme="minorBidi"/>
+        </w:rPr>
+        <w:t xml:space="preserve"> open issues</w:t>
+      </w:r>
+      <w:r>
+        <w:rPr>
+          <w:rFonts w:eastAsia="Times New Roman" w:asciiTheme="minorHAnsi" w:hAnsiTheme="minorHAnsi" w:cstheme="minorBidi"/>
+        </w:rPr>
+        <w:t>, both answered</w:t>
+      </w:r>
+      <w:r>
+        <w:rPr>
+          <w:rFonts w:eastAsia="Times New Roman" w:asciiTheme="minorHAnsi" w:hAnsiTheme="minorHAnsi" w:cstheme="minorBidi"/>
+        </w:rPr>
+        <w:t xml:space="preserve"> (waiting user’s feedback)</w:t>
+      </w:r>
+      <w:r>
+        <w:rPr>
+          <w:rFonts w:eastAsia="Times New Roman" w:asciiTheme="minorHAnsi" w:hAnsiTheme="minorHAnsi" w:cstheme="minorBidi"/>
+        </w:rPr>
+        <w:t xml:space="preserve">: </w:t>
+      </w:r>
+    </w:p>
+    <w:p>
+      <w:pPr>
         <w:numPr>
           <w:ilvl w:val="1"/>
-          <w:numId w:val="4"/>
-        </w:numPr>
-        <w:spacing w:beforeAutospacing="on" w:afterAutospacing="on"/>
-        <w:rPr>
-          <w:rFonts w:ascii="Calibri" w:hAnsi="Calibri" w:eastAsia="Times New Roman" w:cs="Calibri" w:asciiTheme="minorAscii" w:hAnsiTheme="minorAscii" w:cstheme="minorAscii"/>
-          <w:sz w:val="24"/>
-          <w:szCs w:val="24"/>
-        </w:rPr>
-      </w:pPr>
-      <w:r>
-        <w:rPr>
-          <w:rFonts w:ascii="Calibri" w:hAnsi="Calibri" w:eastAsia="Times New Roman" w:cs="Calibri" w:asciiTheme="minorAscii" w:hAnsiTheme="minorAscii" w:cstheme="minorAscii"/>
-        </w:rPr>
-        <w:t xml:space="preserve">Both issues were created by </w:t>
-      </w:r>
-      <w:r>
-        <w:rPr>
-          <w:rFonts w:ascii="Calibri" w:hAnsi="Calibri" w:eastAsia="Times New Roman" w:cs="Calibri" w:asciiTheme="minorAscii" w:hAnsiTheme="minorAscii" w:cstheme="minorAscii"/>
-        </w:rPr>
-        <w:t>colleagues from Slovenia.</w:t>
-      </w:r>
-      <w:r>
-        <w:rPr>
-          <w:rFonts w:ascii="Calibri" w:hAnsi="Calibri" w:eastAsia="Times New Roman" w:cs="Calibri" w:asciiTheme="minorAscii" w:hAnsiTheme="minorAscii" w:cstheme="minorAscii"/>
-        </w:rPr>
-        <w:t xml:space="preserve"> #424</w:t>
-      </w:r>
-      <w:r>
-        <w:rPr>
-          <w:rFonts w:ascii="Calibri" w:hAnsi="Calibri" w:eastAsia="Times New Roman" w:cs="Calibri" w:asciiTheme="minorAscii" w:hAnsiTheme="minorAscii" w:cstheme="minorAscii"/>
-        </w:rPr>
-        <w:t xml:space="preserve"> </w:t>
-      </w:r>
-      <w:r>
-        <w:rPr>
-          <w:rFonts w:ascii="Calibri" w:hAnsi="Calibri" w:eastAsia="Times New Roman" w:cs="Calibri" w:asciiTheme="minorAscii" w:hAnsiTheme="minorAscii" w:cstheme="minorAscii"/>
-        </w:rPr>
-        <w:t>is part of v4.1.0 release, meanwhile</w:t>
-      </w:r>
-      <w:r>
-        <w:rPr>
-          <w:rFonts w:ascii="Calibri" w:hAnsi="Calibri" w:eastAsia="Times New Roman" w:cs="Calibri" w:asciiTheme="minorAscii" w:hAnsiTheme="minorAscii" w:cstheme="minorAscii"/>
-        </w:rPr>
-        <w:t xml:space="preserve"> </w:t>
-      </w:r>
-      <w:r>
-        <w:rPr>
-          <w:rFonts w:ascii="Calibri" w:hAnsi="Calibri" w:eastAsia="Times New Roman" w:cs="Calibri" w:asciiTheme="minorAscii" w:hAnsiTheme="minorAscii" w:cstheme="minorAscii"/>
-        </w:rPr>
-        <w:t>#422</w:t>
-      </w:r>
-      <w:r>
-        <w:rPr>
-          <w:rFonts w:ascii="Calibri" w:hAnsi="Calibri" w:eastAsia="Times New Roman" w:cs="Calibri" w:asciiTheme="minorAscii" w:hAnsiTheme="minorAscii" w:cstheme="minorAscii"/>
-        </w:rPr>
-        <w:t xml:space="preserve"> is not applicable, as it was part of old v2 releases.</w:t>
-      </w:r>
-    </w:p>
-    <w:p>
-      <w:pPr>
-        <w:numPr>
-          <w:ilvl w:val="0"/>
-          <w:numId w:val="4"/>
+          <w:numId w:val="10"/>
         </w:numPr>
         <w:spacing w:before="100" w:beforeAutospacing="on" w:after="100" w:afterAutospacing="on"/>
         <w:rPr>
-          <w:rFonts w:ascii="Calibri" w:hAnsi="Calibri" w:eastAsia="Times New Roman" w:cs="Calibri" w:asciiTheme="minorAscii" w:hAnsiTheme="minorAscii" w:cstheme="minorAscii"/>
-        </w:rPr>
-      </w:pPr>
-      <w:r>
-        <w:rPr>
-          <w:rFonts w:ascii="Calibri" w:hAnsi="Calibri" w:eastAsia="Times New Roman" w:cs="Calibri" w:asciiTheme="minorAscii" w:hAnsiTheme="minorAscii" w:cstheme="minorAscii"/>
-        </w:rPr>
-        <w:t xml:space="preserve">There are </w:t>
-      </w:r>
-      <w:r>
-        <w:rPr>
-          <w:rFonts w:ascii="Calibri" w:hAnsi="Calibri" w:eastAsia="Times New Roman" w:cs="Calibri" w:asciiTheme="minorAscii" w:hAnsiTheme="minorAscii" w:cstheme="minorAscii"/>
-        </w:rPr>
-        <w:t>two</w:t>
-      </w:r>
-      <w:r>
-        <w:rPr>
-          <w:rFonts w:ascii="Calibri" w:hAnsi="Calibri" w:eastAsia="Times New Roman" w:cs="Calibri" w:asciiTheme="minorAscii" w:hAnsiTheme="minorAscii" w:cstheme="minorAscii"/>
-        </w:rPr>
-        <w:t xml:space="preserve"> </w:t>
-      </w:r>
-      <w:r>
-        <w:rPr>
-          <w:rFonts w:ascii="Calibri" w:hAnsi="Calibri" w:eastAsia="Times New Roman" w:cs="Calibri" w:asciiTheme="minorAscii" w:hAnsiTheme="minorAscii" w:cstheme="minorAscii"/>
-        </w:rPr>
-        <w:t>open issues</w:t>
-      </w:r>
-      <w:r>
-        <w:rPr>
-          <w:rFonts w:ascii="Calibri" w:hAnsi="Calibri" w:eastAsia="Times New Roman" w:cs="Calibri" w:asciiTheme="minorAscii" w:hAnsiTheme="minorAscii" w:cstheme="minorAscii"/>
-        </w:rPr>
-        <w:t>, both answered</w:t>
-      </w:r>
-      <w:r>
-        <w:rPr>
-          <w:rFonts w:ascii="Calibri" w:hAnsi="Calibri" w:eastAsia="Times New Roman" w:cs="Calibri" w:asciiTheme="minorAscii" w:hAnsiTheme="minorAscii" w:cstheme="minorAscii"/>
-        </w:rPr>
-        <w:t xml:space="preserve"> (waiting user’s feedback)</w:t>
-      </w:r>
-      <w:r>
-        <w:rPr>
-          <w:rFonts w:ascii="Calibri" w:hAnsi="Calibri" w:eastAsia="Times New Roman" w:cs="Calibri" w:asciiTheme="minorAscii" w:hAnsiTheme="minorAscii" w:cstheme="minorAscii"/>
-        </w:rPr>
-        <w:t>:</w:t>
-      </w:r>
-      <w:r>
-        <w:rPr>
-          <w:rFonts w:ascii="Calibri" w:hAnsi="Calibri" w:eastAsia="Times New Roman" w:cs="Calibri" w:asciiTheme="minorAscii" w:hAnsiTheme="minorAscii" w:cstheme="minorAscii"/>
-        </w:rPr>
-        <w:t xml:space="preserve"> </w:t>
-      </w:r>
-    </w:p>
-    <w:p>
-      <w:pPr>
-        <w:numPr>
-          <w:ilvl w:val="1"/>
-          <w:numId w:val="4"/>
-        </w:numPr>
-        <w:spacing w:before="100" w:beforeAutospacing="on" w:after="100" w:afterAutospacing="on"/>
-        <w:rPr>
-          <w:rFonts w:ascii="Calibri" w:hAnsi="Calibri" w:eastAsia="Times New Roman" w:cs="Calibri" w:asciiTheme="minorAscii" w:hAnsiTheme="minorAscii" w:cstheme="minorAscii"/>
-        </w:rPr>
-      </w:pPr>
-      <w:hyperlink r:id="R67e32cbd967c4676">
+          <w:rFonts w:ascii="Calibri" w:hAnsi="Calibri" w:eastAsia="Times New Roman" w:cs="Arial" w:asciiTheme="minorAscii" w:hAnsiTheme="minorAscii" w:cstheme="minorBidi"/>
+        </w:rPr>
+      </w:pPr>
+      <w:hyperlink r:id="R13dc02b320d24958">
         <w:r>
           <w:rPr>
             <w:rStyle w:val="Hyperlink"/>
-            <w:rFonts w:ascii="Calibri" w:hAnsi="Calibri" w:eastAsia="Times New Roman" w:cs="Calibri" w:asciiTheme="minorAscii" w:hAnsiTheme="minorAscii" w:cstheme="minorAscii"/>
+            <w:rFonts w:ascii="Calibri" w:hAnsi="Calibri" w:eastAsia="Times New Roman" w:cs="Arial" w:asciiTheme="minorAscii" w:hAnsiTheme="minorAscii" w:cstheme="minorBidi"/>
           </w:rPr>
           <w:t>#42</w:t>
         </w:r>
         <w:r>
           <w:rPr>
             <w:rStyle w:val="Hyperlink"/>
-            <w:rFonts w:ascii="Calibri" w:hAnsi="Calibri" w:eastAsia="Times New Roman" w:cs="Calibri" w:asciiTheme="minorAscii" w:hAnsiTheme="minorAscii" w:cstheme="minorAscii"/>
+            <w:rFonts w:ascii="Calibri" w:hAnsi="Calibri" w:eastAsia="Times New Roman" w:cs="Arial" w:asciiTheme="minorAscii" w:hAnsiTheme="minorAscii" w:cstheme="minorBidi"/>
           </w:rPr>
           <w:t>6</w:t>
         </w:r>
       </w:hyperlink>
       <w:r>
         <w:rPr>
-          <w:rFonts w:ascii="Calibri" w:hAnsi="Calibri" w:eastAsia="Times New Roman" w:cs="Calibri" w:asciiTheme="minorAscii" w:hAnsiTheme="minorAscii" w:cstheme="minorAscii"/>
+          <w:rFonts w:ascii="Calibri" w:hAnsi="Calibri" w:eastAsia="Times New Roman" w:cs="Arial" w:asciiTheme="minorAscii" w:hAnsiTheme="minorAscii" w:cstheme="minorBidi"/>
         </w:rPr>
         <w:t xml:space="preserve"> </w:t>
       </w:r>
       <w:r>
         <w:rPr>
-          <w:rFonts w:ascii="Calibri" w:hAnsi="Calibri" w:eastAsia="Times New Roman" w:cs="Calibri" w:asciiTheme="minorAscii" w:hAnsiTheme="minorAscii" w:cstheme="minorAscii"/>
-        </w:rPr>
-        <w:t>(</w:t>
-      </w:r>
-      <w:r>
-        <w:rPr>
-          <w:rFonts w:ascii="Calibri" w:hAnsi="Calibri" w:eastAsia="Times New Roman" w:cs="Calibri" w:asciiTheme="minorAscii" w:hAnsiTheme="minorAscii" w:cstheme="minorAscii"/>
-        </w:rPr>
-        <w:t xml:space="preserve">[Question]: </w:t>
-      </w:r>
-      <w:r>
-        <w:rPr>
-          <w:rFonts w:ascii="Calibri" w:hAnsi="Calibri" w:eastAsia="Times New Roman" w:cs="Calibri" w:asciiTheme="minorAscii" w:hAnsiTheme="minorAscii" w:cstheme="minorAscii"/>
+          <w:rFonts w:ascii="Calibri" w:hAnsi="Calibri" w:eastAsia="Times New Roman" w:cs="Arial" w:asciiTheme="minorAscii" w:hAnsiTheme="minorAscii" w:cstheme="minorBidi"/>
+        </w:rPr>
+        <w:t xml:space="preserve">([Question]: </w:t>
+      </w:r>
+      <w:r>
+        <w:rPr>
+          <w:rFonts w:ascii="Calibri" w:hAnsi="Calibri" w:eastAsia="Times New Roman" w:cs="Arial" w:asciiTheme="minorAscii" w:hAnsiTheme="minorAscii" w:cstheme="minorBidi"/>
         </w:rPr>
         <w:t>Selection criteria</w:t>
       </w:r>
       <w:r>
         <w:rPr>
-          <w:rFonts w:ascii="Calibri" w:hAnsi="Calibri" w:eastAsia="Times New Roman" w:cs="Calibri" w:asciiTheme="minorAscii" w:hAnsiTheme="minorAscii" w:cstheme="minorAscii"/>
+          <w:rFonts w:ascii="Calibri" w:hAnsi="Calibri" w:eastAsia="Times New Roman" w:cs="Arial" w:asciiTheme="minorAscii" w:hAnsiTheme="minorAscii" w:cstheme="minorBidi"/>
         </w:rPr>
         <w:t>)</w:t>
       </w:r>
       <w:r>
         <w:rPr>
-          <w:rFonts w:ascii="Calibri" w:hAnsi="Calibri" w:eastAsia="Times New Roman" w:cs="Calibri" w:asciiTheme="minorAscii" w:hAnsiTheme="minorAscii" w:cstheme="minorAscii"/>
-        </w:rPr>
-        <w:t xml:space="preserve"> - answered in GitHub.</w:t>
+          <w:rFonts w:ascii="Calibri" w:hAnsi="Calibri" w:eastAsia="Times New Roman" w:cs="Arial" w:asciiTheme="minorAscii" w:hAnsiTheme="minorAscii" w:cstheme="minorBidi"/>
+        </w:rPr>
+        <w:t>.</w:t>
       </w:r>
     </w:p>
     <w:p>
       <w:pPr>
         <w:numPr>
           <w:ilvl w:val="1"/>
-          <w:numId w:val="4"/>
+          <w:numId w:val="10"/>
         </w:numPr>
         <w:spacing w:before="100" w:beforeAutospacing="on" w:after="100" w:afterAutospacing="on"/>
         <w:rPr>
-          <w:rFonts w:ascii="Calibri" w:hAnsi="Calibri" w:eastAsia="Times New Roman" w:cs="Calibri" w:asciiTheme="minorAscii" w:hAnsiTheme="minorAscii" w:cstheme="minorAscii"/>
-        </w:rPr>
-      </w:pPr>
-      <w:hyperlink r:id="R1808ac4ddfb748a5">
+          <w:rFonts w:ascii="Calibri" w:hAnsi="Calibri" w:eastAsia="Times New Roman" w:cs="Arial" w:asciiTheme="minorAscii" w:hAnsiTheme="minorAscii" w:cstheme="minorBidi"/>
+        </w:rPr>
+      </w:pPr>
+      <w:hyperlink r:id="R2f3562bbd188454d">
         <w:r>
           <w:rPr>
             <w:rStyle w:val="Hyperlink"/>
-            <w:rFonts w:ascii="Calibri" w:hAnsi="Calibri" w:eastAsia="Times New Roman" w:cs="Calibri" w:asciiTheme="minorAscii" w:hAnsiTheme="minorAscii" w:cstheme="minorAscii"/>
+            <w:rFonts w:ascii="Calibri" w:hAnsi="Calibri" w:eastAsia="Times New Roman" w:cs="Arial" w:asciiTheme="minorAscii" w:hAnsiTheme="minorAscii" w:cstheme="minorBidi"/>
           </w:rPr>
           <w:t>#422</w:t>
         </w:r>
       </w:hyperlink>
       <w:r>
         <w:rPr>
-          <w:rFonts w:ascii="Calibri" w:hAnsi="Calibri" w:eastAsia="Times New Roman" w:cs="Calibri" w:asciiTheme="minorAscii" w:hAnsiTheme="minorAscii" w:cstheme="minorAscii"/>
+          <w:rFonts w:ascii="Calibri" w:hAnsi="Calibri" w:eastAsia="Times New Roman" w:cs="Arial" w:asciiTheme="minorAscii" w:hAnsiTheme="minorAscii" w:cstheme="minorBidi"/>
         </w:rPr>
         <w:t xml:space="preserve"> </w:t>
       </w:r>
       <w:r>
         <w:rPr>
-          <w:rFonts w:ascii="Calibri" w:hAnsi="Calibri" w:eastAsia="Times New Roman" w:cs="Calibri" w:asciiTheme="minorAscii" w:hAnsiTheme="minorAscii" w:cstheme="minorAscii"/>
+          <w:rFonts w:ascii="Calibri" w:hAnsi="Calibri" w:eastAsia="Times New Roman" w:cs="Arial" w:asciiTheme="minorAscii" w:hAnsiTheme="minorAscii" w:cstheme="minorBidi"/>
         </w:rPr>
         <w:t>(</w:t>
       </w:r>
       <w:r>
         <w:rPr>
-          <w:rFonts w:ascii="Calibri" w:hAnsi="Calibri" w:eastAsia="Times New Roman" w:cs="Calibri" w:asciiTheme="minorAscii" w:hAnsiTheme="minorAscii" w:cstheme="minorAscii"/>
+          <w:rFonts w:ascii="Calibri" w:hAnsi="Calibri" w:eastAsia="Times New Roman" w:cs="Arial" w:asciiTheme="minorAscii" w:hAnsiTheme="minorAscii" w:cstheme="minorBidi"/>
         </w:rPr>
         <w:t>SUBCRITERION QUESTION should not be mandatory</w:t>
       </w:r>
       <w:r>
         <w:rPr>
-          <w:rFonts w:ascii="Calibri" w:hAnsi="Calibri" w:eastAsia="Times New Roman" w:cs="Calibri" w:asciiTheme="minorAscii" w:hAnsiTheme="minorAscii" w:cstheme="minorAscii"/>
+          <w:rFonts w:ascii="Calibri" w:hAnsi="Calibri" w:eastAsia="Times New Roman" w:cs="Arial" w:asciiTheme="minorAscii" w:hAnsiTheme="minorAscii" w:cstheme="minorBidi"/>
         </w:rPr>
         <w:t>)</w:t>
       </w:r>
       <w:r>
         <w:rPr>
-          <w:rFonts w:ascii="Calibri" w:hAnsi="Calibri" w:eastAsia="Times New Roman" w:cs="Calibri" w:asciiTheme="minorAscii" w:hAnsiTheme="minorAscii" w:cstheme="minorAscii"/>
-        </w:rPr>
-        <w:t xml:space="preserve"> - answered in GitHub, </w:t>
-      </w:r>
-      <w:r>
-        <w:rPr>
-          <w:rFonts w:ascii="Calibri" w:hAnsi="Calibri" w:eastAsia="Times New Roman" w:cs="Calibri" w:asciiTheme="minorAscii" w:hAnsiTheme="minorAscii" w:cstheme="minorAscii"/>
+          <w:rFonts w:ascii="Calibri" w:hAnsi="Calibri" w:eastAsia="Times New Roman" w:cs="Arial" w:asciiTheme="minorAscii" w:hAnsiTheme="minorAscii" w:cstheme="minorBidi"/>
+        </w:rPr>
+        <w:t>,</w:t>
+      </w:r>
+      <w:r>
+        <w:rPr>
+          <w:rFonts w:ascii="Calibri" w:hAnsi="Calibri" w:eastAsia="Times New Roman" w:cs="Arial" w:asciiTheme="minorAscii" w:hAnsiTheme="minorAscii" w:cstheme="minorBidi"/>
+        </w:rPr>
+        <w:t xml:space="preserve"> </w:t>
+      </w:r>
+      <w:r>
+        <w:rPr>
+          <w:rFonts w:ascii="Calibri" w:hAnsi="Calibri" w:eastAsia="Times New Roman" w:cs="Arial" w:asciiTheme="minorAscii" w:hAnsiTheme="minorAscii" w:cstheme="minorBidi"/>
         </w:rPr>
         <w:t>new version</w:t>
       </w:r>
       <w:r>
         <w:rPr>
-          <w:rFonts w:ascii="Calibri" w:hAnsi="Calibri" w:eastAsia="Times New Roman" w:cs="Calibri" w:asciiTheme="minorAscii" w:hAnsiTheme="minorAscii" w:cstheme="minorAscii"/>
-        </w:rPr>
-        <w:t xml:space="preserve"> of Excel Criterion </w:t>
-      </w:r>
-      <w:r>
-        <w:rPr>
-          <w:rFonts w:ascii="Calibri" w:hAnsi="Calibri" w:eastAsia="Times New Roman" w:cs="Calibri" w:asciiTheme="minorAscii" w:hAnsiTheme="minorAscii" w:cstheme="minorAscii"/>
-        </w:rPr>
-        <w:t>file</w:t>
-      </w:r>
-      <w:r>
-        <w:rPr>
-          <w:rFonts w:ascii="Calibri" w:hAnsi="Calibri" w:eastAsia="Times New Roman" w:cs="Calibri" w:asciiTheme="minorAscii" w:hAnsiTheme="minorAscii" w:cstheme="minorAscii"/>
-        </w:rPr>
-        <w:t xml:space="preserve"> is</w:t>
-      </w:r>
-      <w:r>
-        <w:rPr>
-          <w:rFonts w:ascii="Calibri" w:hAnsi="Calibri" w:eastAsia="Times New Roman" w:cs="Calibri" w:asciiTheme="minorAscii" w:hAnsiTheme="minorAscii" w:cstheme="minorAscii"/>
-        </w:rPr>
-        <w:t xml:space="preserve"> proposed</w:t>
-      </w:r>
-      <w:r>
-        <w:rPr>
-          <w:rFonts w:ascii="Calibri" w:hAnsi="Calibri" w:eastAsia="Times New Roman" w:cs="Calibri" w:asciiTheme="minorAscii" w:hAnsiTheme="minorAscii" w:cstheme="minorAscii"/>
+          <w:rFonts w:ascii="Calibri" w:hAnsi="Calibri" w:eastAsia="Times New Roman" w:cs="Arial" w:asciiTheme="minorAscii" w:hAnsiTheme="minorAscii" w:cstheme="minorBidi"/>
+        </w:rPr>
+        <w:t xml:space="preserve"> of Excel Criterion file</w:t>
+      </w:r>
+      <w:r>
+        <w:rPr>
+          <w:rFonts w:ascii="Calibri" w:hAnsi="Calibri" w:eastAsia="Times New Roman" w:cs="Arial" w:asciiTheme="minorAscii" w:hAnsiTheme="minorAscii" w:cstheme="minorBidi"/>
+        </w:rPr>
+        <w:t xml:space="preserve"> is proposed</w:t>
+      </w:r>
+      <w:r>
+        <w:rPr>
+          <w:rFonts w:ascii="Calibri" w:hAnsi="Calibri" w:eastAsia="Times New Roman" w:cs="Arial" w:asciiTheme="minorAscii" w:hAnsiTheme="minorAscii" w:cstheme="minorBidi"/>
         </w:rPr>
         <w:t>.</w:t>
       </w:r>
@@ -2529,1050 +2426,1538 @@
       <w:pPr>
         <w:pStyle w:val="Heading1"/>
         <w:rPr>
-          <w:rFonts w:ascii="Calibri" w:hAnsi="Calibri" w:eastAsia="Times New Roman" w:cs="Calibri" w:asciiTheme="minorAscii" w:hAnsiTheme="minorAscii" w:cstheme="minorAscii"/>
-        </w:rPr>
-      </w:pPr>
-      <w:r>
-        <w:rPr>
-          <w:rFonts w:ascii="Calibri" w:hAnsi="Calibri" w:eastAsia="Times New Roman" w:cs="Calibri" w:asciiTheme="minorAscii" w:hAnsiTheme="minorAscii" w:cstheme="minorAscii"/>
+          <w:rFonts w:ascii="Calibri" w:hAnsi="Calibri" w:eastAsia="Times New Roman" w:cs="Arial" w:asciiTheme="minorAscii" w:hAnsiTheme="minorAscii" w:cstheme="minorBidi"/>
+        </w:rPr>
+      </w:pPr>
+      <w:r>
+        <w:rPr>
+          <w:rFonts w:ascii="Calibri" w:hAnsi="Calibri" w:eastAsia="Times New Roman" w:cs="Arial" w:asciiTheme="minorAscii" w:hAnsiTheme="minorAscii" w:cstheme="minorBidi"/>
         </w:rPr>
         <w:t>What's</w:t>
       </w:r>
       <w:r>
         <w:rPr>
-          <w:rFonts w:ascii="Calibri" w:hAnsi="Calibri" w:eastAsia="Times New Roman" w:cs="Calibri" w:asciiTheme="minorAscii" w:hAnsiTheme="minorAscii" w:cstheme="minorAscii"/>
-        </w:rPr>
-        <w:t xml:space="preserve"> new in the ESPD Model for Q1 and Q2 2025</w:t>
+          <w:rFonts w:ascii="Calibri" w:hAnsi="Calibri" w:eastAsia="Times New Roman" w:cs="Arial" w:asciiTheme="minorAscii" w:hAnsiTheme="minorAscii" w:cstheme="minorBidi"/>
+        </w:rPr>
+        <w:t xml:space="preserve"> new in the ESPD</w:t>
+      </w:r>
+      <w:r>
+        <w:rPr>
+          <w:rFonts w:ascii="Calibri" w:hAnsi="Calibri" w:eastAsia="Times New Roman" w:cs="Arial" w:asciiTheme="minorAscii" w:hAnsiTheme="minorAscii" w:cstheme="minorBidi"/>
+        </w:rPr>
+        <w:t>-</w:t>
+      </w:r>
+      <w:r>
+        <w:rPr>
+          <w:rFonts w:ascii="Calibri" w:hAnsi="Calibri" w:eastAsia="Times New Roman" w:cs="Arial" w:asciiTheme="minorAscii" w:hAnsiTheme="minorAscii" w:cstheme="minorBidi"/>
+        </w:rPr>
+        <w:t>Model for Q1 and Q2 2025</w:t>
       </w:r>
     </w:p>
     <w:p>
       <w:pPr>
         <w:numPr>
           <w:ilvl w:val="0"/>
-          <w:numId w:val="5"/>
+          <w:numId w:val="11"/>
+        </w:numPr>
+        <w:spacing w:before="100" w:beforeAutospacing="1" w:after="100" w:afterAutospacing="1"/>
+        <w:rPr>
+          <w:rFonts w:eastAsia="Times New Roman" w:asciiTheme="minorHAnsi" w:hAnsiTheme="minorHAnsi" w:cstheme="minorBidi"/>
+          <w:lang w:val="en-US"/>
+        </w:rPr>
+      </w:pPr>
+      <w:r>
+        <w:rPr>
+          <w:rFonts w:eastAsia="Times New Roman" w:asciiTheme="minorHAnsi" w:hAnsiTheme="minorHAnsi" w:cstheme="minorBidi"/>
+          <w:lang w:val="en-US"/>
+        </w:rPr>
+        <w:t>A long-term plan</w:t>
+      </w:r>
+      <w:r>
+        <w:rPr>
+          <w:rFonts w:eastAsia="Times New Roman" w:asciiTheme="minorHAnsi" w:hAnsiTheme="minorHAnsi" w:cstheme="minorBidi"/>
+          <w:lang w:val="en-US"/>
+        </w:rPr>
+        <w:t xml:space="preserve"> and achieved progress</w:t>
+      </w:r>
+      <w:r>
+        <w:rPr>
+          <w:rFonts w:eastAsia="Times New Roman" w:asciiTheme="minorHAnsi" w:hAnsiTheme="minorHAnsi" w:cstheme="minorBidi"/>
+          <w:lang w:val="en-US"/>
+        </w:rPr>
+        <w:t xml:space="preserve"> </w:t>
+      </w:r>
+      <w:r>
+        <w:rPr>
+          <w:rFonts w:eastAsia="Times New Roman" w:asciiTheme="minorHAnsi" w:hAnsiTheme="minorHAnsi" w:cstheme="minorBidi"/>
+          <w:lang w:val="en-US"/>
+        </w:rPr>
+        <w:t>were</w:t>
+      </w:r>
+      <w:r>
+        <w:rPr>
+          <w:rFonts w:eastAsia="Times New Roman" w:asciiTheme="minorHAnsi" w:hAnsiTheme="minorHAnsi" w:cstheme="minorBidi"/>
+          <w:lang w:val="en-US"/>
+        </w:rPr>
+        <w:t xml:space="preserve"> </w:t>
+      </w:r>
+      <w:r>
+        <w:rPr>
+          <w:rFonts w:eastAsia="Times New Roman" w:asciiTheme="minorHAnsi" w:hAnsiTheme="minorHAnsi" w:cstheme="minorBidi"/>
+          <w:lang w:val="en-US"/>
+        </w:rPr>
+        <w:t>presented:</w:t>
+      </w:r>
+    </w:p>
+    <w:p>
+      <w:pPr>
+        <w:numPr>
+          <w:ilvl w:val="1"/>
+          <w:numId w:val="11"/>
+        </w:numPr>
+        <w:spacing w:before="100" w:beforeAutospacing="1" w:after="100" w:afterAutospacing="1"/>
+        <w:rPr>
+          <w:rFonts w:eastAsia="Times New Roman" w:asciiTheme="minorHAnsi" w:hAnsiTheme="minorHAnsi" w:cstheme="minorBidi"/>
+          <w:lang w:val="en-US"/>
+        </w:rPr>
+      </w:pPr>
+      <w:r>
+        <w:rPr>
+          <w:rFonts w:eastAsia="Times New Roman" w:asciiTheme="minorHAnsi" w:hAnsiTheme="minorHAnsi" w:cstheme="minorBidi"/>
+          <w:lang w:val="en-US"/>
+        </w:rPr>
+        <w:lastRenderedPageBreak/>
+        <w:t xml:space="preserve">ESPD-EDM fully implemented </w:t>
+      </w:r>
+      <w:r>
+        <w:rPr>
+          <w:rFonts w:eastAsia="Times New Roman" w:asciiTheme="minorHAnsi" w:hAnsiTheme="minorHAnsi" w:cstheme="minorBidi"/>
+          <w:lang w:val="en-US"/>
+        </w:rPr>
+        <w:t xml:space="preserve">and modelled </w:t>
+      </w:r>
+      <w:r>
+        <w:rPr>
+          <w:rFonts w:eastAsia="Times New Roman" w:asciiTheme="minorHAnsi" w:hAnsiTheme="minorHAnsi" w:cstheme="minorBidi"/>
+          <w:lang w:val="en-US"/>
+        </w:rPr>
+        <w:t>in Enterprise Architect (EA)</w:t>
+      </w:r>
+      <w:r>
+        <w:rPr>
+          <w:rFonts w:eastAsia="Times New Roman" w:asciiTheme="minorHAnsi" w:hAnsiTheme="minorHAnsi" w:cstheme="minorBidi"/>
+          <w:lang w:val="en-US"/>
+        </w:rPr>
+        <w:t>.</w:t>
+      </w:r>
+      <w:r>
+        <w:rPr>
+          <w:rFonts w:eastAsia="Times New Roman" w:asciiTheme="minorHAnsi" w:hAnsiTheme="minorHAnsi" w:cstheme="minorBidi"/>
+          <w:lang w:val="en-US"/>
+        </w:rPr>
+        <w:t xml:space="preserve"> New way to manage ESPD-EDM: from Excel to EA</w:t>
+      </w:r>
+      <w:r>
+        <w:rPr>
+          <w:rFonts w:eastAsia="Times New Roman" w:asciiTheme="minorHAnsi" w:hAnsiTheme="minorHAnsi" w:cstheme="minorBidi"/>
+          <w:lang w:val="en-US"/>
+        </w:rPr>
+        <w:t xml:space="preserve">, from XML </w:t>
+      </w:r>
+      <w:r>
+        <w:rPr>
+          <w:rFonts w:eastAsia="Times New Roman" w:asciiTheme="minorHAnsi" w:hAnsiTheme="minorHAnsi" w:cstheme="minorBidi"/>
+          <w:lang w:val="en-US"/>
+        </w:rPr>
+        <w:t>to JSON</w:t>
+      </w:r>
+      <w:r>
+        <w:rPr>
+          <w:rFonts w:eastAsia="Times New Roman" w:asciiTheme="minorHAnsi" w:hAnsiTheme="minorHAnsi" w:cstheme="minorBidi"/>
+          <w:lang w:val="en-US"/>
+        </w:rPr>
+        <w:t>.</w:t>
+      </w:r>
+    </w:p>
+    <w:p>
+      <w:pPr>
+        <w:numPr>
+          <w:ilvl w:val="1"/>
+          <w:numId w:val="11"/>
+        </w:numPr>
+        <w:spacing w:before="100" w:beforeAutospacing="1" w:after="100" w:afterAutospacing="1"/>
+        <w:rPr>
+          <w:rFonts w:eastAsia="Times New Roman" w:asciiTheme="minorHAnsi" w:hAnsiTheme="minorHAnsi" w:cstheme="minorBidi"/>
+          <w:lang w:val="en-US"/>
+        </w:rPr>
+      </w:pPr>
+      <w:r>
+        <w:rPr>
+          <w:rFonts w:eastAsia="Times New Roman" w:asciiTheme="minorHAnsi" w:hAnsiTheme="minorHAnsi" w:cstheme="minorBidi"/>
+          <w:lang w:val="en-US"/>
+        </w:rPr>
+        <w:t>Develop tools to allow automatic extraction and processing of EA</w:t>
+      </w:r>
+      <w:r>
+        <w:rPr>
+          <w:rFonts w:eastAsia="Times New Roman" w:asciiTheme="minorHAnsi" w:hAnsiTheme="minorHAnsi" w:cstheme="minorBidi"/>
+          <w:lang w:val="en-US"/>
+        </w:rPr>
+        <w:t>.</w:t>
+      </w:r>
+      <w:r>
+        <w:rPr>
+          <w:rFonts w:eastAsia="Times New Roman" w:asciiTheme="minorHAnsi" w:hAnsiTheme="minorHAnsi" w:cstheme="minorBidi"/>
+          <w:lang w:val="en-US"/>
+        </w:rPr>
+        <w:t xml:space="preserve"> Export structure into JSON format. JSON schema for validation.</w:t>
+      </w:r>
+    </w:p>
+    <w:p>
+      <w:pPr>
+        <w:numPr>
+          <w:ilvl w:val="1"/>
+          <w:numId w:val="11"/>
+        </w:numPr>
+        <w:spacing w:beforeAutospacing="1" w:afterAutospacing="1"/>
+        <w:rPr>
+          <w:rFonts w:eastAsia="Times New Roman" w:asciiTheme="minorHAnsi" w:hAnsiTheme="minorHAnsi" w:cstheme="minorBidi"/>
+          <w:lang w:val="en-US"/>
+        </w:rPr>
+      </w:pPr>
+      <w:r>
+        <w:rPr>
+          <w:rFonts w:eastAsia="Times New Roman" w:asciiTheme="minorHAnsi" w:hAnsiTheme="minorHAnsi" w:cstheme="minorBidi"/>
+          <w:lang w:val="en-US"/>
+        </w:rPr>
+        <w:t>Generate full ESPD Request and Response examples on ESPD Demo site.</w:t>
+      </w:r>
+    </w:p>
+    <w:p>
+      <w:pPr>
+        <w:numPr>
+          <w:ilvl w:val="1"/>
+          <w:numId w:val="11"/>
+        </w:numPr>
+        <w:spacing w:beforeAutospacing="1" w:afterAutospacing="1"/>
+        <w:rPr>
+          <w:rFonts w:ascii="Calibri" w:hAnsi="Calibri" w:eastAsia="Calibri" w:cs="Calibri"/>
+          <w:lang w:val="en-US"/>
+        </w:rPr>
+      </w:pPr>
+      <w:commentRangeStart w:id="13"/>
+      <w:r>
+        <w:rPr>
+          <w:rFonts w:ascii="Calibri" w:hAnsi="Calibri" w:eastAsia="Calibri" w:cs="Calibri"/>
+          <w:lang w:val="en-US"/>
+        </w:rPr>
+        <w:t>Continue with support for ESPD-EDM Excel files</w:t>
+      </w:r>
+      <w:commentRangeEnd w:id="13"/>
+      <w:r>
+        <w:commentReference w:id="13"/>
+      </w:r>
+      <w:r>
+        <w:rPr>
+          <w:rFonts w:ascii="Calibri" w:hAnsi="Calibri" w:eastAsia="Calibri" w:cs="Calibri"/>
+          <w:lang w:val="en-US"/>
+        </w:rPr>
+        <w:t>.</w:t>
+      </w:r>
+    </w:p>
+    <w:p>
+      <w:pPr>
+        <w:numPr>
+          <w:ilvl w:val="1"/>
+          <w:numId w:val="11"/>
+        </w:numPr>
+        <w:spacing w:beforeAutospacing="on" w:afterAutospacing="on"/>
+        <w:rPr>
+          <w:rFonts w:ascii="Calibri" w:hAnsi="Calibri" w:eastAsia="Calibri" w:cs="Calibri"/>
+          <w:lang w:val="en-US"/>
+        </w:rPr>
+      </w:pPr>
+      <w:r>
+        <w:rPr>
+          <w:rFonts w:ascii="Calibri" w:hAnsi="Calibri" w:eastAsia="Calibri" w:cs="Calibri"/>
+          <w:lang w:val="en-US"/>
+        </w:rPr>
+        <w:t xml:space="preserve">Integration with </w:t>
+      </w:r>
+      <w:r>
+        <w:rPr>
+          <w:rFonts w:ascii="Calibri" w:hAnsi="Calibri" w:eastAsia="Calibri" w:cs="Calibri"/>
+          <w:lang w:val="en-US"/>
+        </w:rPr>
+        <w:t>eCertis</w:t>
+      </w:r>
+      <w:r>
+        <w:rPr>
+          <w:rFonts w:ascii="Calibri" w:hAnsi="Calibri" w:eastAsia="Calibri" w:cs="Calibri"/>
+          <w:lang w:val="en-US"/>
+        </w:rPr>
+        <w:t xml:space="preserve"> and </w:t>
+      </w:r>
+      <w:r>
+        <w:rPr>
+          <w:rFonts w:ascii="Calibri" w:hAnsi="Calibri" w:eastAsia="Calibri" w:cs="Calibri"/>
+          <w:lang w:val="en-US"/>
+        </w:rPr>
+        <w:t>eForms</w:t>
+      </w:r>
+      <w:r>
+        <w:rPr>
+          <w:rFonts w:ascii="Calibri" w:hAnsi="Calibri" w:eastAsia="Calibri" w:cs="Calibri"/>
+          <w:lang w:val="en-US"/>
+        </w:rPr>
+        <w:t xml:space="preserve">, alignment with </w:t>
+      </w:r>
+      <w:r>
+        <w:rPr>
+          <w:rFonts w:ascii="Calibri" w:hAnsi="Calibri" w:eastAsia="Calibri" w:cs="Calibri"/>
+          <w:lang w:val="en-US"/>
+        </w:rPr>
+        <w:t>ePO</w:t>
+      </w:r>
+      <w:r>
+        <w:rPr>
+          <w:rFonts w:ascii="Calibri" w:hAnsi="Calibri" w:eastAsia="Calibri" w:cs="Calibri"/>
+          <w:lang w:val="en-US"/>
+        </w:rPr>
+        <w:t xml:space="preserve"> and </w:t>
+      </w:r>
+      <w:r>
+        <w:rPr>
+          <w:rFonts w:ascii="Calibri" w:hAnsi="Calibri" w:eastAsia="Calibri" w:cs="Calibri"/>
+          <w:lang w:val="en-US"/>
+        </w:rPr>
+        <w:t>eForms</w:t>
+      </w:r>
+      <w:r>
+        <w:rPr>
+          <w:rFonts w:ascii="Calibri" w:hAnsi="Calibri" w:eastAsia="Calibri" w:cs="Calibri"/>
+          <w:lang w:val="en-US"/>
+        </w:rPr>
+        <w:t>.</w:t>
+      </w:r>
+      <w:r>
+        <w:rPr>
+          <w:rFonts w:ascii="Calibri" w:hAnsi="Calibri" w:eastAsia="Calibri" w:cs="Calibri"/>
+          <w:lang w:val="en-US"/>
+        </w:rPr>
+        <w:t xml:space="preserve"> Criterion, National and EU Legislation to be retrieved from </w:t>
+      </w:r>
+      <w:r>
+        <w:rPr>
+          <w:rFonts w:ascii="Calibri" w:hAnsi="Calibri" w:eastAsia="Calibri" w:cs="Calibri"/>
+          <w:lang w:val="en-US"/>
+        </w:rPr>
+        <w:t>eCertis</w:t>
+      </w:r>
+      <w:r>
+        <w:rPr>
+          <w:rFonts w:ascii="Calibri" w:hAnsi="Calibri" w:eastAsia="Calibri" w:cs="Calibri"/>
+          <w:lang w:val="en-US"/>
+        </w:rPr>
+        <w:t xml:space="preserve"> via UUIDs.</w:t>
+      </w:r>
+      <w:r>
+        <w:rPr>
+          <w:rFonts w:ascii="Calibri" w:hAnsi="Calibri" w:eastAsia="Calibri" w:cs="Calibri"/>
+          <w:lang w:val="en-US"/>
+        </w:rPr>
+        <w:t xml:space="preserve"> Enhancement of </w:t>
+      </w:r>
+      <w:r>
+        <w:rPr>
+          <w:rFonts w:ascii="Calibri" w:hAnsi="Calibri" w:eastAsia="Calibri" w:cs="Calibri"/>
+          <w:lang w:val="en-US"/>
+        </w:rPr>
+        <w:t>the UBL</w:t>
+      </w:r>
+      <w:r>
+        <w:rPr>
+          <w:rFonts w:ascii="Calibri" w:hAnsi="Calibri" w:eastAsia="Calibri" w:cs="Calibri"/>
+          <w:lang w:val="en-US"/>
+        </w:rPr>
+        <w:t xml:space="preserve"> model.</w:t>
+      </w:r>
+    </w:p>
+    <w:p>
+      <w:pPr>
+        <w:numPr>
+          <w:ilvl w:val="1"/>
+          <w:numId w:val="11"/>
+        </w:numPr>
+        <w:spacing w:beforeAutospacing="1" w:afterAutospacing="1"/>
+        <w:rPr>
+          <w:rFonts w:ascii="Calibri" w:hAnsi="Calibri" w:eastAsia="Calibri" w:cs="Calibri"/>
+          <w:lang w:val="en-US"/>
+        </w:rPr>
+      </w:pPr>
+      <w:r>
+        <w:rPr>
+          <w:rFonts w:ascii="Calibri" w:hAnsi="Calibri" w:eastAsia="Calibri" w:cs="Calibri"/>
+          <w:lang w:val="en-US"/>
+        </w:rPr>
+        <w:t xml:space="preserve"> </w:t>
+      </w:r>
+      <w:r>
+        <w:rPr>
+          <w:rFonts w:ascii="Calibri" w:hAnsi="Calibri" w:eastAsia="Calibri" w:cs="Calibri"/>
+          <w:lang w:val="en-US"/>
+        </w:rPr>
+        <w:t>Work on ESPD documentation, preparing the new ESPD-EDM workflow.</w:t>
+      </w:r>
+    </w:p>
+    <w:p>
+      <w:pPr>
+        <w:pStyle w:val="Heading1"/>
+        <w:rPr>
+          <w:rFonts w:eastAsia="Times New Roman" w:asciiTheme="minorHAnsi" w:hAnsiTheme="minorHAnsi" w:cstheme="minorBidi"/>
+        </w:rPr>
+      </w:pPr>
+      <w:r>
+        <w:rPr>
+          <w:rFonts w:eastAsia="Times New Roman" w:asciiTheme="minorHAnsi" w:hAnsiTheme="minorHAnsi" w:cstheme="minorBidi"/>
+        </w:rPr>
+        <w:t>Insights from Belgium’s Implementation of Version 3</w:t>
+      </w:r>
+    </w:p>
+    <w:p>
+      <w:pPr>
+        <w:numPr>
+          <w:ilvl w:val="0"/>
+          <w:numId w:val="11"/>
+        </w:numPr>
+        <w:spacing w:beforeAutospacing="1" w:afterAutospacing="1"/>
+        <w:rPr>
+          <w:rFonts w:eastAsia="Times New Roman" w:asciiTheme="minorHAnsi" w:hAnsiTheme="minorHAnsi" w:cstheme="minorBidi"/>
+          <w:lang w:val="en-US"/>
+        </w:rPr>
+      </w:pPr>
+      <w:r>
+        <w:rPr>
+          <w:rFonts w:eastAsia="Times New Roman" w:asciiTheme="minorHAnsi" w:hAnsiTheme="minorHAnsi" w:cstheme="minorBidi"/>
+          <w:lang w:val="en-US"/>
+        </w:rPr>
+        <w:t xml:space="preserve">The </w:t>
+      </w:r>
+      <w:r>
+        <w:rPr>
+          <w:rFonts w:eastAsia="Times New Roman" w:asciiTheme="minorHAnsi" w:hAnsiTheme="minorHAnsi" w:cstheme="minorBidi"/>
+          <w:lang w:val="en-US"/>
+        </w:rPr>
+        <w:t>colleagues from BOSA (Belgium) presented implementation of v3.</w:t>
+      </w:r>
+      <w:r>
+        <w:rPr>
+          <w:rFonts w:eastAsia="Times New Roman" w:asciiTheme="minorHAnsi" w:hAnsiTheme="minorHAnsi" w:cstheme="minorBidi"/>
+          <w:lang w:val="en-US"/>
+        </w:rPr>
+        <w:t>3.0.</w:t>
+      </w:r>
+    </w:p>
+    <w:p>
+      <w:pPr>
+        <w:numPr>
+          <w:ilvl w:val="0"/>
+          <w:numId w:val="11"/>
+        </w:numPr>
+        <w:spacing w:beforeAutospacing="1" w:afterAutospacing="1"/>
+        <w:rPr>
+          <w:rFonts w:eastAsia="Times New Roman" w:asciiTheme="minorHAnsi" w:hAnsiTheme="minorHAnsi" w:cstheme="minorBidi"/>
+          <w:lang w:val="en-US"/>
+        </w:rPr>
+      </w:pPr>
+      <w:r>
+        <w:rPr>
+          <w:rFonts w:eastAsia="Times New Roman" w:asciiTheme="minorHAnsi" w:hAnsiTheme="minorHAnsi" w:cstheme="minorBidi"/>
+          <w:lang w:val="en-US"/>
+        </w:rPr>
+        <w:t>I</w:t>
+      </w:r>
+      <w:r>
+        <w:rPr>
+          <w:rFonts w:eastAsia="Times New Roman" w:asciiTheme="minorHAnsi" w:hAnsiTheme="minorHAnsi" w:cstheme="minorBidi"/>
+          <w:lang w:val="en-US"/>
+        </w:rPr>
+        <w:t>ntroduction and goals:</w:t>
+      </w:r>
+    </w:p>
+    <w:p>
+      <w:pPr>
+        <w:numPr>
+          <w:ilvl w:val="1"/>
+          <w:numId w:val="11"/>
+        </w:numPr>
+        <w:spacing w:beforeAutospacing="on" w:afterAutospacing="on"/>
+        <w:rPr>
+          <w:rFonts w:ascii="Calibri" w:hAnsi="Calibri" w:eastAsia="Times New Roman" w:cs="Arial" w:asciiTheme="minorAscii" w:hAnsiTheme="minorAscii" w:cstheme="minorBidi"/>
+          <w:lang w:val="en-US"/>
+        </w:rPr>
+      </w:pPr>
+      <w:r>
+        <w:rPr>
+          <w:rFonts w:ascii="Calibri" w:hAnsi="Calibri" w:eastAsia="Times New Roman" w:cs="Arial" w:asciiTheme="minorAscii" w:hAnsiTheme="minorAscii" w:cstheme="minorBidi"/>
+          <w:lang w:val="en-US"/>
+        </w:rPr>
+        <w:t>The tool</w:t>
+      </w:r>
+      <w:r>
+        <w:rPr>
+          <w:rFonts w:ascii="Calibri" w:hAnsi="Calibri" w:eastAsia="Times New Roman" w:cs="Arial" w:asciiTheme="minorAscii" w:hAnsiTheme="minorAscii" w:cstheme="minorBidi"/>
+          <w:lang w:val="en-US"/>
+        </w:rPr>
+        <w:t xml:space="preserve"> is </w:t>
+      </w:r>
+      <w:r>
+        <w:rPr>
+          <w:rFonts w:ascii="Calibri" w:hAnsi="Calibri" w:eastAsia="Times New Roman" w:cs="Arial" w:asciiTheme="minorAscii" w:hAnsiTheme="minorAscii" w:cstheme="minorBidi"/>
+          <w:lang w:val="en-US"/>
+        </w:rPr>
+        <w:t xml:space="preserve">a </w:t>
+      </w:r>
+      <w:r>
+        <w:rPr>
+          <w:rFonts w:ascii="Calibri" w:hAnsi="Calibri" w:eastAsia="Times New Roman" w:cs="Arial" w:asciiTheme="minorAscii" w:hAnsiTheme="minorAscii" w:cstheme="minorBidi"/>
+          <w:lang w:val="en-US"/>
+        </w:rPr>
+        <w:t>customi</w:t>
+      </w:r>
+      <w:r>
+        <w:rPr>
+          <w:rFonts w:ascii="Calibri" w:hAnsi="Calibri" w:eastAsia="Times New Roman" w:cs="Arial" w:asciiTheme="minorAscii" w:hAnsiTheme="minorAscii" w:cstheme="minorBidi"/>
+          <w:lang w:val="en-US"/>
+        </w:rPr>
+        <w:t>s</w:t>
+      </w:r>
+      <w:r>
+        <w:rPr>
+          <w:rFonts w:ascii="Calibri" w:hAnsi="Calibri" w:eastAsia="Times New Roman" w:cs="Arial" w:asciiTheme="minorAscii" w:hAnsiTheme="minorAscii" w:cstheme="minorBidi"/>
+          <w:lang w:val="en-US"/>
+        </w:rPr>
+        <w:t>ed</w:t>
+      </w:r>
+      <w:r>
+        <w:rPr>
+          <w:rFonts w:ascii="Calibri" w:hAnsi="Calibri" w:eastAsia="Times New Roman" w:cs="Arial" w:asciiTheme="minorAscii" w:hAnsiTheme="minorAscii" w:cstheme="minorBidi"/>
+          <w:lang w:val="en-US"/>
+        </w:rPr>
+        <w:t xml:space="preserve"> version of EC service (</w:t>
+      </w:r>
+      <w:r>
+        <w:rPr>
+          <w:rFonts w:ascii="Calibri" w:hAnsi="Calibri" w:eastAsia="Times New Roman" w:cs="Arial" w:asciiTheme="minorAscii" w:hAnsiTheme="minorAscii" w:cstheme="minorBidi"/>
+          <w:lang w:val="en-US"/>
+        </w:rPr>
+        <w:t xml:space="preserve">EDM </w:t>
+      </w:r>
+      <w:r>
+        <w:rPr>
+          <w:rFonts w:ascii="Calibri" w:hAnsi="Calibri" w:eastAsia="Times New Roman" w:cs="Arial" w:asciiTheme="minorAscii" w:hAnsiTheme="minorAscii" w:cstheme="minorBidi"/>
+          <w:lang w:val="en-US"/>
+        </w:rPr>
+        <w:t xml:space="preserve">1.0.2), </w:t>
+      </w:r>
+      <w:r>
+        <w:rPr>
+          <w:rFonts w:ascii="Calibri" w:hAnsi="Calibri" w:eastAsia="Times New Roman" w:cs="Arial" w:asciiTheme="minorAscii" w:hAnsiTheme="minorAscii" w:cstheme="minorBidi"/>
+          <w:lang w:val="en-US"/>
+        </w:rPr>
+        <w:t xml:space="preserve">a </w:t>
+      </w:r>
+      <w:r>
+        <w:rPr>
+          <w:rFonts w:ascii="Calibri" w:hAnsi="Calibri" w:eastAsia="Times New Roman" w:cs="Arial" w:asciiTheme="minorAscii" w:hAnsiTheme="minorAscii" w:cstheme="minorBidi"/>
+          <w:lang w:val="en-US"/>
+        </w:rPr>
+        <w:t>stand-alone application with optional use (non-structured formats are also allowed)</w:t>
+      </w:r>
+      <w:r>
+        <w:rPr>
+          <w:rFonts w:ascii="Calibri" w:hAnsi="Calibri" w:eastAsia="Times New Roman" w:cs="Arial" w:asciiTheme="minorAscii" w:hAnsiTheme="minorAscii" w:cstheme="minorBidi"/>
+          <w:lang w:val="en-US"/>
+        </w:rPr>
+        <w:t>.</w:t>
+      </w:r>
+    </w:p>
+    <w:p>
+      <w:pPr>
+        <w:numPr>
+          <w:ilvl w:val="1"/>
+          <w:numId w:val="11"/>
+        </w:numPr>
+        <w:spacing w:beforeAutospacing="on" w:afterAutospacing="on"/>
+        <w:rPr>
+          <w:rFonts w:ascii="Calibri" w:hAnsi="Calibri" w:eastAsia="Times New Roman" w:cs="Arial" w:asciiTheme="minorAscii" w:hAnsiTheme="minorAscii" w:cstheme="minorBidi"/>
+          <w:lang w:val="en-US"/>
+        </w:rPr>
+      </w:pPr>
+      <w:r>
+        <w:rPr>
+          <w:rFonts w:ascii="Calibri" w:hAnsi="Calibri" w:eastAsia="Times New Roman" w:cs="Arial" w:asciiTheme="minorAscii" w:hAnsiTheme="minorAscii" w:cstheme="minorBidi"/>
+          <w:lang w:val="en-US"/>
+        </w:rPr>
+        <w:t>Short-term g</w:t>
+      </w:r>
+      <w:r>
+        <w:rPr>
+          <w:rFonts w:ascii="Calibri" w:hAnsi="Calibri" w:eastAsia="Times New Roman" w:cs="Arial" w:asciiTheme="minorAscii" w:hAnsiTheme="minorAscii" w:cstheme="minorBidi"/>
+          <w:lang w:val="en-US"/>
+        </w:rPr>
+        <w:t xml:space="preserve">oals: extended data model; </w:t>
+      </w:r>
+      <w:r>
+        <w:rPr>
+          <w:rFonts w:ascii="Calibri" w:hAnsi="Calibri" w:eastAsia="Times New Roman" w:cs="Arial" w:asciiTheme="minorAscii" w:hAnsiTheme="minorAscii" w:cstheme="minorBidi"/>
+          <w:lang w:val="en-US"/>
+        </w:rPr>
+        <w:t>integrat</w:t>
+      </w:r>
+      <w:r>
+        <w:rPr>
+          <w:rFonts w:ascii="Calibri" w:hAnsi="Calibri" w:eastAsia="Times New Roman" w:cs="Arial" w:asciiTheme="minorAscii" w:hAnsiTheme="minorAscii" w:cstheme="minorBidi"/>
+          <w:lang w:val="en-US"/>
+        </w:rPr>
+        <w:t>e</w:t>
+      </w:r>
+      <w:r>
+        <w:rPr>
+          <w:rFonts w:ascii="Calibri" w:hAnsi="Calibri" w:eastAsia="Times New Roman" w:cs="Arial" w:asciiTheme="minorAscii" w:hAnsiTheme="minorAscii" w:cstheme="minorBidi"/>
+          <w:lang w:val="en-US"/>
+        </w:rPr>
+        <w:t xml:space="preserve"> </w:t>
+      </w:r>
+      <w:r>
+        <w:rPr>
+          <w:rFonts w:ascii="Calibri" w:hAnsi="Calibri" w:eastAsia="Times New Roman" w:cs="Arial" w:asciiTheme="minorAscii" w:hAnsiTheme="minorAscii" w:cstheme="minorBidi"/>
+          <w:lang w:val="en-US"/>
+        </w:rPr>
+        <w:t>ESPD</w:t>
+      </w:r>
+      <w:r>
+        <w:rPr>
+          <w:rFonts w:ascii="Calibri" w:hAnsi="Calibri" w:eastAsia="Times New Roman" w:cs="Arial" w:asciiTheme="minorAscii" w:hAnsiTheme="minorAscii" w:cstheme="minorBidi"/>
+          <w:lang w:val="en-US"/>
+        </w:rPr>
+        <w:t xml:space="preserve"> with existing pre-award flows</w:t>
+      </w:r>
+      <w:r>
+        <w:rPr>
+          <w:rFonts w:ascii="Calibri" w:hAnsi="Calibri" w:eastAsia="Times New Roman" w:cs="Arial" w:asciiTheme="minorAscii" w:hAnsiTheme="minorAscii" w:cstheme="minorBidi"/>
+          <w:lang w:val="en-US"/>
+        </w:rPr>
+        <w:t xml:space="preserve">; </w:t>
+      </w:r>
+      <w:r>
+        <w:rPr>
+          <w:rFonts w:ascii="Calibri" w:hAnsi="Calibri" w:eastAsia="Times New Roman" w:cs="Arial" w:asciiTheme="minorAscii" w:hAnsiTheme="minorAscii" w:cstheme="minorBidi"/>
+          <w:lang w:val="en-US"/>
+        </w:rPr>
+        <w:t>improvements based on users’ feedback</w:t>
+      </w:r>
+      <w:r>
+        <w:rPr>
+          <w:rFonts w:ascii="Calibri" w:hAnsi="Calibri" w:eastAsia="Times New Roman" w:cs="Arial" w:asciiTheme="minorAscii" w:hAnsiTheme="minorAscii" w:cstheme="minorBidi"/>
+          <w:lang w:val="en-US"/>
+        </w:rPr>
+        <w:t>.</w:t>
+      </w:r>
+      <w:r>
+        <w:rPr>
+          <w:rFonts w:ascii="Calibri" w:hAnsi="Calibri" w:eastAsia="Times New Roman" w:cs="Arial" w:asciiTheme="minorAscii" w:hAnsiTheme="minorAscii" w:cstheme="minorBidi"/>
+          <w:lang w:val="en-US"/>
+        </w:rPr>
+        <w:t xml:space="preserve"> </w:t>
+      </w:r>
+      <w:r>
+        <w:rPr>
+          <w:rFonts w:ascii="Calibri" w:hAnsi="Calibri" w:eastAsia="Times New Roman" w:cs="Arial" w:asciiTheme="minorAscii" w:hAnsiTheme="minorAscii" w:cstheme="minorBidi"/>
+          <w:lang w:val="en-US"/>
+        </w:rPr>
+        <w:t>Long-term goals: user-friendliness for E</w:t>
+      </w:r>
+      <w:r>
+        <w:rPr>
+          <w:rFonts w:ascii="Calibri" w:hAnsi="Calibri" w:eastAsia="Times New Roman" w:cs="Arial" w:asciiTheme="minorAscii" w:hAnsiTheme="minorAscii" w:cstheme="minorBidi"/>
+          <w:lang w:val="en-US"/>
+        </w:rPr>
+        <w:t xml:space="preserve">conomic </w:t>
+      </w:r>
+      <w:r>
+        <w:rPr>
+          <w:rFonts w:ascii="Calibri" w:hAnsi="Calibri" w:eastAsia="Times New Roman" w:cs="Arial" w:asciiTheme="minorAscii" w:hAnsiTheme="minorAscii" w:cstheme="minorBidi"/>
+          <w:lang w:val="en-US"/>
+        </w:rPr>
+        <w:t>O</w:t>
+      </w:r>
+      <w:r>
+        <w:rPr>
+          <w:rFonts w:ascii="Calibri" w:hAnsi="Calibri" w:eastAsia="Times New Roman" w:cs="Arial" w:asciiTheme="minorAscii" w:hAnsiTheme="minorAscii" w:cstheme="minorBidi"/>
+          <w:lang w:val="en-US"/>
+        </w:rPr>
+        <w:t>perators</w:t>
+      </w:r>
+      <w:r>
+        <w:rPr>
+          <w:rFonts w:ascii="Calibri" w:hAnsi="Calibri" w:eastAsia="Times New Roman" w:cs="Arial" w:asciiTheme="minorAscii" w:hAnsiTheme="minorAscii" w:cstheme="minorBidi"/>
+          <w:lang w:val="en-US"/>
+        </w:rPr>
+        <w:t xml:space="preserve">; </w:t>
+      </w:r>
+      <w:r>
+        <w:rPr>
+          <w:rFonts w:ascii="Calibri" w:hAnsi="Calibri" w:eastAsia="Times New Roman" w:cs="Arial" w:asciiTheme="minorAscii" w:hAnsiTheme="minorAscii" w:cstheme="minorBidi"/>
+          <w:lang w:val="en-US"/>
+        </w:rPr>
+        <w:t>integration with authentic sources</w:t>
+      </w:r>
+      <w:r>
+        <w:rPr>
+          <w:rFonts w:ascii="Calibri" w:hAnsi="Calibri" w:eastAsia="Times New Roman" w:cs="Arial" w:asciiTheme="minorAscii" w:hAnsiTheme="minorAscii" w:cstheme="minorBidi"/>
+          <w:lang w:val="en-US"/>
+        </w:rPr>
+        <w:t xml:space="preserve">; </w:t>
+      </w:r>
+      <w:r>
+        <w:rPr>
+          <w:rFonts w:ascii="Calibri" w:hAnsi="Calibri" w:eastAsia="Times New Roman" w:cs="Arial" w:asciiTheme="minorAscii" w:hAnsiTheme="minorAscii" w:cstheme="minorBidi"/>
+          <w:lang w:val="en-US"/>
+        </w:rPr>
+        <w:t>semi-automatic evaluation; align with EDM 4.</w:t>
+      </w:r>
+      <w:r>
+        <w:rPr>
+          <w:rFonts w:ascii="Calibri" w:hAnsi="Calibri" w:eastAsia="Times New Roman" w:cs="Arial" w:asciiTheme="minorAscii" w:hAnsiTheme="minorAscii" w:cstheme="minorBidi"/>
+          <w:lang w:val="en-US"/>
+        </w:rPr>
+        <w:t>X.X</w:t>
+      </w:r>
+      <w:r>
+        <w:rPr>
+          <w:rFonts w:ascii="Calibri" w:hAnsi="Calibri" w:eastAsia="Times New Roman" w:cs="Arial" w:asciiTheme="minorAscii" w:hAnsiTheme="minorAscii" w:cstheme="minorBidi"/>
+          <w:lang w:val="en-US"/>
+        </w:rPr>
+        <w:t xml:space="preserve"> or beyond</w:t>
+      </w:r>
+      <w:r>
+        <w:rPr>
+          <w:rFonts w:ascii="Calibri" w:hAnsi="Calibri" w:eastAsia="Times New Roman" w:cs="Arial" w:asciiTheme="minorAscii" w:hAnsiTheme="minorAscii" w:cstheme="minorBidi"/>
+          <w:lang w:val="en-US"/>
+        </w:rPr>
+        <w:t>.</w:t>
+      </w:r>
+    </w:p>
+    <w:p>
+      <w:pPr>
+        <w:numPr>
+          <w:ilvl w:val="0"/>
+          <w:numId w:val="11"/>
+        </w:numPr>
+        <w:spacing w:beforeAutospacing="on" w:afterAutospacing="on"/>
+        <w:rPr>
+          <w:rFonts w:ascii="Calibri" w:hAnsi="Calibri" w:eastAsia="Times New Roman" w:cs="Arial" w:asciiTheme="minorAscii" w:hAnsiTheme="minorAscii" w:cstheme="minorBidi"/>
+          <w:lang w:val="en-US"/>
+        </w:rPr>
+      </w:pPr>
+      <w:r>
+        <w:rPr>
+          <w:rFonts w:ascii="Calibri" w:hAnsi="Calibri" w:eastAsia="Times New Roman" w:cs="Arial" w:asciiTheme="minorAscii" w:hAnsiTheme="minorAscii" w:cstheme="minorBidi"/>
+          <w:lang w:val="en-US"/>
+        </w:rPr>
+        <w:t>D</w:t>
+      </w:r>
+      <w:r>
+        <w:rPr>
+          <w:rFonts w:ascii="Calibri" w:hAnsi="Calibri" w:eastAsia="Times New Roman" w:cs="Arial" w:asciiTheme="minorAscii" w:hAnsiTheme="minorAscii" w:cstheme="minorBidi"/>
+          <w:lang w:val="en-US"/>
+        </w:rPr>
+        <w:t xml:space="preserve">ifficulties </w:t>
+      </w:r>
+      <w:r>
+        <w:rPr>
+          <w:rFonts w:ascii="Calibri" w:hAnsi="Calibri" w:eastAsia="Times New Roman" w:cs="Arial" w:asciiTheme="minorAscii" w:hAnsiTheme="minorAscii" w:cstheme="minorBidi"/>
+          <w:lang w:val="en-US"/>
+        </w:rPr>
+        <w:t>encountered</w:t>
+      </w:r>
+      <w:r>
+        <w:rPr>
+          <w:rFonts w:ascii="Calibri" w:hAnsi="Calibri" w:eastAsia="Times New Roman" w:cs="Arial" w:asciiTheme="minorAscii" w:hAnsiTheme="minorAscii" w:cstheme="minorBidi"/>
+          <w:lang w:val="en-US"/>
+        </w:rPr>
+        <w:t>:</w:t>
+      </w:r>
+      <w:r>
+        <w:rPr>
+          <w:rFonts w:ascii="Calibri" w:hAnsi="Calibri" w:eastAsia="Times New Roman" w:cs="Arial" w:asciiTheme="minorAscii" w:hAnsiTheme="minorAscii" w:cstheme="minorBidi"/>
+          <w:lang w:val="en-US"/>
+        </w:rPr>
+        <w:t xml:space="preserve"> implementation is different from the one for </w:t>
+      </w:r>
+      <w:r>
+        <w:rPr>
+          <w:rFonts w:ascii="Calibri" w:hAnsi="Calibri" w:eastAsia="Times New Roman" w:cs="Arial" w:asciiTheme="minorAscii" w:hAnsiTheme="minorAscii" w:cstheme="minorBidi"/>
+          <w:lang w:val="en-US"/>
+        </w:rPr>
+        <w:t>eForms</w:t>
+      </w:r>
+      <w:r>
+        <w:rPr>
+          <w:rFonts w:ascii="Calibri" w:hAnsi="Calibri" w:eastAsia="Times New Roman" w:cs="Arial" w:asciiTheme="minorAscii" w:hAnsiTheme="minorAscii" w:cstheme="minorBidi"/>
+          <w:lang w:val="en-US"/>
+        </w:rPr>
+        <w:t xml:space="preserve">; a lot of </w:t>
+      </w:r>
+      <w:r>
+        <w:rPr>
+          <w:rFonts w:ascii="Calibri" w:hAnsi="Calibri" w:eastAsia="Times New Roman" w:cs="Arial" w:asciiTheme="minorAscii" w:hAnsiTheme="minorAscii" w:cstheme="minorBidi"/>
+          <w:lang w:val="en-US"/>
+        </w:rPr>
+        <w:t>DIY</w:t>
+      </w:r>
+      <w:r>
+        <w:rPr>
+          <w:rFonts w:ascii="Calibri" w:hAnsi="Calibri" w:eastAsia="Times New Roman" w:cs="Arial" w:asciiTheme="minorAscii" w:hAnsiTheme="minorAscii" w:cstheme="minorBidi"/>
+          <w:lang w:val="en-US"/>
+        </w:rPr>
+        <w:t xml:space="preserve"> in validation; code</w:t>
+      </w:r>
+      <w:r>
+        <w:rPr>
+          <w:rFonts w:ascii="Calibri" w:hAnsi="Calibri" w:eastAsia="Times New Roman" w:cs="Arial" w:asciiTheme="minorAscii" w:hAnsiTheme="minorAscii" w:cstheme="minorBidi"/>
+          <w:lang w:val="en-US"/>
+        </w:rPr>
+        <w:t xml:space="preserve"> </w:t>
+      </w:r>
+      <w:r>
+        <w:rPr>
+          <w:rFonts w:ascii="Calibri" w:hAnsi="Calibri" w:eastAsia="Times New Roman" w:cs="Arial" w:asciiTheme="minorAscii" w:hAnsiTheme="minorAscii" w:cstheme="minorBidi"/>
+          <w:lang w:val="en-US"/>
+        </w:rPr>
+        <w:t xml:space="preserve">lists not always aligned with </w:t>
+      </w:r>
+      <w:r>
+        <w:rPr>
+          <w:rFonts w:ascii="Calibri" w:hAnsi="Calibri" w:eastAsia="Times New Roman" w:cs="Arial" w:asciiTheme="minorAscii" w:hAnsiTheme="minorAscii" w:cstheme="minorBidi"/>
+          <w:lang w:val="en-US"/>
+        </w:rPr>
+        <w:t>eForms</w:t>
+      </w:r>
+      <w:r>
+        <w:rPr>
+          <w:rFonts w:ascii="Calibri" w:hAnsi="Calibri" w:eastAsia="Times New Roman" w:cs="Arial" w:asciiTheme="minorAscii" w:hAnsiTheme="minorAscii" w:cstheme="minorBidi"/>
+          <w:lang w:val="en-US"/>
+        </w:rPr>
+        <w:t xml:space="preserve"> in v3</w:t>
+      </w:r>
+      <w:r>
+        <w:rPr>
+          <w:rFonts w:ascii="Calibri" w:hAnsi="Calibri" w:eastAsia="Times New Roman" w:cs="Arial" w:asciiTheme="minorAscii" w:hAnsiTheme="minorAscii" w:cstheme="minorBidi"/>
+          <w:lang w:val="en-US"/>
+        </w:rPr>
+        <w:t xml:space="preserve">; need for </w:t>
+      </w:r>
+      <w:r>
+        <w:rPr>
+          <w:rFonts w:ascii="Calibri" w:hAnsi="Calibri" w:eastAsia="Times New Roman" w:cs="Arial" w:asciiTheme="minorAscii" w:hAnsiTheme="minorAscii" w:cstheme="minorBidi"/>
+          <w:lang w:val="en-US"/>
+        </w:rPr>
+        <w:t>updated</w:t>
+      </w:r>
+      <w:r>
+        <w:rPr>
+          <w:rFonts w:ascii="Calibri" w:hAnsi="Calibri" w:eastAsia="Times New Roman" w:cs="Arial" w:asciiTheme="minorAscii" w:hAnsiTheme="minorAscii" w:cstheme="minorBidi"/>
+          <w:lang w:val="en-US"/>
+        </w:rPr>
+        <w:t xml:space="preserve">; </w:t>
+      </w:r>
+      <w:commentRangeStart w:id="22"/>
+      <w:commentRangeStart w:id="562851453"/>
+      <w:r>
+        <w:rPr>
+          <w:rFonts w:ascii="Calibri" w:hAnsi="Calibri" w:eastAsia="Times New Roman" w:cs="Arial" w:asciiTheme="minorAscii" w:hAnsiTheme="minorAscii" w:cstheme="minorBidi"/>
+          <w:lang w:val="en-US"/>
+        </w:rPr>
+        <w:t xml:space="preserve">the Model </w:t>
+      </w:r>
+      <w:r>
+        <w:rPr>
+          <w:rFonts w:ascii="Calibri" w:hAnsi="Calibri" w:eastAsia="Times New Roman" w:cs="Arial" w:asciiTheme="minorAscii" w:hAnsiTheme="minorAscii" w:cstheme="minorBidi"/>
+          <w:lang w:val="en-US"/>
+        </w:rPr>
+        <w:t>allows 'national' adaptations</w:t>
+      </w:r>
+      <w:commentRangeEnd w:id="22"/>
+      <w:r>
+        <w:rPr>
+          <w:rStyle w:val="CommentReference"/>
+        </w:rPr>
+        <w:commentReference w:id="22"/>
+      </w:r>
+      <w:commentRangeEnd w:id="562851453"/>
+      <w:r>
+        <w:rPr>
+          <w:rStyle w:val="CommentReference"/>
+        </w:rPr>
+        <w:commentReference w:id="562851453"/>
+      </w:r>
+      <w:r>
+        <w:rPr>
+          <w:rFonts w:ascii="Calibri" w:hAnsi="Calibri" w:eastAsia="Times New Roman" w:cs="Arial" w:asciiTheme="minorAscii" w:hAnsiTheme="minorAscii" w:cstheme="minorBidi"/>
+          <w:lang w:val="en-US"/>
+        </w:rPr>
+        <w:t>.</w:t>
+      </w:r>
+      <w:r>
+        <w:rPr>
+          <w:rFonts w:ascii="Calibri" w:hAnsi="Calibri" w:eastAsia="Times New Roman" w:cs="Arial" w:asciiTheme="minorAscii" w:hAnsiTheme="minorAscii" w:cstheme="minorBidi"/>
+          <w:lang w:val="en-US"/>
+        </w:rPr>
+        <w:t xml:space="preserve"> </w:t>
+      </w:r>
+    </w:p>
+    <w:p>
+      <w:pPr>
+        <w:numPr>
+          <w:ilvl w:val="0"/>
+          <w:numId w:val="11"/>
+        </w:numPr>
+        <w:spacing w:beforeAutospacing="on" w:afterAutospacing="on"/>
+        <w:rPr>
+          <w:rFonts w:ascii="Calibri" w:hAnsi="Calibri" w:eastAsia="Times New Roman" w:cs="Arial" w:asciiTheme="minorAscii" w:hAnsiTheme="minorAscii" w:cstheme="minorBidi"/>
+          <w:lang w:val="en-US"/>
+        </w:rPr>
+      </w:pPr>
+      <w:r>
+        <w:rPr>
+          <w:rFonts w:ascii="Calibri" w:hAnsi="Calibri" w:eastAsia="Times New Roman" w:cs="Arial" w:asciiTheme="minorAscii" w:hAnsiTheme="minorAscii" w:cstheme="minorBidi"/>
+          <w:lang w:val="en-US"/>
+        </w:rPr>
+        <w:t>Choices made: JSON instead of XML</w:t>
+      </w:r>
+      <w:r>
+        <w:rPr>
+          <w:rFonts w:ascii="Calibri" w:hAnsi="Calibri" w:eastAsia="Times New Roman" w:cs="Arial" w:asciiTheme="minorAscii" w:hAnsiTheme="minorAscii" w:cstheme="minorBidi"/>
+          <w:lang w:val="en-US"/>
+        </w:rPr>
+        <w:t xml:space="preserve"> (</w:t>
+      </w:r>
+      <w:r>
+        <w:rPr>
+          <w:rFonts w:ascii="Calibri" w:hAnsi="Calibri" w:eastAsia="Times New Roman" w:cs="Arial" w:asciiTheme="minorAscii" w:hAnsiTheme="minorAscii" w:cstheme="minorBidi"/>
+          <w:lang w:val="en-US"/>
+        </w:rPr>
+        <w:t xml:space="preserve">this choice has also been adopted by the </w:t>
+      </w:r>
+      <w:r>
+        <w:rPr>
+          <w:rFonts w:ascii="Calibri" w:hAnsi="Calibri" w:eastAsia="Times New Roman" w:cs="Arial" w:asciiTheme="minorAscii" w:hAnsiTheme="minorAscii" w:cstheme="minorBidi"/>
+          <w:lang w:val="en-US"/>
+        </w:rPr>
+        <w:t xml:space="preserve">ESPD-EDM </w:t>
+      </w:r>
+      <w:r>
+        <w:rPr>
+          <w:rFonts w:ascii="Calibri" w:hAnsi="Calibri" w:eastAsia="Times New Roman" w:cs="Arial" w:asciiTheme="minorAscii" w:hAnsiTheme="minorAscii" w:cstheme="minorBidi"/>
+          <w:lang w:val="en-US"/>
+        </w:rPr>
+        <w:t xml:space="preserve">Team </w:t>
+      </w:r>
+      <w:r>
+        <w:rPr>
+          <w:rFonts w:ascii="Calibri" w:hAnsi="Calibri" w:eastAsia="Times New Roman" w:cs="Arial" w:asciiTheme="minorAscii" w:hAnsiTheme="minorAscii" w:cstheme="minorBidi"/>
+          <w:lang w:val="en-US"/>
+        </w:rPr>
+        <w:t xml:space="preserve">for </w:t>
+      </w:r>
+      <w:r>
+        <w:rPr>
+          <w:rFonts w:ascii="Calibri" w:hAnsi="Calibri" w:eastAsia="Times New Roman" w:cs="Arial" w:asciiTheme="minorAscii" w:hAnsiTheme="minorAscii" w:cstheme="minorBidi"/>
+          <w:lang w:val="en-US"/>
+        </w:rPr>
+        <w:t xml:space="preserve">a </w:t>
+      </w:r>
+      <w:r>
+        <w:rPr>
+          <w:rFonts w:ascii="Calibri" w:hAnsi="Calibri" w:eastAsia="Times New Roman" w:cs="Arial" w:asciiTheme="minorAscii" w:hAnsiTheme="minorAscii" w:cstheme="minorBidi"/>
+          <w:lang w:val="en-US"/>
+        </w:rPr>
+        <w:t xml:space="preserve">future </w:t>
+      </w:r>
+      <w:r>
+        <w:rPr>
+          <w:rFonts w:ascii="Calibri" w:hAnsi="Calibri" w:eastAsia="Times New Roman" w:cs="Arial" w:asciiTheme="minorAscii" w:hAnsiTheme="minorAscii" w:cstheme="minorBidi"/>
+          <w:lang w:val="en-US"/>
+        </w:rPr>
+        <w:t>release, work ongoing</w:t>
+      </w:r>
+      <w:r>
+        <w:rPr>
+          <w:rFonts w:ascii="Calibri" w:hAnsi="Calibri" w:eastAsia="Times New Roman" w:cs="Arial" w:asciiTheme="minorAscii" w:hAnsiTheme="minorAscii" w:cstheme="minorBidi"/>
+          <w:lang w:val="en-US"/>
+        </w:rPr>
+        <w:t>)</w:t>
+      </w:r>
+      <w:r>
+        <w:rPr>
+          <w:rFonts w:ascii="Calibri" w:hAnsi="Calibri" w:eastAsia="Times New Roman" w:cs="Arial" w:asciiTheme="minorAscii" w:hAnsiTheme="minorAscii" w:cstheme="minorBidi"/>
+          <w:lang w:val="en-US"/>
+        </w:rPr>
+        <w:t>; deviations from EDM (input types, cardinalities).</w:t>
+      </w:r>
+    </w:p>
+    <w:p>
+      <w:pPr>
+        <w:numPr>
+          <w:ilvl w:val="0"/>
+          <w:numId w:val="11"/>
+        </w:numPr>
+        <w:spacing w:beforeAutospacing="on" w:afterAutospacing="on"/>
+        <w:rPr>
+          <w:rFonts w:ascii="Calibri" w:hAnsi="Calibri" w:eastAsia="Times New Roman" w:cs="Arial" w:asciiTheme="minorAscii" w:hAnsiTheme="minorAscii" w:cstheme="minorBidi"/>
+          <w:lang w:val="en-US"/>
+        </w:rPr>
+      </w:pPr>
+      <w:r>
+        <w:rPr>
+          <w:rFonts w:ascii="Calibri" w:hAnsi="Calibri" w:eastAsia="Times New Roman" w:cs="Arial" w:asciiTheme="minorAscii" w:hAnsiTheme="minorAscii" w:cstheme="minorBidi"/>
+          <w:lang w:val="en-US"/>
+        </w:rPr>
+        <w:t>Appreciated: extensive and well-</w:t>
+      </w:r>
+      <w:r>
+        <w:rPr>
+          <w:rFonts w:ascii="Calibri" w:hAnsi="Calibri" w:eastAsia="Times New Roman" w:cs="Arial" w:asciiTheme="minorAscii" w:hAnsiTheme="minorAscii" w:cstheme="minorBidi"/>
+          <w:lang w:val="en-US"/>
+        </w:rPr>
+        <w:t>organi</w:t>
+      </w:r>
+      <w:r>
+        <w:rPr>
+          <w:rFonts w:ascii="Calibri" w:hAnsi="Calibri" w:eastAsia="Times New Roman" w:cs="Arial" w:asciiTheme="minorAscii" w:hAnsiTheme="minorAscii" w:cstheme="minorBidi"/>
+          <w:lang w:val="en-US"/>
+        </w:rPr>
+        <w:t>s</w:t>
+      </w:r>
+      <w:r>
+        <w:rPr>
+          <w:rFonts w:ascii="Calibri" w:hAnsi="Calibri" w:eastAsia="Times New Roman" w:cs="Arial" w:asciiTheme="minorAscii" w:hAnsiTheme="minorAscii" w:cstheme="minorBidi"/>
+          <w:lang w:val="en-US"/>
+        </w:rPr>
+        <w:t>ed</w:t>
+      </w:r>
+      <w:r>
+        <w:rPr>
+          <w:rFonts w:ascii="Calibri" w:hAnsi="Calibri" w:eastAsia="Times New Roman" w:cs="Arial" w:asciiTheme="minorAscii" w:hAnsiTheme="minorAscii" w:cstheme="minorBidi"/>
+          <w:lang w:val="en-US"/>
+        </w:rPr>
+        <w:t xml:space="preserve"> documentation, OP's </w:t>
+      </w:r>
+      <w:r>
+        <w:rPr>
+          <w:rFonts w:ascii="Calibri" w:hAnsi="Calibri" w:eastAsia="Times New Roman" w:cs="Arial" w:asciiTheme="minorAscii" w:hAnsiTheme="minorAscii" w:cstheme="minorBidi"/>
+          <w:lang w:val="en-US"/>
+        </w:rPr>
+        <w:t>responsiveness</w:t>
+      </w:r>
+      <w:r>
+        <w:rPr>
+          <w:rFonts w:ascii="Calibri" w:hAnsi="Calibri" w:eastAsia="Times New Roman" w:cs="Arial" w:asciiTheme="minorAscii" w:hAnsiTheme="minorAscii" w:cstheme="minorBidi"/>
+          <w:lang w:val="en-US"/>
+        </w:rPr>
+        <w:t xml:space="preserve"> and availability, </w:t>
+      </w:r>
+      <w:r>
+        <w:rPr>
+          <w:rFonts w:ascii="Calibri" w:hAnsi="Calibri" w:eastAsia="Times New Roman" w:cs="Arial" w:asciiTheme="minorAscii" w:hAnsiTheme="minorAscii" w:cstheme="minorBidi"/>
+          <w:lang w:val="en-US"/>
+        </w:rPr>
+        <w:t xml:space="preserve">regular </w:t>
+      </w:r>
+      <w:r>
+        <w:rPr>
+          <w:rFonts w:ascii="Calibri" w:hAnsi="Calibri" w:eastAsia="Times New Roman" w:cs="Arial" w:asciiTheme="minorAscii" w:hAnsiTheme="minorAscii" w:cstheme="minorBidi"/>
+          <w:lang w:val="en-US"/>
+        </w:rPr>
+        <w:t>OUC meetings to "stay in the loop".</w:t>
+      </w:r>
+    </w:p>
+    <w:p>
+      <w:pPr>
+        <w:numPr>
+          <w:ilvl w:val="0"/>
+          <w:numId w:val="11"/>
+        </w:numPr>
+        <w:spacing w:beforeAutospacing="on" w:afterAutospacing="on"/>
+        <w:rPr>
+          <w:rFonts w:ascii="Calibri" w:hAnsi="Calibri" w:eastAsia="Times New Roman" w:cs="Arial" w:asciiTheme="minorAscii" w:hAnsiTheme="minorAscii" w:cstheme="minorBidi"/>
+          <w:lang w:val="en-US"/>
+        </w:rPr>
+      </w:pPr>
+      <w:r>
+        <w:rPr>
+          <w:rFonts w:ascii="Calibri" w:hAnsi="Calibri" w:eastAsia="Times New Roman" w:cs="Arial" w:asciiTheme="minorAscii" w:hAnsiTheme="minorAscii" w:cstheme="minorBidi"/>
+          <w:lang w:val="en-US"/>
+        </w:rPr>
+        <w:t>Could be improved</w:t>
+      </w:r>
+      <w:r>
+        <w:rPr>
+          <w:rFonts w:ascii="Calibri" w:hAnsi="Calibri" w:eastAsia="Times New Roman" w:cs="Arial" w:asciiTheme="minorAscii" w:hAnsiTheme="minorAscii" w:cstheme="minorBidi"/>
+          <w:lang w:val="en-US"/>
+        </w:rPr>
+        <w:t xml:space="preserve">: align data model with </w:t>
+      </w:r>
+      <w:r>
+        <w:rPr>
+          <w:rFonts w:ascii="Calibri" w:hAnsi="Calibri" w:eastAsia="Times New Roman" w:cs="Arial" w:asciiTheme="minorAscii" w:hAnsiTheme="minorAscii" w:cstheme="minorBidi"/>
+          <w:lang w:val="en-US"/>
+        </w:rPr>
+        <w:t>eForms</w:t>
+      </w:r>
+      <w:r>
+        <w:rPr>
+          <w:rFonts w:ascii="Calibri" w:hAnsi="Calibri" w:eastAsia="Times New Roman" w:cs="Arial" w:asciiTheme="minorAscii" w:hAnsiTheme="minorAscii" w:cstheme="minorBidi"/>
+          <w:lang w:val="en-US"/>
+        </w:rPr>
+        <w:t xml:space="preserve">, update the </w:t>
+      </w:r>
+      <w:r>
+        <w:rPr>
+          <w:rFonts w:ascii="Calibri" w:hAnsi="Calibri" w:eastAsia="Times New Roman" w:cs="Arial" w:asciiTheme="minorAscii" w:hAnsiTheme="minorAscii" w:cstheme="minorBidi"/>
+          <w:lang w:val="en-US"/>
+        </w:rPr>
+        <w:t xml:space="preserve">ESPD </w:t>
+      </w:r>
+      <w:r>
+        <w:rPr>
+          <w:rFonts w:ascii="Calibri" w:hAnsi="Calibri" w:eastAsia="Times New Roman" w:cs="Arial" w:asciiTheme="minorAscii" w:hAnsiTheme="minorAscii" w:cstheme="minorBidi"/>
+          <w:lang w:val="en-US"/>
+        </w:rPr>
+        <w:t xml:space="preserve">regulation and apply universal </w:t>
+      </w:r>
+      <w:r>
+        <w:rPr>
+          <w:rFonts w:ascii="Calibri" w:hAnsi="Calibri" w:eastAsia="Times New Roman" w:cs="Arial" w:asciiTheme="minorAscii" w:hAnsiTheme="minorAscii" w:cstheme="minorBidi"/>
+          <w:lang w:val="en-US"/>
+        </w:rPr>
+        <w:t>datamodel</w:t>
+      </w:r>
+      <w:r>
+        <w:rPr>
+          <w:rFonts w:ascii="Calibri" w:hAnsi="Calibri" w:eastAsia="Times New Roman" w:cs="Arial" w:asciiTheme="minorAscii" w:hAnsiTheme="minorAscii" w:cstheme="minorBidi"/>
+          <w:lang w:val="en-US"/>
+        </w:rPr>
+        <w:t>, enrich the business handbook with detailed information on criteria (purpose, etc.)</w:t>
+      </w:r>
+    </w:p>
+    <w:p>
+      <w:pPr>
+        <w:numPr>
+          <w:ilvl w:val="0"/>
+          <w:numId w:val="11"/>
+        </w:numPr>
+        <w:spacing w:beforeAutospacing="on" w:afterAutospacing="on"/>
+        <w:rPr>
+          <w:rFonts w:ascii="Calibri" w:hAnsi="Calibri" w:eastAsia="Times New Roman" w:cs="Arial" w:asciiTheme="minorAscii" w:hAnsiTheme="minorAscii" w:cstheme="minorBidi"/>
+          <w:lang w:val="en-US"/>
+        </w:rPr>
+      </w:pPr>
+      <w:r>
+        <w:rPr>
+          <w:rFonts w:ascii="Calibri" w:hAnsi="Calibri" w:eastAsia="Times New Roman" w:cs="Arial" w:asciiTheme="minorAscii" w:hAnsiTheme="minorAscii" w:cstheme="minorBidi"/>
+          <w:lang w:val="en-US"/>
+        </w:rPr>
+        <w:t>A li</w:t>
+      </w:r>
+      <w:r>
+        <w:rPr>
+          <w:rFonts w:ascii="Calibri" w:hAnsi="Calibri" w:eastAsia="Times New Roman" w:cs="Arial" w:asciiTheme="minorAscii" w:hAnsiTheme="minorAscii" w:cstheme="minorBidi"/>
+          <w:lang w:val="en-US"/>
+        </w:rPr>
+        <w:t>v</w:t>
+      </w:r>
+      <w:r>
+        <w:rPr>
+          <w:rFonts w:ascii="Calibri" w:hAnsi="Calibri" w:eastAsia="Times New Roman" w:cs="Arial" w:asciiTheme="minorAscii" w:hAnsiTheme="minorAscii" w:cstheme="minorBidi"/>
+          <w:lang w:val="en-US"/>
+        </w:rPr>
+        <w:t xml:space="preserve">e presentation of the new </w:t>
+      </w:r>
+      <w:r>
+        <w:rPr>
+          <w:rFonts w:ascii="Calibri" w:hAnsi="Calibri" w:eastAsia="Times New Roman" w:cs="Arial" w:asciiTheme="minorAscii" w:hAnsiTheme="minorAscii" w:cstheme="minorBidi"/>
+          <w:lang w:val="en-US"/>
+        </w:rPr>
+        <w:t xml:space="preserve">service was </w:t>
+      </w:r>
+      <w:r>
+        <w:rPr>
+          <w:rFonts w:ascii="Calibri" w:hAnsi="Calibri" w:eastAsia="Times New Roman" w:cs="Arial" w:asciiTheme="minorAscii" w:hAnsiTheme="minorAscii" w:cstheme="minorBidi"/>
+          <w:lang w:val="en-US"/>
+        </w:rPr>
+        <w:t xml:space="preserve">provided, </w:t>
+      </w:r>
+      <w:r>
+        <w:rPr>
+          <w:rFonts w:ascii="Calibri" w:hAnsi="Calibri" w:eastAsia="Times New Roman" w:cs="Arial" w:asciiTheme="minorAscii" w:hAnsiTheme="minorAscii" w:cstheme="minorBidi"/>
+          <w:lang w:val="en-US"/>
+        </w:rPr>
+        <w:t>but</w:t>
+      </w:r>
+      <w:r>
+        <w:rPr>
+          <w:rFonts w:ascii="Calibri" w:hAnsi="Calibri" w:eastAsia="Times New Roman" w:cs="Arial" w:asciiTheme="minorAscii" w:hAnsiTheme="minorAscii" w:cstheme="minorBidi"/>
+          <w:lang w:val="en-US"/>
+        </w:rPr>
+        <w:t xml:space="preserve"> work is still ongoing.</w:t>
+      </w:r>
+    </w:p>
+    <w:p>
+      <w:pPr>
+        <w:pStyle w:val="Heading1"/>
+        <w:rPr>
+          <w:rFonts w:eastAsia="Times New Roman" w:asciiTheme="minorHAnsi" w:hAnsiTheme="minorHAnsi" w:cstheme="minorBidi"/>
+        </w:rPr>
+      </w:pPr>
+      <w:r>
+        <w:rPr>
+          <w:rFonts w:eastAsia="Times New Roman" w:asciiTheme="minorHAnsi" w:hAnsiTheme="minorHAnsi" w:cstheme="minorBidi"/>
+        </w:rPr>
+        <w:t>Next steps</w:t>
+      </w:r>
+    </w:p>
+    <w:p>
+      <w:pPr>
+        <w:pStyle w:val="ListParagraph"/>
+        <w:numPr>
+          <w:ilvl w:val="0"/>
+          <w:numId w:val="1"/>
+        </w:numPr>
+        <w:spacing w:beforeAutospacing="on" w:afterAutospacing="on"/>
+        <w:rPr>
+          <w:rFonts w:ascii="Calibri" w:hAnsi="Calibri" w:eastAsia="Times New Roman" w:cs="Arial" w:asciiTheme="minorAscii" w:hAnsiTheme="minorAscii" w:cstheme="minorBidi"/>
+          <w:lang w:val="en-US"/>
+        </w:rPr>
+      </w:pPr>
+      <w:r>
+        <w:rPr>
+          <w:rFonts w:ascii="Calibri" w:hAnsi="Calibri" w:eastAsia="Times New Roman" w:cs="Arial" w:asciiTheme="minorAscii" w:hAnsiTheme="minorAscii" w:cstheme="minorBidi"/>
+          <w:lang w:val="en-US"/>
+        </w:rPr>
+        <w:t xml:space="preserve">Restructure </w:t>
+      </w:r>
+      <w:r>
+        <w:rPr>
+          <w:rFonts w:ascii="Calibri" w:hAnsi="Calibri" w:eastAsia="Times New Roman" w:cs="Arial" w:asciiTheme="minorAscii" w:hAnsiTheme="minorAscii" w:cstheme="minorBidi"/>
+          <w:lang w:val="en-US"/>
+        </w:rPr>
+        <w:t xml:space="preserve">GitHub </w:t>
+      </w:r>
+      <w:r>
+        <w:rPr>
+          <w:rFonts w:ascii="Calibri" w:hAnsi="Calibri" w:eastAsia="Times New Roman" w:cs="Arial" w:asciiTheme="minorAscii" w:hAnsiTheme="minorAscii" w:cstheme="minorBidi"/>
+          <w:lang w:val="en-US"/>
+        </w:rPr>
+        <w:t>reposito</w:t>
+      </w:r>
+      <w:r>
+        <w:rPr>
+          <w:rFonts w:ascii="Calibri" w:hAnsi="Calibri" w:eastAsia="Times New Roman" w:cs="Arial" w:asciiTheme="minorAscii" w:hAnsiTheme="minorAscii" w:cstheme="minorBidi"/>
+          <w:lang w:val="en-US"/>
+        </w:rPr>
+        <w:t xml:space="preserve">ries </w:t>
+      </w:r>
+      <w:r>
+        <w:rPr>
+          <w:rFonts w:ascii="Calibri" w:hAnsi="Calibri" w:eastAsia="Times New Roman" w:cs="Arial" w:asciiTheme="minorAscii" w:hAnsiTheme="minorAscii" w:cstheme="minorBidi"/>
+          <w:lang w:val="en-US"/>
+        </w:rPr>
+        <w:t>to align</w:t>
+      </w:r>
+      <w:r>
+        <w:rPr>
+          <w:rFonts w:ascii="Calibri" w:hAnsi="Calibri" w:eastAsia="Times New Roman" w:cs="Arial" w:asciiTheme="minorAscii" w:hAnsiTheme="minorAscii" w:cstheme="minorBidi"/>
+          <w:lang w:val="en-US"/>
+        </w:rPr>
+        <w:t xml:space="preserve"> with </w:t>
+      </w:r>
+      <w:r>
+        <w:rPr>
+          <w:rFonts w:ascii="Calibri" w:hAnsi="Calibri" w:eastAsia="Times New Roman" w:cs="Arial" w:asciiTheme="minorAscii" w:hAnsiTheme="minorAscii" w:cstheme="minorBidi"/>
+          <w:lang w:val="en-US"/>
+        </w:rPr>
+        <w:t>eForms</w:t>
+      </w:r>
+      <w:r>
+        <w:rPr>
+          <w:rFonts w:ascii="Calibri" w:hAnsi="Calibri" w:eastAsia="Times New Roman" w:cs="Arial" w:asciiTheme="minorAscii" w:hAnsiTheme="minorAscii" w:cstheme="minorBidi"/>
+          <w:lang w:val="en-US"/>
+        </w:rPr>
+        <w:t xml:space="preserve"> and </w:t>
+      </w:r>
+      <w:r>
+        <w:rPr>
+          <w:rFonts w:ascii="Calibri" w:hAnsi="Calibri" w:eastAsia="Times New Roman" w:cs="Arial" w:asciiTheme="minorAscii" w:hAnsiTheme="minorAscii" w:cstheme="minorBidi"/>
+          <w:lang w:val="en-US"/>
+        </w:rPr>
+        <w:t>ePO</w:t>
+      </w:r>
+      <w:r>
+        <w:rPr>
+          <w:rFonts w:ascii="Calibri" w:hAnsi="Calibri" w:eastAsia="Times New Roman" w:cs="Arial" w:asciiTheme="minorAscii" w:hAnsiTheme="minorAscii" w:cstheme="minorBidi"/>
+          <w:lang w:val="en-US"/>
+        </w:rPr>
+        <w:t xml:space="preserve"> </w:t>
+      </w:r>
+      <w:r>
+        <w:rPr>
+          <w:rFonts w:ascii="Calibri" w:hAnsi="Calibri" w:eastAsia="Times New Roman" w:cs="Arial" w:asciiTheme="minorAscii" w:hAnsiTheme="minorAscii" w:cstheme="minorBidi"/>
+          <w:lang w:val="en-US"/>
+        </w:rPr>
+        <w:t>.</w:t>
+      </w:r>
+    </w:p>
+    <w:p>
+      <w:pPr>
+        <w:pStyle w:val="ListParagraph"/>
+        <w:numPr>
+          <w:ilvl w:val="0"/>
+          <w:numId w:val="1"/>
+        </w:numPr>
+        <w:spacing w:beforeAutospacing="on" w:afterAutospacing="on"/>
+        <w:rPr>
+          <w:rFonts w:ascii="Calibri" w:hAnsi="Calibri" w:eastAsia="Times New Roman" w:cs="Arial" w:asciiTheme="minorAscii" w:hAnsiTheme="minorAscii" w:cstheme="minorBidi"/>
+          <w:lang w:val="en-US"/>
+        </w:rPr>
+      </w:pPr>
+      <w:r>
+        <w:rPr>
+          <w:rFonts w:ascii="Calibri" w:hAnsi="Calibri" w:eastAsia="Times New Roman" w:cs="Arial" w:asciiTheme="minorAscii" w:hAnsiTheme="minorAscii" w:cstheme="minorBidi"/>
+          <w:lang w:val="en-US"/>
+        </w:rPr>
+        <w:t>D</w:t>
+      </w:r>
+      <w:r>
+        <w:rPr>
+          <w:rFonts w:ascii="Calibri" w:hAnsi="Calibri" w:eastAsia="Times New Roman" w:cs="Arial" w:asciiTheme="minorAscii" w:hAnsiTheme="minorAscii" w:cstheme="minorBidi"/>
+          <w:lang w:val="en-US"/>
+        </w:rPr>
+        <w:t>ocumentation enhancement (images as code, etc.</w:t>
+      </w:r>
+      <w:r>
+        <w:rPr>
+          <w:rFonts w:ascii="Calibri" w:hAnsi="Calibri" w:eastAsia="Times New Roman" w:cs="Arial" w:asciiTheme="minorAscii" w:hAnsiTheme="minorAscii" w:cstheme="minorBidi"/>
+          <w:lang w:val="en-US"/>
+        </w:rPr>
+        <w:t>);</w:t>
+      </w:r>
+    </w:p>
+    <w:p>
+      <w:pPr>
+        <w:pStyle w:val="ListParagraph"/>
+        <w:numPr>
+          <w:ilvl w:val="0"/>
+          <w:numId w:val="1"/>
+        </w:numPr>
+        <w:spacing w:beforeAutospacing="on" w:afterAutospacing="on"/>
+        <w:rPr>
+          <w:rFonts w:ascii="Calibri" w:hAnsi="Calibri" w:eastAsia="Times New Roman" w:cs="Arial" w:asciiTheme="minorAscii" w:hAnsiTheme="minorAscii" w:cstheme="minorBidi"/>
+          <w:lang w:val="en-US"/>
+        </w:rPr>
+      </w:pPr>
+      <w:r>
+        <w:rPr>
+          <w:rFonts w:ascii="Calibri" w:hAnsi="Calibri" w:eastAsia="Times New Roman" w:cs="Arial" w:asciiTheme="minorAscii" w:hAnsiTheme="minorAscii" w:cstheme="minorBidi"/>
+          <w:lang w:val="en-US"/>
+        </w:rPr>
+        <w:t>Align to other standards (</w:t>
+      </w:r>
+      <w:r>
+        <w:rPr>
+          <w:rFonts w:ascii="Calibri" w:hAnsi="Calibri" w:eastAsia="Times New Roman" w:cs="Arial" w:asciiTheme="minorAscii" w:hAnsiTheme="minorAscii" w:cstheme="minorBidi"/>
+          <w:lang w:val="en-US"/>
+        </w:rPr>
+        <w:t>eCertis</w:t>
+      </w:r>
+      <w:r>
+        <w:rPr>
+          <w:rFonts w:ascii="Calibri" w:hAnsi="Calibri" w:eastAsia="Times New Roman" w:cs="Arial" w:asciiTheme="minorAscii" w:hAnsiTheme="minorAscii" w:cstheme="minorBidi"/>
+          <w:lang w:val="en-US"/>
+        </w:rPr>
+        <w:t xml:space="preserve">, </w:t>
+      </w:r>
+      <w:r>
+        <w:rPr>
+          <w:rFonts w:ascii="Calibri" w:hAnsi="Calibri" w:eastAsia="Times New Roman" w:cs="Arial" w:asciiTheme="minorAscii" w:hAnsiTheme="minorAscii" w:cstheme="minorBidi"/>
+          <w:lang w:val="en-US"/>
+        </w:rPr>
+        <w:t>eForms</w:t>
+      </w:r>
+      <w:r>
+        <w:rPr>
+          <w:rFonts w:ascii="Calibri" w:hAnsi="Calibri" w:eastAsia="Times New Roman" w:cs="Arial" w:asciiTheme="minorAscii" w:hAnsiTheme="minorAscii" w:cstheme="minorBidi"/>
+          <w:lang w:val="en-US"/>
+        </w:rPr>
+        <w:t xml:space="preserve">, </w:t>
+      </w:r>
+      <w:r>
+        <w:rPr>
+          <w:rFonts w:ascii="Calibri" w:hAnsi="Calibri" w:eastAsia="Times New Roman" w:cs="Arial" w:asciiTheme="minorAscii" w:hAnsiTheme="minorAscii" w:cstheme="minorBidi"/>
+          <w:lang w:val="en-US"/>
+        </w:rPr>
+        <w:t>ePO</w:t>
+      </w:r>
+      <w:r>
+        <w:rPr>
+          <w:rFonts w:ascii="Calibri" w:hAnsi="Calibri" w:eastAsia="Times New Roman" w:cs="Arial" w:asciiTheme="minorAscii" w:hAnsiTheme="minorAscii" w:cstheme="minorBidi"/>
+          <w:lang w:val="en-US"/>
+        </w:rPr>
+        <w:t>, UBL 2.4</w:t>
+      </w:r>
+      <w:r>
+        <w:rPr>
+          <w:rFonts w:ascii="Calibri" w:hAnsi="Calibri" w:eastAsia="Times New Roman" w:cs="Arial" w:asciiTheme="minorAscii" w:hAnsiTheme="minorAscii" w:cstheme="minorBidi"/>
+          <w:lang w:val="en-US"/>
+        </w:rPr>
+        <w:t>);</w:t>
+      </w:r>
+    </w:p>
+    <w:p>
+      <w:pPr>
+        <w:pStyle w:val="ListParagraph"/>
+        <w:numPr>
+          <w:ilvl w:val="0"/>
+          <w:numId w:val="1"/>
+        </w:numPr>
+        <w:spacing w:beforeAutospacing="on" w:afterAutospacing="on"/>
+        <w:rPr>
+          <w:rFonts w:ascii="Calibri" w:hAnsi="Calibri" w:eastAsia="Times New Roman" w:cs="Arial" w:asciiTheme="minorAscii" w:hAnsiTheme="minorAscii" w:cstheme="minorBidi"/>
+          <w:lang w:val="en-US"/>
+        </w:rPr>
+      </w:pPr>
+      <w:r>
+        <w:rPr>
+          <w:rFonts w:ascii="Calibri" w:hAnsi="Calibri" w:eastAsia="Times New Roman" w:cs="Arial" w:asciiTheme="minorAscii" w:hAnsiTheme="minorAscii" w:cstheme="minorBidi"/>
+          <w:lang w:val="en-US"/>
+        </w:rPr>
+        <w:t>V4.1.0 release</w:t>
+      </w:r>
+      <w:r>
+        <w:rPr>
+          <w:rFonts w:ascii="Calibri" w:hAnsi="Calibri" w:eastAsia="Times New Roman" w:cs="Arial" w:asciiTheme="minorAscii" w:hAnsiTheme="minorAscii" w:cstheme="minorBidi"/>
+          <w:lang w:val="en-US"/>
+        </w:rPr>
+        <w:t xml:space="preserve"> ongoing</w:t>
+      </w:r>
+      <w:r>
+        <w:rPr>
+          <w:rFonts w:ascii="Calibri" w:hAnsi="Calibri" w:eastAsia="Times New Roman" w:cs="Arial" w:asciiTheme="minorAscii" w:hAnsiTheme="minorAscii" w:cstheme="minorBidi"/>
+          <w:lang w:val="en-US"/>
+        </w:rPr>
+        <w:t xml:space="preserve">: moving Evidence block at top level for all Criteria; </w:t>
+      </w:r>
+      <w:r>
+        <w:rPr>
+          <w:rFonts w:ascii="Calibri" w:hAnsi="Calibri" w:eastAsia="Times New Roman" w:cs="Arial" w:asciiTheme="minorAscii" w:hAnsiTheme="minorAscii" w:cstheme="minorBidi"/>
+          <w:lang w:val="en-US"/>
+        </w:rPr>
+        <w:t>Subcriterion</w:t>
+      </w:r>
+      <w:r>
+        <w:rPr>
+          <w:rFonts w:ascii="Calibri" w:hAnsi="Calibri" w:eastAsia="Times New Roman" w:cs="Arial" w:asciiTheme="minorAscii" w:hAnsiTheme="minorAscii" w:cstheme="minorBidi"/>
+          <w:lang w:val="en-US"/>
+        </w:rPr>
+        <w:t xml:space="preserve"> </w:t>
+      </w:r>
+      <w:r>
+        <w:rPr>
+          <w:rFonts w:ascii="Calibri" w:hAnsi="Calibri" w:eastAsia="Times New Roman" w:cs="Arial" w:asciiTheme="minorAscii" w:hAnsiTheme="minorAscii" w:cstheme="minorBidi"/>
+          <w:lang w:val="en-US"/>
+        </w:rPr>
+        <w:t>simplification;</w:t>
+      </w:r>
+    </w:p>
+    <w:p>
+      <w:pPr>
+        <w:pStyle w:val="Heading1"/>
+        <w:rPr>
+          <w:rFonts w:eastAsia="Times New Roman" w:asciiTheme="minorHAnsi" w:hAnsiTheme="minorHAnsi" w:cstheme="minorBidi"/>
+        </w:rPr>
+      </w:pPr>
+      <w:r>
+        <w:rPr>
+          <w:rFonts w:eastAsia="Times New Roman" w:asciiTheme="minorHAnsi" w:hAnsiTheme="minorHAnsi" w:cstheme="minorBidi"/>
+        </w:rPr>
+        <w:t>Next meetings</w:t>
+      </w:r>
+      <w:r>
+        <w:rPr>
+          <w:rFonts w:eastAsia="Times New Roman" w:asciiTheme="minorHAnsi" w:hAnsiTheme="minorHAnsi" w:cstheme="minorBidi"/>
+        </w:rPr>
+        <w:t xml:space="preserve"> &amp; AOB</w:t>
+      </w:r>
+    </w:p>
+    <w:p>
+      <w:pPr>
+        <w:numPr>
+          <w:ilvl w:val="0"/>
+          <w:numId w:val="13"/>
         </w:numPr>
         <w:spacing w:before="100" w:beforeAutospacing="on" w:after="100" w:afterAutospacing="on"/>
         <w:rPr>
-          <w:rFonts w:ascii="Calibri" w:hAnsi="Calibri" w:eastAsia="Times New Roman" w:cs="Calibri" w:asciiTheme="minorAscii" w:hAnsiTheme="minorAscii" w:cstheme="minorAscii"/>
-          <w:lang w:val="en-US"/>
-        </w:rPr>
-      </w:pPr>
-      <w:r>
-        <w:rPr>
-          <w:rFonts w:ascii="Calibri" w:hAnsi="Calibri" w:eastAsia="Times New Roman" w:cs="Calibri" w:asciiTheme="minorAscii" w:hAnsiTheme="minorAscii" w:cstheme="minorAscii"/>
-          <w:lang w:val="en-US"/>
-        </w:rPr>
-        <w:t>A long-term plan</w:t>
-      </w:r>
-      <w:r>
-        <w:rPr>
-          <w:rFonts w:ascii="Calibri" w:hAnsi="Calibri" w:eastAsia="Times New Roman" w:cs="Calibri" w:asciiTheme="minorAscii" w:hAnsiTheme="minorAscii" w:cstheme="minorAscii"/>
-          <w:lang w:val="en-US"/>
-        </w:rPr>
-        <w:t xml:space="preserve"> and achieved progress</w:t>
-      </w:r>
-      <w:r>
-        <w:rPr>
-          <w:rFonts w:ascii="Calibri" w:hAnsi="Calibri" w:eastAsia="Times New Roman" w:cs="Calibri" w:asciiTheme="minorAscii" w:hAnsiTheme="minorAscii" w:cstheme="minorAscii"/>
+          <w:rFonts w:ascii="Calibri" w:hAnsi="Calibri" w:eastAsia="Times New Roman" w:cs="Arial" w:asciiTheme="minorAscii" w:hAnsiTheme="minorAscii" w:cstheme="minorBidi"/>
+        </w:rPr>
+      </w:pPr>
+      <w:r>
+        <w:rPr>
+          <w:rFonts w:ascii="Calibri" w:hAnsi="Calibri" w:eastAsia="Times New Roman" w:cs="Arial" w:asciiTheme="minorAscii" w:hAnsiTheme="minorAscii" w:cstheme="minorBidi"/>
+          <w:lang w:val="en-US"/>
+        </w:rPr>
+        <w:t xml:space="preserve">The next OUC meeting is planned for the </w:t>
+      </w:r>
+      <w:r>
+        <w:rPr>
+          <w:rFonts w:ascii="Calibri" w:hAnsi="Calibri" w:eastAsia="Times New Roman" w:cs="Arial" w:asciiTheme="minorAscii" w:hAnsiTheme="minorAscii" w:cstheme="minorBidi"/>
+          <w:lang w:val="en-US"/>
+        </w:rPr>
+        <w:t>2</w:t>
+      </w:r>
+      <w:r>
+        <w:rPr>
+          <w:rFonts w:ascii="Calibri" w:hAnsi="Calibri" w:eastAsia="Times New Roman" w:cs="Arial" w:asciiTheme="minorAscii" w:hAnsiTheme="minorAscii" w:cstheme="minorBidi"/>
+          <w:vertAlign w:val="superscript"/>
+          <w:lang w:val="en-US"/>
+        </w:rPr>
+        <w:t>nd</w:t>
+      </w:r>
+      <w:r>
+        <w:rPr>
+          <w:rFonts w:ascii="Calibri" w:hAnsi="Calibri" w:eastAsia="Times New Roman" w:cs="Arial" w:asciiTheme="minorAscii" w:hAnsiTheme="minorAscii" w:cstheme="minorBidi"/>
           <w:lang w:val="en-US"/>
         </w:rPr>
         <w:t xml:space="preserve"> </w:t>
       </w:r>
       <w:r>
         <w:rPr>
-          <w:rFonts w:ascii="Calibri" w:hAnsi="Calibri" w:eastAsia="Times New Roman" w:cs="Calibri" w:asciiTheme="minorAscii" w:hAnsiTheme="minorAscii" w:cstheme="minorAscii"/>
-          <w:lang w:val="en-US"/>
-        </w:rPr>
-        <w:t>were</w:t>
-      </w:r>
-      <w:r>
-        <w:rPr>
-          <w:rFonts w:ascii="Calibri" w:hAnsi="Calibri" w:eastAsia="Times New Roman" w:cs="Calibri" w:asciiTheme="minorAscii" w:hAnsiTheme="minorAscii" w:cstheme="minorAscii"/>
-          <w:lang w:val="en-US"/>
-        </w:rPr>
-        <w:t xml:space="preserve"> </w:t>
-      </w:r>
-      <w:r>
-        <w:rPr>
-          <w:rFonts w:ascii="Calibri" w:hAnsi="Calibri" w:eastAsia="Times New Roman" w:cs="Calibri" w:asciiTheme="minorAscii" w:hAnsiTheme="minorAscii" w:cstheme="minorAscii"/>
-          <w:lang w:val="en-US"/>
-        </w:rPr>
-        <w:t>presented:</w:t>
+          <w:rFonts w:ascii="Calibri" w:hAnsi="Calibri" w:eastAsia="Times New Roman" w:cs="Arial" w:asciiTheme="minorAscii" w:hAnsiTheme="minorAscii" w:cstheme="minorBidi"/>
+          <w:lang w:val="en-US"/>
+        </w:rPr>
+        <w:t xml:space="preserve">October </w:t>
+      </w:r>
+      <w:r>
+        <w:rPr>
+          <w:rFonts w:ascii="Calibri" w:hAnsi="Calibri" w:eastAsia="Times New Roman" w:cs="Arial" w:asciiTheme="minorAscii" w:hAnsiTheme="minorAscii" w:cstheme="minorBidi"/>
+          <w:lang w:val="en-US"/>
+        </w:rPr>
+        <w:t xml:space="preserve">2025. </w:t>
       </w:r>
     </w:p>
     <w:p>
       <w:pPr>
-        <w:numPr>
-          <w:ilvl w:val="1"/>
-          <w:numId w:val="5"/>
-        </w:numPr>
-        <w:spacing w:before="100" w:beforeAutospacing="on" w:after="100" w:afterAutospacing="on"/>
-        <w:rPr>
-          <w:rFonts w:ascii="Calibri" w:hAnsi="Calibri" w:eastAsia="Times New Roman" w:cs="Calibri" w:asciiTheme="minorAscii" w:hAnsiTheme="minorAscii" w:cstheme="minorAscii"/>
-          <w:lang w:val="en-US"/>
-        </w:rPr>
-      </w:pPr>
-      <w:r>
-        <w:rPr>
-          <w:rFonts w:ascii="Calibri" w:hAnsi="Calibri" w:eastAsia="Times New Roman" w:cs="Calibri" w:asciiTheme="minorAscii" w:hAnsiTheme="minorAscii" w:cstheme="minorAscii"/>
-          <w:lang w:val="en-US"/>
-        </w:rPr>
-        <w:t xml:space="preserve">ESPD-EDM fully implemented </w:t>
-      </w:r>
-      <w:r>
-        <w:rPr>
-          <w:rFonts w:ascii="Calibri" w:hAnsi="Calibri" w:eastAsia="Times New Roman" w:cs="Calibri" w:asciiTheme="minorAscii" w:hAnsiTheme="minorAscii" w:cstheme="minorAscii"/>
-          <w:lang w:val="en-US"/>
-        </w:rPr>
-        <w:t xml:space="preserve">and modelled </w:t>
-      </w:r>
-      <w:r>
-        <w:rPr>
-          <w:rFonts w:ascii="Calibri" w:hAnsi="Calibri" w:eastAsia="Times New Roman" w:cs="Calibri" w:asciiTheme="minorAscii" w:hAnsiTheme="minorAscii" w:cstheme="minorAscii"/>
-          <w:lang w:val="en-US"/>
-        </w:rPr>
-        <w:t>in Enterprise Architect (EA)</w:t>
-      </w:r>
-      <w:r>
-        <w:rPr>
-          <w:rFonts w:ascii="Calibri" w:hAnsi="Calibri" w:eastAsia="Times New Roman" w:cs="Calibri" w:asciiTheme="minorAscii" w:hAnsiTheme="minorAscii" w:cstheme="minorAscii"/>
-          <w:lang w:val="en-US"/>
-        </w:rPr>
-        <w:t>.</w:t>
-      </w:r>
-      <w:r>
-        <w:rPr>
-          <w:rFonts w:ascii="Calibri" w:hAnsi="Calibri" w:eastAsia="Times New Roman" w:cs="Calibri" w:asciiTheme="minorAscii" w:hAnsiTheme="minorAscii" w:cstheme="minorAscii"/>
-          <w:lang w:val="en-US"/>
-        </w:rPr>
-        <w:t xml:space="preserve"> New way to manage ESPD-EDM: from Excel to EA</w:t>
-      </w:r>
-      <w:r>
-        <w:rPr>
-          <w:rFonts w:ascii="Calibri" w:hAnsi="Calibri" w:eastAsia="Times New Roman" w:cs="Calibri" w:asciiTheme="minorAscii" w:hAnsiTheme="minorAscii" w:cstheme="minorAscii"/>
-          <w:lang w:val="en-US"/>
-        </w:rPr>
-        <w:t xml:space="preserve">, from XML </w:t>
-      </w:r>
-      <w:r>
-        <w:rPr>
-          <w:rFonts w:ascii="Calibri" w:hAnsi="Calibri" w:eastAsia="Times New Roman" w:cs="Calibri" w:asciiTheme="minorAscii" w:hAnsiTheme="minorAscii" w:cstheme="minorAscii"/>
-          <w:lang w:val="en-US"/>
-        </w:rPr>
-        <w:t>to JSON</w:t>
-      </w:r>
-      <w:r>
-        <w:rPr>
-          <w:rFonts w:ascii="Calibri" w:hAnsi="Calibri" w:eastAsia="Times New Roman" w:cs="Calibri" w:asciiTheme="minorAscii" w:hAnsiTheme="minorAscii" w:cstheme="minorAscii"/>
-          <w:lang w:val="en-US"/>
-        </w:rPr>
-        <w:t>.</w:t>
-      </w:r>
-    </w:p>
-    <w:p>
-      <w:pPr>
-        <w:numPr>
-          <w:ilvl w:val="1"/>
-          <w:numId w:val="5"/>
-        </w:numPr>
-        <w:spacing w:before="100" w:beforeAutospacing="on" w:after="100" w:afterAutospacing="on"/>
-        <w:rPr>
-          <w:rFonts w:ascii="Calibri" w:hAnsi="Calibri" w:eastAsia="Times New Roman" w:cs="Calibri" w:asciiTheme="minorAscii" w:hAnsiTheme="minorAscii" w:cstheme="minorAscii"/>
-          <w:lang w:val="en-US"/>
-        </w:rPr>
-      </w:pPr>
-      <w:r>
-        <w:rPr>
-          <w:rFonts w:ascii="Calibri" w:hAnsi="Calibri" w:eastAsia="Times New Roman" w:cs="Calibri" w:asciiTheme="minorAscii" w:hAnsiTheme="minorAscii" w:cstheme="minorAscii"/>
-          <w:lang w:val="en-US"/>
-        </w:rPr>
-        <w:t>Develop tools to allow automatic extraction and processing of EA</w:t>
-      </w:r>
-      <w:r>
-        <w:rPr>
-          <w:rFonts w:ascii="Calibri" w:hAnsi="Calibri" w:eastAsia="Times New Roman" w:cs="Calibri" w:asciiTheme="minorAscii" w:hAnsiTheme="minorAscii" w:cstheme="minorAscii"/>
-          <w:lang w:val="en-US"/>
-        </w:rPr>
-        <w:t>.</w:t>
-      </w:r>
-      <w:r>
-        <w:rPr>
-          <w:rFonts w:ascii="Calibri" w:hAnsi="Calibri" w:eastAsia="Times New Roman" w:cs="Calibri" w:asciiTheme="minorAscii" w:hAnsiTheme="minorAscii" w:cstheme="minorAscii"/>
-          <w:lang w:val="en-US"/>
-        </w:rPr>
-        <w:t xml:space="preserve"> Export structure into JSON format. JSON schema for validation.</w:t>
-      </w:r>
-    </w:p>
-    <w:p>
-      <w:pPr>
-        <w:numPr>
-          <w:ilvl w:val="1"/>
-          <w:numId w:val="5"/>
-        </w:numPr>
-        <w:spacing w:beforeAutospacing="on" w:afterAutospacing="on"/>
-        <w:rPr>
-          <w:rFonts w:ascii="Calibri" w:hAnsi="Calibri" w:eastAsia="Times New Roman" w:cs="Calibri" w:asciiTheme="minorAscii" w:hAnsiTheme="minorAscii" w:cstheme="minorAscii"/>
-          <w:lang w:val="en-US"/>
-        </w:rPr>
-      </w:pPr>
-      <w:r>
-        <w:rPr>
-          <w:rFonts w:ascii="Calibri" w:hAnsi="Calibri" w:eastAsia="Times New Roman" w:cs="Calibri" w:asciiTheme="minorAscii" w:hAnsiTheme="minorAscii" w:cstheme="minorAscii"/>
-          <w:lang w:val="en-US"/>
-        </w:rPr>
-        <w:t>Generate full ESPD Request and Response examples on ESPD Demo site.</w:t>
-      </w:r>
-    </w:p>
-    <w:p>
-      <w:pPr>
-        <w:numPr>
-          <w:ilvl w:val="1"/>
-          <w:numId w:val="5"/>
-        </w:numPr>
-        <w:spacing w:beforeAutospacing="on" w:afterAutospacing="on"/>
-        <w:rPr>
-          <w:rFonts w:ascii="Calibri" w:hAnsi="Calibri" w:eastAsia="Calibri" w:cs="Calibri"/>
-          <w:noProof w:val="0"/>
-          <w:sz w:val="24"/>
-          <w:szCs w:val="24"/>
-          <w:lang w:val="en-US"/>
-        </w:rPr>
-      </w:pPr>
-      <w:r>
-        <w:rPr>
-          <w:rFonts w:ascii="Calibri" w:hAnsi="Calibri" w:eastAsia="Calibri" w:cs="Calibri"/>
-          <w:noProof w:val="0"/>
-          <w:sz w:val="24"/>
-          <w:szCs w:val="24"/>
-          <w:lang w:val="en-US"/>
-        </w:rPr>
-        <w:t>Continue with support for ESPD-EDM Excel files.</w:t>
-      </w:r>
-    </w:p>
-    <w:p>
-      <w:pPr>
-        <w:numPr>
-          <w:ilvl w:val="1"/>
-          <w:numId w:val="5"/>
-        </w:numPr>
-        <w:spacing w:beforeAutospacing="on" w:afterAutospacing="on"/>
-        <w:rPr>
-          <w:rFonts w:ascii="Calibri" w:hAnsi="Calibri" w:eastAsia="Calibri" w:cs="Calibri"/>
-          <w:noProof w:val="0"/>
-          <w:sz w:val="24"/>
-          <w:szCs w:val="24"/>
-          <w:lang w:val="en-US"/>
-        </w:rPr>
-      </w:pPr>
-      <w:r>
-        <w:rPr>
-          <w:rFonts w:ascii="Calibri" w:hAnsi="Calibri" w:eastAsia="Calibri" w:cs="Calibri"/>
-          <w:noProof w:val="0"/>
-          <w:sz w:val="24"/>
-          <w:szCs w:val="24"/>
-          <w:lang w:val="en-US"/>
-        </w:rPr>
-        <w:t xml:space="preserve">Integration with </w:t>
-      </w:r>
-      <w:r>
-        <w:rPr>
-          <w:rFonts w:ascii="Calibri" w:hAnsi="Calibri" w:eastAsia="Calibri" w:cs="Calibri"/>
-          <w:noProof w:val="0"/>
-          <w:sz w:val="24"/>
-          <w:szCs w:val="24"/>
-          <w:lang w:val="en-US"/>
-        </w:rPr>
-        <w:t>eCertis</w:t>
-      </w:r>
-      <w:r>
-        <w:rPr>
-          <w:rFonts w:ascii="Calibri" w:hAnsi="Calibri" w:eastAsia="Calibri" w:cs="Calibri"/>
-          <w:noProof w:val="0"/>
-          <w:sz w:val="24"/>
-          <w:szCs w:val="24"/>
-          <w:lang w:val="en-US"/>
-        </w:rPr>
-        <w:t xml:space="preserve"> and </w:t>
-      </w:r>
-      <w:r>
-        <w:rPr>
-          <w:rFonts w:ascii="Calibri" w:hAnsi="Calibri" w:eastAsia="Calibri" w:cs="Calibri"/>
-          <w:noProof w:val="0"/>
-          <w:sz w:val="24"/>
-          <w:szCs w:val="24"/>
-          <w:lang w:val="en-US"/>
-        </w:rPr>
-        <w:t>eForms</w:t>
-      </w:r>
-      <w:r>
-        <w:rPr>
-          <w:rFonts w:ascii="Calibri" w:hAnsi="Calibri" w:eastAsia="Calibri" w:cs="Calibri"/>
-          <w:noProof w:val="0"/>
-          <w:sz w:val="24"/>
-          <w:szCs w:val="24"/>
-          <w:lang w:val="en-US"/>
-        </w:rPr>
-        <w:t xml:space="preserve">, </w:t>
-      </w:r>
-      <w:r>
-        <w:rPr>
-          <w:rFonts w:ascii="Calibri" w:hAnsi="Calibri" w:eastAsia="Calibri" w:cs="Calibri"/>
-          <w:noProof w:val="0"/>
-          <w:sz w:val="24"/>
-          <w:szCs w:val="24"/>
-          <w:lang w:val="en-US"/>
-        </w:rPr>
-        <w:t xml:space="preserve">alignment with </w:t>
-      </w:r>
-      <w:r>
-        <w:rPr>
-          <w:rFonts w:ascii="Calibri" w:hAnsi="Calibri" w:eastAsia="Calibri" w:cs="Calibri"/>
-          <w:noProof w:val="0"/>
-          <w:sz w:val="24"/>
-          <w:szCs w:val="24"/>
-          <w:lang w:val="en-US"/>
-        </w:rPr>
-        <w:t>ePO</w:t>
-      </w:r>
-      <w:r>
-        <w:rPr>
-          <w:rFonts w:ascii="Calibri" w:hAnsi="Calibri" w:eastAsia="Calibri" w:cs="Calibri"/>
-          <w:noProof w:val="0"/>
-          <w:sz w:val="24"/>
-          <w:szCs w:val="24"/>
-          <w:lang w:val="en-US"/>
-        </w:rPr>
-        <w:t xml:space="preserve"> and </w:t>
-      </w:r>
-      <w:r>
-        <w:rPr>
-          <w:rFonts w:ascii="Calibri" w:hAnsi="Calibri" w:eastAsia="Calibri" w:cs="Calibri"/>
-          <w:noProof w:val="0"/>
-          <w:sz w:val="24"/>
-          <w:szCs w:val="24"/>
-          <w:lang w:val="en-US"/>
-        </w:rPr>
-        <w:t>eForms</w:t>
-      </w:r>
-      <w:r>
-        <w:rPr>
-          <w:rFonts w:ascii="Calibri" w:hAnsi="Calibri" w:eastAsia="Calibri" w:cs="Calibri"/>
-          <w:noProof w:val="0"/>
-          <w:sz w:val="24"/>
-          <w:szCs w:val="24"/>
-          <w:lang w:val="en-US"/>
-        </w:rPr>
-        <w:t>.</w:t>
-      </w:r>
-      <w:r>
-        <w:rPr>
-          <w:rFonts w:ascii="Calibri" w:hAnsi="Calibri" w:eastAsia="Calibri" w:cs="Calibri"/>
-          <w:noProof w:val="0"/>
-          <w:sz w:val="24"/>
-          <w:szCs w:val="24"/>
-          <w:lang w:val="en-US"/>
-        </w:rPr>
-        <w:t xml:space="preserve"> Criterion, National and EU Legislation to be retrieved from </w:t>
-      </w:r>
-      <w:r>
-        <w:rPr>
-          <w:rFonts w:ascii="Calibri" w:hAnsi="Calibri" w:eastAsia="Calibri" w:cs="Calibri"/>
-          <w:noProof w:val="0"/>
-          <w:sz w:val="24"/>
-          <w:szCs w:val="24"/>
-          <w:lang w:val="en-US"/>
-        </w:rPr>
-        <w:t>eCertis</w:t>
-      </w:r>
-      <w:r>
-        <w:rPr>
-          <w:rFonts w:ascii="Calibri" w:hAnsi="Calibri" w:eastAsia="Calibri" w:cs="Calibri"/>
-          <w:noProof w:val="0"/>
-          <w:sz w:val="24"/>
-          <w:szCs w:val="24"/>
-          <w:lang w:val="en-US"/>
-        </w:rPr>
-        <w:t xml:space="preserve"> via UUIDs.</w:t>
-      </w:r>
-      <w:r>
-        <w:rPr>
-          <w:rFonts w:ascii="Calibri" w:hAnsi="Calibri" w:eastAsia="Calibri" w:cs="Calibri"/>
-          <w:noProof w:val="0"/>
-          <w:sz w:val="24"/>
-          <w:szCs w:val="24"/>
-          <w:lang w:val="en-US"/>
-        </w:rPr>
-        <w:t xml:space="preserve"> Enhancement of UBL model.</w:t>
-      </w:r>
-    </w:p>
-    <w:p>
-      <w:pPr>
-        <w:numPr>
-          <w:ilvl w:val="1"/>
-          <w:numId w:val="5"/>
-        </w:numPr>
-        <w:spacing w:beforeAutospacing="on" w:afterAutospacing="on"/>
-        <w:rPr>
-          <w:rFonts w:ascii="Calibri" w:hAnsi="Calibri" w:eastAsia="Calibri" w:cs="Calibri"/>
-          <w:noProof w:val="0"/>
-          <w:sz w:val="24"/>
-          <w:szCs w:val="24"/>
-          <w:lang w:val="en-US"/>
-        </w:rPr>
-      </w:pPr>
-      <w:r>
-        <w:rPr>
-          <w:rFonts w:ascii="Calibri" w:hAnsi="Calibri" w:eastAsia="Calibri" w:cs="Calibri"/>
-          <w:noProof w:val="0"/>
-          <w:sz w:val="24"/>
-          <w:szCs w:val="24"/>
-          <w:lang w:val="en-US"/>
-        </w:rPr>
-        <w:t xml:space="preserve"> </w:t>
-      </w:r>
-      <w:r>
-        <w:rPr>
-          <w:rFonts w:ascii="Calibri" w:hAnsi="Calibri" w:eastAsia="Calibri" w:cs="Calibri"/>
-          <w:noProof w:val="0"/>
-          <w:sz w:val="24"/>
-          <w:szCs w:val="24"/>
-          <w:lang w:val="en-US"/>
-        </w:rPr>
-        <w:t>Work on ESPD documentation, preparing the new ESPD-EDM workflow.</w:t>
-      </w:r>
-    </w:p>
-    <w:p>
-      <w:pPr>
-        <w:pStyle w:val="Heading1"/>
-        <w:rPr>
-          <w:rFonts w:ascii="Calibri" w:hAnsi="Calibri" w:eastAsia="Times New Roman" w:cs="Calibri" w:asciiTheme="minorAscii" w:hAnsiTheme="minorAscii" w:cstheme="minorAscii"/>
-        </w:rPr>
-      </w:pPr>
-      <w:r>
-        <w:rPr>
-          <w:rFonts w:ascii="Calibri" w:hAnsi="Calibri" w:eastAsia="Times New Roman" w:cs="Calibri" w:asciiTheme="minorAscii" w:hAnsiTheme="minorAscii" w:cstheme="minorAscii"/>
-        </w:rPr>
-        <w:t>Insights from Belgium’s Implementation of Version 3</w:t>
-      </w:r>
-    </w:p>
-    <w:p>
-      <w:pPr>
-        <w:numPr>
-          <w:ilvl w:val="0"/>
-          <w:numId w:val="5"/>
-        </w:numPr>
-        <w:spacing w:beforeAutospacing="on" w:afterAutospacing="on"/>
-        <w:rPr>
-          <w:rFonts w:ascii="Calibri" w:hAnsi="Calibri" w:eastAsia="Times New Roman" w:cs="Calibri" w:asciiTheme="minorAscii" w:hAnsiTheme="minorAscii" w:cstheme="minorAscii"/>
-          <w:lang w:val="en-US"/>
-        </w:rPr>
-      </w:pPr>
-      <w:r>
-        <w:rPr>
-          <w:rFonts w:ascii="Calibri" w:hAnsi="Calibri" w:eastAsia="Times New Roman" w:cs="Calibri" w:asciiTheme="minorAscii" w:hAnsiTheme="minorAscii" w:cstheme="minorAscii"/>
-          <w:lang w:val="en-US"/>
-        </w:rPr>
-        <w:t xml:space="preserve">The </w:t>
-      </w:r>
-      <w:r>
-        <w:rPr>
-          <w:rFonts w:ascii="Calibri" w:hAnsi="Calibri" w:eastAsia="Times New Roman" w:cs="Calibri" w:asciiTheme="minorAscii" w:hAnsiTheme="minorAscii" w:cstheme="minorAscii"/>
-          <w:lang w:val="en-US"/>
-        </w:rPr>
-        <w:t>colleagues from BOSA (Belgium) presented implementation of v3.</w:t>
-      </w:r>
-      <w:r>
-        <w:rPr>
-          <w:rFonts w:ascii="Calibri" w:hAnsi="Calibri" w:eastAsia="Times New Roman" w:cs="Calibri" w:asciiTheme="minorAscii" w:hAnsiTheme="minorAscii" w:cstheme="minorAscii"/>
-          <w:lang w:val="en-US"/>
-        </w:rPr>
-        <w:t>3.0.</w:t>
-      </w:r>
-    </w:p>
-    <w:p>
-      <w:pPr>
-        <w:numPr>
-          <w:ilvl w:val="0"/>
-          <w:numId w:val="5"/>
-        </w:numPr>
-        <w:spacing w:beforeAutospacing="on" w:afterAutospacing="on"/>
-        <w:rPr>
-          <w:rFonts w:ascii="Calibri" w:hAnsi="Calibri" w:eastAsia="Times New Roman" w:cs="Calibri" w:asciiTheme="minorAscii" w:hAnsiTheme="minorAscii" w:cstheme="minorAscii"/>
-          <w:lang w:val="en-US"/>
-        </w:rPr>
-      </w:pPr>
-      <w:r>
-        <w:rPr>
-          <w:rFonts w:ascii="Calibri" w:hAnsi="Calibri" w:eastAsia="Times New Roman" w:cs="Calibri" w:asciiTheme="minorAscii" w:hAnsiTheme="minorAscii" w:cstheme="minorAscii"/>
-          <w:lang w:val="en-US"/>
-        </w:rPr>
-        <w:t>I</w:t>
-      </w:r>
-      <w:r>
-        <w:rPr>
-          <w:rFonts w:ascii="Calibri" w:hAnsi="Calibri" w:eastAsia="Times New Roman" w:cs="Calibri" w:asciiTheme="minorAscii" w:hAnsiTheme="minorAscii" w:cstheme="minorAscii"/>
-          <w:lang w:val="en-US"/>
-        </w:rPr>
-        <w:t xml:space="preserve">ntroduction and </w:t>
-      </w:r>
-      <w:r>
-        <w:rPr>
-          <w:rFonts w:ascii="Calibri" w:hAnsi="Calibri" w:eastAsia="Times New Roman" w:cs="Calibri" w:asciiTheme="minorAscii" w:hAnsiTheme="minorAscii" w:cstheme="minorAscii"/>
-          <w:lang w:val="en-US"/>
-        </w:rPr>
-        <w:t>goals:</w:t>
-      </w:r>
-    </w:p>
-    <w:p>
-      <w:pPr>
-        <w:numPr>
-          <w:ilvl w:val="1"/>
-          <w:numId w:val="5"/>
-        </w:numPr>
-        <w:spacing w:beforeAutospacing="on" w:afterAutospacing="on"/>
-        <w:rPr>
-          <w:rFonts w:ascii="Calibri" w:hAnsi="Calibri" w:eastAsia="Times New Roman" w:cs="Calibri" w:asciiTheme="minorAscii" w:hAnsiTheme="minorAscii" w:cstheme="minorAscii"/>
-          <w:lang w:val="en-US"/>
-        </w:rPr>
-      </w:pPr>
-      <w:r>
-        <w:rPr>
-          <w:rFonts w:ascii="Calibri" w:hAnsi="Calibri" w:eastAsia="Times New Roman" w:cs="Calibri" w:asciiTheme="minorAscii" w:hAnsiTheme="minorAscii" w:cstheme="minorAscii"/>
-          <w:lang w:val="en-US"/>
-        </w:rPr>
-        <w:t>The tool</w:t>
-      </w:r>
-      <w:r>
-        <w:rPr>
-          <w:rFonts w:ascii="Calibri" w:hAnsi="Calibri" w:eastAsia="Times New Roman" w:cs="Calibri" w:asciiTheme="minorAscii" w:hAnsiTheme="minorAscii" w:cstheme="minorAscii"/>
-          <w:lang w:val="en-US"/>
-        </w:rPr>
-        <w:t xml:space="preserve"> is </w:t>
-      </w:r>
-      <w:r>
-        <w:rPr>
-          <w:rFonts w:ascii="Calibri" w:hAnsi="Calibri" w:eastAsia="Times New Roman" w:cs="Calibri" w:asciiTheme="minorAscii" w:hAnsiTheme="minorAscii" w:cstheme="minorAscii"/>
-          <w:lang w:val="en-US"/>
-        </w:rPr>
-        <w:t xml:space="preserve">a </w:t>
-      </w:r>
-      <w:r>
-        <w:rPr>
-          <w:rFonts w:ascii="Calibri" w:hAnsi="Calibri" w:eastAsia="Times New Roman" w:cs="Calibri" w:asciiTheme="minorAscii" w:hAnsiTheme="minorAscii" w:cstheme="minorAscii"/>
-          <w:lang w:val="en-US"/>
-        </w:rPr>
-        <w:t>customi</w:t>
-      </w:r>
-      <w:r>
-        <w:rPr>
-          <w:rFonts w:ascii="Calibri" w:hAnsi="Calibri" w:eastAsia="Times New Roman" w:cs="Calibri" w:asciiTheme="minorAscii" w:hAnsiTheme="minorAscii" w:cstheme="minorAscii"/>
-          <w:lang w:val="en-US"/>
-        </w:rPr>
-        <w:t>s</w:t>
-      </w:r>
-      <w:r>
-        <w:rPr>
-          <w:rFonts w:ascii="Calibri" w:hAnsi="Calibri" w:eastAsia="Times New Roman" w:cs="Calibri" w:asciiTheme="minorAscii" w:hAnsiTheme="minorAscii" w:cstheme="minorAscii"/>
-          <w:lang w:val="en-US"/>
-        </w:rPr>
-        <w:t>ed version of EC service (</w:t>
-      </w:r>
-      <w:r>
-        <w:rPr>
-          <w:rFonts w:ascii="Calibri" w:hAnsi="Calibri" w:eastAsia="Times New Roman" w:cs="Calibri" w:asciiTheme="minorAscii" w:hAnsiTheme="minorAscii" w:cstheme="minorAscii"/>
-          <w:lang w:val="en-US"/>
-        </w:rPr>
-        <w:t xml:space="preserve">EDM </w:t>
-      </w:r>
-      <w:r>
-        <w:rPr>
-          <w:rFonts w:ascii="Calibri" w:hAnsi="Calibri" w:eastAsia="Times New Roman" w:cs="Calibri" w:asciiTheme="minorAscii" w:hAnsiTheme="minorAscii" w:cstheme="minorAscii"/>
-          <w:lang w:val="en-US"/>
-        </w:rPr>
-        <w:t xml:space="preserve">1.0.2), </w:t>
-      </w:r>
-      <w:r>
-        <w:rPr>
-          <w:rFonts w:ascii="Calibri" w:hAnsi="Calibri" w:eastAsia="Times New Roman" w:cs="Calibri" w:asciiTheme="minorAscii" w:hAnsiTheme="minorAscii" w:cstheme="minorAscii"/>
-          <w:lang w:val="en-US"/>
-        </w:rPr>
-        <w:t>stand</w:t>
-      </w:r>
-      <w:r>
-        <w:rPr>
-          <w:rFonts w:ascii="Calibri" w:hAnsi="Calibri" w:eastAsia="Times New Roman" w:cs="Calibri" w:asciiTheme="minorAscii" w:hAnsiTheme="minorAscii" w:cstheme="minorAscii"/>
-          <w:lang w:val="en-US"/>
-        </w:rPr>
-        <w:t>-alone application with optional use (non-structured formats are also allowed)</w:t>
-      </w:r>
-      <w:r>
-        <w:rPr>
-          <w:rFonts w:ascii="Calibri" w:hAnsi="Calibri" w:eastAsia="Times New Roman" w:cs="Calibri" w:asciiTheme="minorAscii" w:hAnsiTheme="minorAscii" w:cstheme="minorAscii"/>
-          <w:lang w:val="en-US"/>
-        </w:rPr>
-        <w:t>.</w:t>
-      </w:r>
-    </w:p>
-    <w:p>
-      <w:pPr>
-        <w:numPr>
-          <w:ilvl w:val="1"/>
-          <w:numId w:val="5"/>
-        </w:numPr>
-        <w:spacing w:beforeAutospacing="on" w:afterAutospacing="on"/>
-        <w:rPr>
-          <w:rFonts w:ascii="Calibri" w:hAnsi="Calibri" w:eastAsia="Times New Roman" w:cs="Calibri" w:asciiTheme="minorAscii" w:hAnsiTheme="minorAscii" w:cstheme="minorAscii"/>
-          <w:lang w:val="en-US"/>
-        </w:rPr>
-      </w:pPr>
-      <w:r>
-        <w:rPr>
-          <w:rFonts w:ascii="Calibri" w:hAnsi="Calibri" w:eastAsia="Times New Roman" w:cs="Calibri" w:asciiTheme="minorAscii" w:hAnsiTheme="minorAscii" w:cstheme="minorAscii"/>
-          <w:lang w:val="en-US"/>
-        </w:rPr>
-        <w:t>Short-term g</w:t>
-      </w:r>
-      <w:r>
-        <w:rPr>
-          <w:rFonts w:ascii="Calibri" w:hAnsi="Calibri" w:eastAsia="Times New Roman" w:cs="Calibri" w:asciiTheme="minorAscii" w:hAnsiTheme="minorAscii" w:cstheme="minorAscii"/>
-          <w:lang w:val="en-US"/>
-        </w:rPr>
-        <w:t xml:space="preserve">oals: extended data model; </w:t>
-      </w:r>
-      <w:r>
-        <w:rPr>
-          <w:rFonts w:ascii="Calibri" w:hAnsi="Calibri" w:eastAsia="Times New Roman" w:cs="Calibri" w:asciiTheme="minorAscii" w:hAnsiTheme="minorAscii" w:cstheme="minorAscii"/>
-          <w:lang w:val="en-US"/>
-        </w:rPr>
-        <w:t>integrat</w:t>
-      </w:r>
-      <w:r>
-        <w:rPr>
-          <w:rFonts w:ascii="Calibri" w:hAnsi="Calibri" w:eastAsia="Times New Roman" w:cs="Calibri" w:asciiTheme="minorAscii" w:hAnsiTheme="minorAscii" w:cstheme="minorAscii"/>
-          <w:lang w:val="en-US"/>
-        </w:rPr>
-        <w:t>e</w:t>
-      </w:r>
-      <w:r>
-        <w:rPr>
-          <w:rFonts w:ascii="Calibri" w:hAnsi="Calibri" w:eastAsia="Times New Roman" w:cs="Calibri" w:asciiTheme="minorAscii" w:hAnsiTheme="minorAscii" w:cstheme="minorAscii"/>
-          <w:lang w:val="en-US"/>
-        </w:rPr>
-        <w:t xml:space="preserve"> </w:t>
-      </w:r>
-      <w:r>
-        <w:rPr>
-          <w:rFonts w:ascii="Calibri" w:hAnsi="Calibri" w:eastAsia="Times New Roman" w:cs="Calibri" w:asciiTheme="minorAscii" w:hAnsiTheme="minorAscii" w:cstheme="minorAscii"/>
-          <w:lang w:val="en-US"/>
-        </w:rPr>
-        <w:t>ESPD</w:t>
-      </w:r>
-      <w:r>
-        <w:rPr>
-          <w:rFonts w:ascii="Calibri" w:hAnsi="Calibri" w:eastAsia="Times New Roman" w:cs="Calibri" w:asciiTheme="minorAscii" w:hAnsiTheme="minorAscii" w:cstheme="minorAscii"/>
-          <w:lang w:val="en-US"/>
-        </w:rPr>
-        <w:t xml:space="preserve"> </w:t>
-      </w:r>
-      <w:r>
-        <w:rPr>
-          <w:rFonts w:ascii="Calibri" w:hAnsi="Calibri" w:eastAsia="Times New Roman" w:cs="Calibri" w:asciiTheme="minorAscii" w:hAnsiTheme="minorAscii" w:cstheme="minorAscii"/>
-          <w:lang w:val="en-US"/>
-        </w:rPr>
-        <w:t>with existing pre-award flows</w:t>
-      </w:r>
-      <w:r>
-        <w:rPr>
-          <w:rFonts w:ascii="Calibri" w:hAnsi="Calibri" w:eastAsia="Times New Roman" w:cs="Calibri" w:asciiTheme="minorAscii" w:hAnsiTheme="minorAscii" w:cstheme="minorAscii"/>
-          <w:lang w:val="en-US"/>
-        </w:rPr>
-        <w:t>;</w:t>
-      </w:r>
-      <w:r>
-        <w:rPr>
-          <w:rFonts w:ascii="Calibri" w:hAnsi="Calibri" w:eastAsia="Times New Roman" w:cs="Calibri" w:asciiTheme="minorAscii" w:hAnsiTheme="minorAscii" w:cstheme="minorAscii"/>
-          <w:lang w:val="en-US"/>
-        </w:rPr>
-        <w:t xml:space="preserve"> </w:t>
-      </w:r>
-      <w:r>
-        <w:rPr>
-          <w:rFonts w:ascii="Calibri" w:hAnsi="Calibri" w:eastAsia="Times New Roman" w:cs="Calibri" w:asciiTheme="minorAscii" w:hAnsiTheme="minorAscii" w:cstheme="minorAscii"/>
-          <w:lang w:val="en-US"/>
-        </w:rPr>
-        <w:t>improvements based on users’ feedback</w:t>
-      </w:r>
-      <w:r>
-        <w:rPr>
-          <w:rFonts w:ascii="Calibri" w:hAnsi="Calibri" w:eastAsia="Times New Roman" w:cs="Calibri" w:asciiTheme="minorAscii" w:hAnsiTheme="minorAscii" w:cstheme="minorAscii"/>
-          <w:lang w:val="en-US"/>
-        </w:rPr>
-        <w:t>.</w:t>
-      </w:r>
-      <w:r>
-        <w:rPr>
-          <w:rFonts w:ascii="Calibri" w:hAnsi="Calibri" w:eastAsia="Times New Roman" w:cs="Calibri" w:asciiTheme="minorAscii" w:hAnsiTheme="minorAscii" w:cstheme="minorAscii"/>
-          <w:lang w:val="en-US"/>
-        </w:rPr>
-        <w:t xml:space="preserve"> </w:t>
-      </w:r>
-      <w:r>
-        <w:rPr>
-          <w:rFonts w:ascii="Calibri" w:hAnsi="Calibri" w:eastAsia="Times New Roman" w:cs="Calibri" w:asciiTheme="minorAscii" w:hAnsiTheme="minorAscii" w:cstheme="minorAscii"/>
-          <w:lang w:val="en-US"/>
-        </w:rPr>
-        <w:t xml:space="preserve">Long-term goals: user-friendliness for EO; </w:t>
-      </w:r>
-      <w:r>
-        <w:rPr>
-          <w:rFonts w:ascii="Calibri" w:hAnsi="Calibri" w:eastAsia="Times New Roman" w:cs="Calibri" w:asciiTheme="minorAscii" w:hAnsiTheme="minorAscii" w:cstheme="minorAscii"/>
-          <w:lang w:val="en-US"/>
-        </w:rPr>
-        <w:t>integration with authentic sources</w:t>
-      </w:r>
-      <w:r>
-        <w:rPr>
-          <w:rFonts w:ascii="Calibri" w:hAnsi="Calibri" w:eastAsia="Times New Roman" w:cs="Calibri" w:asciiTheme="minorAscii" w:hAnsiTheme="minorAscii" w:cstheme="minorAscii"/>
-          <w:lang w:val="en-US"/>
-        </w:rPr>
-        <w:t xml:space="preserve">; </w:t>
-      </w:r>
-      <w:r>
-        <w:rPr>
-          <w:rFonts w:ascii="Calibri" w:hAnsi="Calibri" w:eastAsia="Times New Roman" w:cs="Calibri" w:asciiTheme="minorAscii" w:hAnsiTheme="minorAscii" w:cstheme="minorAscii"/>
-          <w:lang w:val="en-US"/>
-        </w:rPr>
-        <w:t>semi-automatic evaluatio</w:t>
-      </w:r>
-      <w:r>
-        <w:rPr>
-          <w:rFonts w:ascii="Calibri" w:hAnsi="Calibri" w:eastAsia="Times New Roman" w:cs="Calibri" w:asciiTheme="minorAscii" w:hAnsiTheme="minorAscii" w:cstheme="minorAscii"/>
-          <w:lang w:val="en-US"/>
-        </w:rPr>
-        <w:t>n; al</w:t>
-      </w:r>
-      <w:r>
-        <w:rPr>
-          <w:rFonts w:ascii="Calibri" w:hAnsi="Calibri" w:eastAsia="Times New Roman" w:cs="Calibri" w:asciiTheme="minorAscii" w:hAnsiTheme="minorAscii" w:cstheme="minorAscii"/>
-          <w:lang w:val="en-US"/>
-        </w:rPr>
-        <w:t>ign with EDM 4.0 or beyond</w:t>
-      </w:r>
-      <w:r>
-        <w:rPr>
-          <w:rFonts w:ascii="Calibri" w:hAnsi="Calibri" w:eastAsia="Times New Roman" w:cs="Calibri" w:asciiTheme="minorAscii" w:hAnsiTheme="minorAscii" w:cstheme="minorAscii"/>
-          <w:lang w:val="en-US"/>
-        </w:rPr>
-        <w:t>.</w:t>
-      </w:r>
-    </w:p>
-    <w:p>
-      <w:pPr>
-        <w:numPr>
-          <w:ilvl w:val="0"/>
-          <w:numId w:val="5"/>
-        </w:numPr>
-        <w:spacing w:beforeAutospacing="on" w:afterAutospacing="on"/>
-        <w:rPr>
-          <w:rFonts w:ascii="Calibri" w:hAnsi="Calibri" w:eastAsia="Times New Roman" w:cs="Calibri" w:asciiTheme="minorAscii" w:hAnsiTheme="minorAscii" w:cstheme="minorAscii"/>
-          <w:lang w:val="en-US"/>
-        </w:rPr>
-      </w:pPr>
-      <w:r>
-        <w:rPr>
-          <w:rFonts w:ascii="Calibri" w:hAnsi="Calibri" w:eastAsia="Times New Roman" w:cs="Calibri" w:asciiTheme="minorAscii" w:hAnsiTheme="minorAscii" w:cstheme="minorAscii"/>
-          <w:lang w:val="en-US"/>
-        </w:rPr>
-        <w:t>D</w:t>
-      </w:r>
-      <w:r>
-        <w:rPr>
-          <w:rFonts w:ascii="Calibri" w:hAnsi="Calibri" w:eastAsia="Times New Roman" w:cs="Calibri" w:asciiTheme="minorAscii" w:hAnsiTheme="minorAscii" w:cstheme="minorAscii"/>
-          <w:lang w:val="en-US"/>
-        </w:rPr>
-        <w:t xml:space="preserve">ifficulties </w:t>
-      </w:r>
-      <w:r>
-        <w:rPr>
-          <w:rFonts w:ascii="Calibri" w:hAnsi="Calibri" w:eastAsia="Times New Roman" w:cs="Calibri" w:asciiTheme="minorAscii" w:hAnsiTheme="minorAscii" w:cstheme="minorAscii"/>
-          <w:lang w:val="en-US"/>
-        </w:rPr>
-        <w:t>encountered</w:t>
-      </w:r>
-      <w:r>
-        <w:rPr>
-          <w:rFonts w:ascii="Calibri" w:hAnsi="Calibri" w:eastAsia="Times New Roman" w:cs="Calibri" w:asciiTheme="minorAscii" w:hAnsiTheme="minorAscii" w:cstheme="minorAscii"/>
-          <w:lang w:val="en-US"/>
-        </w:rPr>
-        <w:t>:</w:t>
-      </w:r>
-      <w:r>
-        <w:rPr>
-          <w:rFonts w:ascii="Calibri" w:hAnsi="Calibri" w:eastAsia="Times New Roman" w:cs="Calibri" w:asciiTheme="minorAscii" w:hAnsiTheme="minorAscii" w:cstheme="minorAscii"/>
-          <w:lang w:val="en-US"/>
-        </w:rPr>
-        <w:t xml:space="preserve"> implementation is different from the one for </w:t>
-      </w:r>
-      <w:r>
-        <w:rPr>
-          <w:rFonts w:ascii="Calibri" w:hAnsi="Calibri" w:eastAsia="Times New Roman" w:cs="Calibri" w:asciiTheme="minorAscii" w:hAnsiTheme="minorAscii" w:cstheme="minorAscii"/>
-          <w:lang w:val="en-US"/>
-        </w:rPr>
-        <w:t>eForms</w:t>
-      </w:r>
-      <w:r>
-        <w:rPr>
-          <w:rFonts w:ascii="Calibri" w:hAnsi="Calibri" w:eastAsia="Times New Roman" w:cs="Calibri" w:asciiTheme="minorAscii" w:hAnsiTheme="minorAscii" w:cstheme="minorAscii"/>
-          <w:lang w:val="en-US"/>
-        </w:rPr>
-        <w:t xml:space="preserve">; a lot of </w:t>
-      </w:r>
-      <w:r>
-        <w:rPr>
-          <w:rFonts w:ascii="Calibri" w:hAnsi="Calibri" w:eastAsia="Times New Roman" w:cs="Calibri" w:asciiTheme="minorAscii" w:hAnsiTheme="minorAscii" w:cstheme="minorAscii"/>
-          <w:lang w:val="en-US"/>
-        </w:rPr>
-        <w:t>DIY</w:t>
-      </w:r>
-      <w:r>
-        <w:rPr>
-          <w:rFonts w:ascii="Calibri" w:hAnsi="Calibri" w:eastAsia="Times New Roman" w:cs="Calibri" w:asciiTheme="minorAscii" w:hAnsiTheme="minorAscii" w:cstheme="minorAscii"/>
-          <w:lang w:val="en-US"/>
-        </w:rPr>
-        <w:t xml:space="preserve"> in validation; </w:t>
-      </w:r>
-      <w:r>
-        <w:rPr>
-          <w:rFonts w:ascii="Calibri" w:hAnsi="Calibri" w:eastAsia="Times New Roman" w:cs="Calibri" w:asciiTheme="minorAscii" w:hAnsiTheme="minorAscii" w:cstheme="minorAscii"/>
-          <w:lang w:val="en-US"/>
-        </w:rPr>
-        <w:t>code</w:t>
-      </w:r>
-      <w:r>
-        <w:rPr>
-          <w:rFonts w:ascii="Calibri" w:hAnsi="Calibri" w:eastAsia="Times New Roman" w:cs="Calibri" w:asciiTheme="minorAscii" w:hAnsiTheme="minorAscii" w:cstheme="minorAscii"/>
-          <w:lang w:val="en-US"/>
-        </w:rPr>
-        <w:t xml:space="preserve"> </w:t>
-      </w:r>
-      <w:r>
-        <w:rPr>
-          <w:rFonts w:ascii="Calibri" w:hAnsi="Calibri" w:eastAsia="Times New Roman" w:cs="Calibri" w:asciiTheme="minorAscii" w:hAnsiTheme="minorAscii" w:cstheme="minorAscii"/>
-          <w:lang w:val="en-US"/>
-        </w:rPr>
-        <w:t>lists</w:t>
-      </w:r>
-      <w:r>
-        <w:rPr>
-          <w:rFonts w:ascii="Calibri" w:hAnsi="Calibri" w:eastAsia="Times New Roman" w:cs="Calibri" w:asciiTheme="minorAscii" w:hAnsiTheme="minorAscii" w:cstheme="minorAscii"/>
-          <w:lang w:val="en-US"/>
-        </w:rPr>
-        <w:t xml:space="preserve"> not always aligned with </w:t>
-      </w:r>
-      <w:r>
-        <w:rPr>
-          <w:rFonts w:ascii="Calibri" w:hAnsi="Calibri" w:eastAsia="Times New Roman" w:cs="Calibri" w:asciiTheme="minorAscii" w:hAnsiTheme="minorAscii" w:cstheme="minorAscii"/>
-          <w:lang w:val="en-US"/>
-        </w:rPr>
-        <w:t>eForms</w:t>
-      </w:r>
-      <w:r>
-        <w:rPr>
-          <w:rFonts w:ascii="Calibri" w:hAnsi="Calibri" w:eastAsia="Times New Roman" w:cs="Calibri" w:asciiTheme="minorAscii" w:hAnsiTheme="minorAscii" w:cstheme="minorAscii"/>
-          <w:lang w:val="en-US"/>
-        </w:rPr>
-        <w:t>; need for translations; EDM allows 'national' adaptations.</w:t>
-      </w:r>
-      <w:r>
-        <w:rPr>
-          <w:rFonts w:ascii="Calibri" w:hAnsi="Calibri" w:eastAsia="Times New Roman" w:cs="Calibri" w:asciiTheme="minorAscii" w:hAnsiTheme="minorAscii" w:cstheme="minorAscii"/>
-          <w:lang w:val="en-US"/>
-        </w:rPr>
-        <w:t xml:space="preserve"> </w:t>
-      </w:r>
-      <w:r>
-        <w:rPr>
-          <w:rFonts w:ascii="Calibri" w:hAnsi="Calibri" w:eastAsia="Times New Roman" w:cs="Calibri" w:asciiTheme="minorAscii" w:hAnsiTheme="minorAscii" w:cstheme="minorAscii"/>
-          <w:lang w:val="en-US"/>
-        </w:rPr>
-        <w:t>Choices made: JSON instead of XML</w:t>
-      </w:r>
-      <w:r>
-        <w:rPr>
-          <w:rFonts w:ascii="Calibri" w:hAnsi="Calibri" w:eastAsia="Times New Roman" w:cs="Calibri" w:asciiTheme="minorAscii" w:hAnsiTheme="minorAscii" w:cstheme="minorAscii"/>
-          <w:lang w:val="en-US"/>
-        </w:rPr>
-        <w:t xml:space="preserve"> (it was proposed by ESPD-EDM for future release)</w:t>
-      </w:r>
-      <w:r>
-        <w:rPr>
-          <w:rFonts w:ascii="Calibri" w:hAnsi="Calibri" w:eastAsia="Times New Roman" w:cs="Calibri" w:asciiTheme="minorAscii" w:hAnsiTheme="minorAscii" w:cstheme="minorAscii"/>
-          <w:lang w:val="en-US"/>
-        </w:rPr>
-        <w:t>; deviations from EDM (input types, cardinalities).</w:t>
-      </w:r>
-    </w:p>
-    <w:p>
-      <w:pPr>
-        <w:numPr>
-          <w:ilvl w:val="0"/>
-          <w:numId w:val="5"/>
-        </w:numPr>
-        <w:spacing w:beforeAutospacing="on" w:afterAutospacing="on"/>
-        <w:rPr>
-          <w:rFonts w:ascii="Calibri" w:hAnsi="Calibri" w:eastAsia="Times New Roman" w:cs="Calibri" w:asciiTheme="minorAscii" w:hAnsiTheme="minorAscii" w:cstheme="minorAscii"/>
-          <w:lang w:val="en-US"/>
-        </w:rPr>
-      </w:pPr>
-      <w:r>
-        <w:rPr>
-          <w:rFonts w:ascii="Calibri" w:hAnsi="Calibri" w:eastAsia="Times New Roman" w:cs="Calibri" w:asciiTheme="minorAscii" w:hAnsiTheme="minorAscii" w:cstheme="minorAscii"/>
-          <w:lang w:val="en-US"/>
-        </w:rPr>
-        <w:t>Appreciated: extensive and well-organi</w:t>
-      </w:r>
-      <w:r>
-        <w:rPr>
-          <w:rFonts w:ascii="Calibri" w:hAnsi="Calibri" w:eastAsia="Times New Roman" w:cs="Calibri" w:asciiTheme="minorAscii" w:hAnsiTheme="minorAscii" w:cstheme="minorAscii"/>
-          <w:lang w:val="en-US"/>
-        </w:rPr>
-        <w:t>s</w:t>
-      </w:r>
-      <w:r>
-        <w:rPr>
-          <w:rFonts w:ascii="Calibri" w:hAnsi="Calibri" w:eastAsia="Times New Roman" w:cs="Calibri" w:asciiTheme="minorAscii" w:hAnsiTheme="minorAscii" w:cstheme="minorAscii"/>
-          <w:lang w:val="en-US"/>
-        </w:rPr>
-        <w:t xml:space="preserve">ed documentation, OP's </w:t>
-      </w:r>
-      <w:r>
-        <w:rPr>
-          <w:rFonts w:ascii="Calibri" w:hAnsi="Calibri" w:eastAsia="Times New Roman" w:cs="Calibri" w:asciiTheme="minorAscii" w:hAnsiTheme="minorAscii" w:cstheme="minorAscii"/>
-          <w:lang w:val="en-US"/>
-        </w:rPr>
-        <w:t>responsiveness</w:t>
-      </w:r>
-      <w:r>
-        <w:rPr>
-          <w:rFonts w:ascii="Calibri" w:hAnsi="Calibri" w:eastAsia="Times New Roman" w:cs="Calibri" w:asciiTheme="minorAscii" w:hAnsiTheme="minorAscii" w:cstheme="minorAscii"/>
-          <w:lang w:val="en-US"/>
-        </w:rPr>
-        <w:t xml:space="preserve"> and availability, OUC meetings to "stay in the loop".</w:t>
-      </w:r>
-    </w:p>
-    <w:p>
-      <w:pPr>
-        <w:numPr>
-          <w:ilvl w:val="0"/>
-          <w:numId w:val="5"/>
-        </w:numPr>
-        <w:spacing w:beforeAutospacing="on" w:afterAutospacing="on"/>
-        <w:rPr>
-          <w:rFonts w:ascii="Calibri" w:hAnsi="Calibri" w:eastAsia="Times New Roman" w:cs="Calibri" w:asciiTheme="minorAscii" w:hAnsiTheme="minorAscii" w:cstheme="minorAscii"/>
-          <w:lang w:val="en-US"/>
-        </w:rPr>
-      </w:pPr>
-      <w:r>
-        <w:rPr>
-          <w:rFonts w:ascii="Calibri" w:hAnsi="Calibri" w:eastAsia="Times New Roman" w:cs="Calibri" w:asciiTheme="minorAscii" w:hAnsiTheme="minorAscii" w:cstheme="minorAscii"/>
-          <w:lang w:val="en-US"/>
-        </w:rPr>
-        <w:t>Could be improved</w:t>
-      </w:r>
-      <w:r>
-        <w:rPr>
-          <w:rFonts w:ascii="Calibri" w:hAnsi="Calibri" w:eastAsia="Times New Roman" w:cs="Calibri" w:asciiTheme="minorAscii" w:hAnsiTheme="minorAscii" w:cstheme="minorAscii"/>
-          <w:lang w:val="en-US"/>
-        </w:rPr>
-        <w:t xml:space="preserve">: align data model with </w:t>
-      </w:r>
-      <w:r>
-        <w:rPr>
-          <w:rFonts w:ascii="Calibri" w:hAnsi="Calibri" w:eastAsia="Times New Roman" w:cs="Calibri" w:asciiTheme="minorAscii" w:hAnsiTheme="minorAscii" w:cstheme="minorAscii"/>
-          <w:lang w:val="en-US"/>
-        </w:rPr>
-        <w:t>eForms</w:t>
-      </w:r>
-      <w:r>
-        <w:rPr>
-          <w:rFonts w:ascii="Calibri" w:hAnsi="Calibri" w:eastAsia="Times New Roman" w:cs="Calibri" w:asciiTheme="minorAscii" w:hAnsiTheme="minorAscii" w:cstheme="minorAscii"/>
-          <w:lang w:val="en-US"/>
-        </w:rPr>
-        <w:t xml:space="preserve">, update the </w:t>
-      </w:r>
-      <w:r>
-        <w:rPr>
-          <w:rFonts w:ascii="Calibri" w:hAnsi="Calibri" w:eastAsia="Times New Roman" w:cs="Calibri" w:asciiTheme="minorAscii" w:hAnsiTheme="minorAscii" w:cstheme="minorAscii"/>
-          <w:lang w:val="en-US"/>
-        </w:rPr>
-        <w:t>regulation</w:t>
-      </w:r>
-      <w:r>
-        <w:rPr>
-          <w:rFonts w:ascii="Calibri" w:hAnsi="Calibri" w:eastAsia="Times New Roman" w:cs="Calibri" w:asciiTheme="minorAscii" w:hAnsiTheme="minorAscii" w:cstheme="minorAscii"/>
-          <w:lang w:val="en-US"/>
-        </w:rPr>
-        <w:t xml:space="preserve"> and apply universal </w:t>
-      </w:r>
-      <w:r>
-        <w:rPr>
-          <w:rFonts w:ascii="Calibri" w:hAnsi="Calibri" w:eastAsia="Times New Roman" w:cs="Calibri" w:asciiTheme="minorAscii" w:hAnsiTheme="minorAscii" w:cstheme="minorAscii"/>
-          <w:lang w:val="en-US"/>
-        </w:rPr>
-        <w:t>data</w:t>
-      </w:r>
-      <w:r>
-        <w:rPr>
-          <w:rFonts w:ascii="Calibri" w:hAnsi="Calibri" w:eastAsia="Times New Roman" w:cs="Calibri" w:asciiTheme="minorAscii" w:hAnsiTheme="minorAscii" w:cstheme="minorAscii"/>
-          <w:lang w:val="en-US"/>
-        </w:rPr>
-        <w:t>model</w:t>
-      </w:r>
-      <w:r>
-        <w:rPr>
-          <w:rFonts w:ascii="Calibri" w:hAnsi="Calibri" w:eastAsia="Times New Roman" w:cs="Calibri" w:asciiTheme="minorAscii" w:hAnsiTheme="minorAscii" w:cstheme="minorAscii"/>
-          <w:lang w:val="en-US"/>
-        </w:rPr>
-        <w:t>, enrich the business handbook with detailed information on criteria (purpose, etc.)</w:t>
-      </w:r>
-    </w:p>
-    <w:p>
-      <w:pPr>
-        <w:numPr>
-          <w:ilvl w:val="0"/>
-          <w:numId w:val="5"/>
-        </w:numPr>
-        <w:spacing w:beforeAutospacing="on" w:afterAutospacing="on"/>
-        <w:rPr>
-          <w:rFonts w:ascii="Calibri" w:hAnsi="Calibri" w:eastAsia="Times New Roman" w:cs="Calibri" w:asciiTheme="minorAscii" w:hAnsiTheme="minorAscii" w:cstheme="minorAscii"/>
-          <w:lang w:val="en-US"/>
-        </w:rPr>
-      </w:pPr>
-      <w:r>
-        <w:rPr>
-          <w:rFonts w:ascii="Calibri" w:hAnsi="Calibri" w:eastAsia="Times New Roman" w:cs="Calibri" w:asciiTheme="minorAscii" w:hAnsiTheme="minorAscii" w:cstheme="minorAscii"/>
-          <w:lang w:val="en-US"/>
-        </w:rPr>
-        <w:t>Demo has been presented exclusively.</w:t>
-      </w:r>
-    </w:p>
-    <w:p>
-      <w:pPr>
-        <w:pStyle w:val="Heading1"/>
-        <w:rPr>
-          <w:rFonts w:ascii="Calibri" w:hAnsi="Calibri" w:eastAsia="Times New Roman" w:cs="Calibri" w:asciiTheme="minorAscii" w:hAnsiTheme="minorAscii" w:cstheme="minorAscii"/>
-        </w:rPr>
-      </w:pPr>
-      <w:r>
-        <w:rPr>
-          <w:rFonts w:ascii="Calibri" w:hAnsi="Calibri" w:eastAsia="Times New Roman" w:cs="Calibri" w:asciiTheme="minorAscii" w:hAnsiTheme="minorAscii" w:cstheme="minorAscii"/>
-        </w:rPr>
-        <w:t>Next steps</w:t>
-      </w:r>
-    </w:p>
-    <w:p>
-      <w:pPr>
-        <w:pStyle w:val="ListParagraph"/>
         <w:numPr>
           <w:ilvl w:val="0"/>
           <w:numId w:val="13"/>
@@ -3588,7 +3973,42 @@
           <w:rFonts w:ascii="Calibri" w:hAnsi="Calibri" w:eastAsia="Times New Roman" w:cs="Arial" w:asciiTheme="minorAscii" w:hAnsiTheme="minorAscii" w:cstheme="minorBidi"/>
           <w:lang w:val="en-US"/>
         </w:rPr>
-        <w:t xml:space="preserve">Align GitHub structure with </w:t>
+        <w:t>The Annual</w:t>
+      </w:r>
+      <w:r>
+        <w:rPr>
+          <w:rFonts w:ascii="Calibri" w:hAnsi="Calibri" w:eastAsia="Times New Roman" w:cs="Arial" w:asciiTheme="minorAscii" w:hAnsiTheme="minorAscii" w:cstheme="minorBidi"/>
+          <w:lang w:val="en-US"/>
+        </w:rPr>
+        <w:t xml:space="preserve"> Seminar is planned again as part of Tenders Electronic Daily event for 26th-27th November 2025</w:t>
+      </w:r>
+      <w:r>
+        <w:rPr>
+          <w:rFonts w:ascii="Calibri" w:hAnsi="Calibri" w:eastAsia="Times New Roman" w:cs="Arial" w:asciiTheme="minorAscii" w:hAnsiTheme="minorAscii" w:cstheme="minorBidi"/>
+          <w:lang w:val="en-US"/>
+        </w:rPr>
+        <w:t xml:space="preserve">, with other </w:t>
+      </w:r>
+      <w:r>
+        <w:rPr>
+          <w:rFonts w:ascii="Calibri" w:hAnsi="Calibri" w:eastAsia="Times New Roman" w:cs="Arial" w:asciiTheme="minorAscii" w:hAnsiTheme="minorAscii" w:cstheme="minorBidi"/>
+          <w:lang w:val="en-US"/>
+        </w:rPr>
+        <w:t xml:space="preserve">Unit’s </w:t>
+      </w:r>
+      <w:r>
+        <w:rPr>
+          <w:rFonts w:ascii="Calibri" w:hAnsi="Calibri" w:eastAsia="Times New Roman" w:cs="Arial" w:asciiTheme="minorAscii" w:hAnsiTheme="minorAscii" w:cstheme="minorBidi"/>
+          <w:lang w:val="en-US"/>
+        </w:rPr>
+        <w:t>projects</w:t>
+      </w:r>
+      <w:r>
+        <w:rPr>
+          <w:rFonts w:ascii="Calibri" w:hAnsi="Calibri" w:eastAsia="Times New Roman" w:cs="Arial" w:asciiTheme="minorAscii" w:hAnsiTheme="minorAscii" w:cstheme="minorBidi"/>
+          <w:lang w:val="en-US"/>
+        </w:rPr>
+        <w:t xml:space="preserve">: </w:t>
       </w:r>
       <w:r>
         <w:rPr>
@@ -3602,6 +4022,27 @@
           <w:rFonts w:ascii="Calibri" w:hAnsi="Calibri" w:eastAsia="Times New Roman" w:cs="Arial" w:asciiTheme="minorAscii" w:hAnsiTheme="minorAscii" w:cstheme="minorBidi"/>
           <w:lang w:val="en-US"/>
         </w:rPr>
+        <w:t xml:space="preserve">, </w:t>
+      </w:r>
+      <w:r>
+        <w:rPr>
+          <w:rFonts w:ascii="Calibri" w:hAnsi="Calibri" w:eastAsia="Times New Roman" w:cs="Arial" w:asciiTheme="minorAscii" w:hAnsiTheme="minorAscii" w:cstheme="minorBidi"/>
+          <w:lang w:val="en-US"/>
+        </w:rPr>
+        <w:t>eSenders</w:t>
+      </w:r>
+      <w:r>
+        <w:rPr>
+          <w:rFonts w:ascii="Calibri" w:hAnsi="Calibri" w:eastAsia="Times New Roman" w:cs="Arial" w:asciiTheme="minorAscii" w:hAnsiTheme="minorAscii" w:cstheme="minorBidi"/>
+          <w:lang w:val="en-US"/>
+        </w:rPr>
+        <w:t>, eProcurement Ontology</w:t>
+      </w:r>
+      <w:r>
+        <w:rPr>
+          <w:rFonts w:ascii="Calibri" w:hAnsi="Calibri" w:eastAsia="Times New Roman" w:cs="Arial" w:asciiTheme="minorAscii" w:hAnsiTheme="minorAscii" w:cstheme="minorBidi"/>
+          <w:lang w:val="en-US"/>
+        </w:rPr>
         <w:t xml:space="preserve"> and </w:t>
       </w:r>
       <w:r>
@@ -3609,153 +4050,70 @@
           <w:rFonts w:ascii="Calibri" w:hAnsi="Calibri" w:eastAsia="Times New Roman" w:cs="Arial" w:asciiTheme="minorAscii" w:hAnsiTheme="minorAscii" w:cstheme="minorBidi"/>
           <w:lang w:val="en-US"/>
         </w:rPr>
-        <w:t>ePO</w:t>
-      </w:r>
-      <w:r>
-        <w:rPr>
-          <w:rFonts w:ascii="Calibri" w:hAnsi="Calibri" w:eastAsia="Times New Roman" w:cs="Arial" w:asciiTheme="minorAscii" w:hAnsiTheme="minorAscii" w:cstheme="minorBidi"/>
-          <w:lang w:val="en-US"/>
-        </w:rPr>
-        <w:t xml:space="preserve"> (restructuring of repositories), documentation enhancement (images as code, etc.); Align to other standards (</w:t>
-      </w:r>
-      <w:r>
-        <w:rPr>
-          <w:rFonts w:ascii="Calibri" w:hAnsi="Calibri" w:eastAsia="Times New Roman" w:cs="Arial" w:asciiTheme="minorAscii" w:hAnsiTheme="minorAscii" w:cstheme="minorBidi"/>
-          <w:lang w:val="en-US"/>
-        </w:rPr>
-        <w:t>eCertis</w:t>
-      </w:r>
-      <w:r>
-        <w:rPr>
-          <w:rFonts w:ascii="Calibri" w:hAnsi="Calibri" w:eastAsia="Times New Roman" w:cs="Arial" w:asciiTheme="minorAscii" w:hAnsiTheme="minorAscii" w:cstheme="minorBidi"/>
-          <w:lang w:val="en-US"/>
-        </w:rPr>
-        <w:t xml:space="preserve">, </w:t>
-      </w:r>
-      <w:r>
-        <w:rPr>
-          <w:rFonts w:ascii="Calibri" w:hAnsi="Calibri" w:eastAsia="Times New Roman" w:cs="Arial" w:asciiTheme="minorAscii" w:hAnsiTheme="minorAscii" w:cstheme="minorBidi"/>
-          <w:lang w:val="en-US"/>
-        </w:rPr>
-        <w:t>eForms</w:t>
-      </w:r>
-      <w:r>
-        <w:rPr>
-          <w:rFonts w:ascii="Calibri" w:hAnsi="Calibri" w:eastAsia="Times New Roman" w:cs="Arial" w:asciiTheme="minorAscii" w:hAnsiTheme="minorAscii" w:cstheme="minorBidi"/>
-          <w:lang w:val="en-US"/>
-        </w:rPr>
-        <w:t xml:space="preserve">, </w:t>
-      </w:r>
-      <w:r>
-        <w:rPr>
-          <w:rFonts w:ascii="Calibri" w:hAnsi="Calibri" w:eastAsia="Times New Roman" w:cs="Arial" w:asciiTheme="minorAscii" w:hAnsiTheme="minorAscii" w:cstheme="minorBidi"/>
-          <w:lang w:val="en-US"/>
-        </w:rPr>
-        <w:t>ePO</w:t>
-      </w:r>
-      <w:r>
-        <w:rPr>
-          <w:rFonts w:ascii="Calibri" w:hAnsi="Calibri" w:eastAsia="Times New Roman" w:cs="Arial" w:asciiTheme="minorAscii" w:hAnsiTheme="minorAscii" w:cstheme="minorBidi"/>
-          <w:lang w:val="en-US"/>
-        </w:rPr>
-        <w:t>, UBL 2.4);</w:t>
-      </w:r>
-    </w:p>
-    <w:p>
-      <w:pPr>
-        <w:pStyle w:val="ListParagraph"/>
-        <w:numPr>
-          <w:ilvl w:val="0"/>
-          <w:numId w:val="13"/>
-        </w:numPr>
-        <w:spacing w:beforeAutospacing="on" w:afterAutospacing="on"/>
-        <w:rPr>
-          <w:rFonts w:ascii="Calibri" w:hAnsi="Calibri" w:eastAsia="Times New Roman" w:cs="Arial" w:asciiTheme="minorAscii" w:hAnsiTheme="minorAscii" w:cstheme="minorBidi"/>
-          <w:lang w:val="en-US"/>
-        </w:rPr>
-      </w:pPr>
-      <w:r>
-        <w:rPr>
-          <w:rFonts w:ascii="Calibri" w:hAnsi="Calibri" w:eastAsia="Times New Roman" w:cs="Arial" w:asciiTheme="minorAscii" w:hAnsiTheme="minorAscii" w:cstheme="minorBidi"/>
-          <w:lang w:val="en-US"/>
-        </w:rPr>
-        <w:t xml:space="preserve">V4.1.0 release: moving Evidence block at top level for all Criteria; </w:t>
-      </w:r>
-      <w:r>
-        <w:rPr>
-          <w:rFonts w:ascii="Calibri" w:hAnsi="Calibri" w:eastAsia="Times New Roman" w:cs="Arial" w:asciiTheme="minorAscii" w:hAnsiTheme="minorAscii" w:cstheme="minorBidi"/>
-          <w:lang w:val="en-US"/>
-        </w:rPr>
-        <w:t>Subcriterion</w:t>
-      </w:r>
-      <w:r>
-        <w:rPr>
-          <w:rFonts w:ascii="Calibri" w:hAnsi="Calibri" w:eastAsia="Times New Roman" w:cs="Arial" w:asciiTheme="minorAscii" w:hAnsiTheme="minorAscii" w:cstheme="minorBidi"/>
-          <w:lang w:val="en-US"/>
-        </w:rPr>
-        <w:t xml:space="preserve"> simplification;</w:t>
-      </w:r>
-    </w:p>
-    <w:p>
-      <w:pPr>
-        <w:pStyle w:val="Heading1"/>
-        <w:rPr>
-          <w:rFonts w:ascii="Calibri" w:hAnsi="Calibri" w:eastAsia="Times New Roman" w:cs="Calibri" w:asciiTheme="minorAscii" w:hAnsiTheme="minorAscii" w:cstheme="minorAscii"/>
-        </w:rPr>
-      </w:pPr>
-      <w:r>
-        <w:rPr>
-          <w:rFonts w:ascii="Calibri" w:hAnsi="Calibri" w:eastAsia="Times New Roman" w:cs="Calibri" w:asciiTheme="minorAscii" w:hAnsiTheme="minorAscii" w:cstheme="minorAscii"/>
-        </w:rPr>
-        <w:t>Next meetings</w:t>
-      </w:r>
-      <w:r>
-        <w:rPr>
-          <w:rFonts w:ascii="Calibri" w:hAnsi="Calibri" w:eastAsia="Times New Roman" w:cs="Calibri" w:asciiTheme="minorAscii" w:hAnsiTheme="minorAscii" w:cstheme="minorAscii"/>
-        </w:rPr>
-        <w:t xml:space="preserve"> &amp; AOB</w:t>
-      </w:r>
-    </w:p>
-    <w:p>
-      <w:pPr>
-        <w:numPr>
-          <w:ilvl w:val="0"/>
-          <w:numId w:val="7"/>
-        </w:numPr>
-        <w:spacing w:before="100" w:beforeAutospacing="on" w:after="100" w:afterAutospacing="on"/>
-        <w:rPr>
-          <w:rFonts w:ascii="Calibri" w:hAnsi="Calibri" w:eastAsia="Times New Roman" w:cs="Arial" w:asciiTheme="minorAscii" w:hAnsiTheme="minorAscii" w:cstheme="minorBidi"/>
-          <w:lang w:val="fr-FR"/>
-        </w:rPr>
-      </w:pPr>
-      <w:r>
-        <w:rPr>
-          <w:rFonts w:ascii="Calibri" w:hAnsi="Calibri" w:eastAsia="Times New Roman" w:cs="Arial" w:asciiTheme="minorAscii" w:hAnsiTheme="minorAscii" w:cstheme="minorBidi"/>
-          <w:lang w:val="en-US"/>
-        </w:rPr>
-        <w:t xml:space="preserve">The next OUC meeting is planned </w:t>
-      </w:r>
-      <w:r>
-        <w:rPr>
-          <w:rFonts w:ascii="Calibri" w:hAnsi="Calibri" w:eastAsia="Times New Roman" w:cs="Arial" w:asciiTheme="minorAscii" w:hAnsiTheme="minorAscii" w:cstheme="minorBidi"/>
-          <w:lang w:val="en-US"/>
-        </w:rPr>
-        <w:t xml:space="preserve">for the </w:t>
-      </w:r>
-      <w:r>
-        <w:rPr>
-          <w:rFonts w:ascii="Calibri" w:hAnsi="Calibri" w:eastAsia="Times New Roman" w:cs="Arial" w:asciiTheme="minorAscii" w:hAnsiTheme="minorAscii" w:cstheme="minorBidi"/>
-          <w:lang w:val="en-US"/>
-        </w:rPr>
-        <w:t>2</w:t>
-      </w:r>
-      <w:r>
-        <w:rPr>
-          <w:rFonts w:ascii="Calibri" w:hAnsi="Calibri" w:eastAsia="Times New Roman" w:cs="Arial" w:asciiTheme="minorAscii" w:hAnsiTheme="minorAscii" w:cstheme="minorBidi"/>
-          <w:vertAlign w:val="superscript"/>
-          <w:lang w:val="en-US"/>
-        </w:rPr>
-        <w:t>nd</w:t>
+        <w:t>others</w:t>
+      </w:r>
+      <w:r>
+        <w:rPr>
+          <w:rFonts w:ascii="Calibri" w:hAnsi="Calibri" w:eastAsia="Times New Roman" w:cs="Arial" w:asciiTheme="minorAscii" w:hAnsiTheme="minorAscii" w:cstheme="minorBidi"/>
+          <w:lang w:val="en-US"/>
+        </w:rPr>
+        <w:t xml:space="preserve">. </w:t>
+      </w:r>
+      <w:r>
+        <w:rPr>
+          <w:rFonts w:ascii="Calibri" w:hAnsi="Calibri" w:eastAsia="Times New Roman" w:cs="Arial" w:asciiTheme="minorAscii" w:hAnsiTheme="minorAscii" w:cstheme="minorBidi"/>
+          <w:lang w:val="en-US"/>
+        </w:rPr>
+        <w:t>M</w:t>
+      </w:r>
+      <w:r>
+        <w:rPr>
+          <w:rFonts w:ascii="Calibri" w:hAnsi="Calibri" w:eastAsia="Times New Roman" w:cs="Arial" w:asciiTheme="minorAscii" w:hAnsiTheme="minorAscii" w:cstheme="minorBidi"/>
+          <w:lang w:val="en-US"/>
+        </w:rPr>
+        <w:t>ore</w:t>
+      </w:r>
+      <w:r>
+        <w:rPr>
+          <w:rFonts w:ascii="Calibri" w:hAnsi="Calibri" w:eastAsia="Times New Roman" w:cs="Arial" w:asciiTheme="minorAscii" w:hAnsiTheme="minorAscii" w:cstheme="minorBidi"/>
+          <w:lang w:val="en-US"/>
+        </w:rPr>
+        <w:t xml:space="preserve"> information about</w:t>
+      </w:r>
+      <w:r>
+        <w:rPr>
+          <w:rFonts w:ascii="Calibri" w:hAnsi="Calibri" w:eastAsia="Times New Roman" w:cs="Arial" w:asciiTheme="minorAscii" w:hAnsiTheme="minorAscii" w:cstheme="minorBidi"/>
+          <w:lang w:val="en-US"/>
+        </w:rPr>
+        <w:t xml:space="preserve"> TED events </w:t>
+      </w:r>
+      <w:r>
+        <w:rPr>
+          <w:rFonts w:ascii="Calibri" w:hAnsi="Calibri" w:eastAsia="Times New Roman" w:cs="Arial" w:asciiTheme="minorAscii" w:hAnsiTheme="minorAscii" w:cstheme="minorBidi"/>
+          <w:lang w:val="en-US"/>
+        </w:rPr>
+        <w:t>c</w:t>
+      </w:r>
+      <w:r>
+        <w:rPr>
+          <w:rFonts w:ascii="Calibri" w:hAnsi="Calibri" w:eastAsia="Times New Roman" w:cs="Arial" w:asciiTheme="minorAscii" w:hAnsiTheme="minorAscii" w:cstheme="minorBidi"/>
+          <w:lang w:val="en-US"/>
+        </w:rPr>
+        <w:t>an</w:t>
+      </w:r>
+      <w:r>
+        <w:rPr>
+          <w:rFonts w:ascii="Calibri" w:hAnsi="Calibri" w:eastAsia="Times New Roman" w:cs="Arial" w:asciiTheme="minorAscii" w:hAnsiTheme="minorAscii" w:cstheme="minorBidi"/>
+          <w:lang w:val="en-US"/>
+        </w:rPr>
+        <w:t xml:space="preserve"> be </w:t>
+      </w:r>
+      <w:r>
+        <w:rPr>
+          <w:rFonts w:ascii="Calibri" w:hAnsi="Calibri" w:eastAsia="Times New Roman" w:cs="Arial" w:asciiTheme="minorAscii" w:hAnsiTheme="minorAscii" w:cstheme="minorBidi"/>
+          <w:lang w:val="en-US"/>
+        </w:rPr>
+        <w:t>found</w:t>
       </w:r>
       <w:r>
         <w:rPr>
@@ -3769,162 +4127,9 @@
           <w:rFonts w:ascii="Calibri" w:hAnsi="Calibri" w:eastAsia="Times New Roman" w:cs="Arial" w:asciiTheme="minorAscii" w:hAnsiTheme="minorAscii" w:cstheme="minorBidi"/>
           <w:lang w:val="en-US"/>
         </w:rPr>
-        <w:t xml:space="preserve">of </w:t>
-      </w:r>
-      <w:r>
-        <w:rPr>
-          <w:rFonts w:ascii="Calibri" w:hAnsi="Calibri" w:eastAsia="Times New Roman" w:cs="Arial" w:asciiTheme="minorAscii" w:hAnsiTheme="minorAscii" w:cstheme="minorBidi"/>
-          <w:lang w:val="en-US"/>
-        </w:rPr>
-        <w:t xml:space="preserve">October </w:t>
-      </w:r>
-      <w:r>
-        <w:rPr>
-          <w:rFonts w:ascii="Calibri" w:hAnsi="Calibri" w:eastAsia="Times New Roman" w:cs="Arial" w:asciiTheme="minorAscii" w:hAnsiTheme="minorAscii" w:cstheme="minorBidi"/>
-          <w:lang w:val="en-US"/>
-        </w:rPr>
-        <w:t xml:space="preserve">2025. </w:t>
-      </w:r>
-    </w:p>
-    <w:p>
-      <w:pPr>
-        <w:numPr>
-          <w:ilvl w:val="0"/>
-          <w:numId w:val="7"/>
-        </w:numPr>
-        <w:spacing w:beforeAutospacing="on" w:afterAutospacing="on"/>
-        <w:rPr>
-          <w:rFonts w:ascii="Calibri" w:hAnsi="Calibri" w:eastAsia="Times New Roman" w:cs="Arial" w:asciiTheme="minorAscii" w:hAnsiTheme="minorAscii" w:cstheme="minorBidi"/>
-          <w:lang w:val="en-US"/>
-        </w:rPr>
-      </w:pPr>
-      <w:r>
-        <w:rPr>
-          <w:rFonts w:ascii="Calibri" w:hAnsi="Calibri" w:eastAsia="Times New Roman" w:cs="Arial" w:asciiTheme="minorAscii" w:hAnsiTheme="minorAscii" w:cstheme="minorBidi"/>
-          <w:lang w:val="en-US"/>
-        </w:rPr>
-        <w:t>The Annual</w:t>
-      </w:r>
-      <w:r>
-        <w:rPr>
-          <w:rFonts w:ascii="Calibri" w:hAnsi="Calibri" w:eastAsia="Times New Roman" w:cs="Arial" w:asciiTheme="minorAscii" w:hAnsiTheme="minorAscii" w:cstheme="minorBidi"/>
-          <w:lang w:val="en-US"/>
-        </w:rPr>
-        <w:t xml:space="preserve"> Seminar is planned again as part of Tenders Electronic Daily event for 26th-27th November 2025</w:t>
-      </w:r>
-      <w:r>
-        <w:rPr>
-          <w:rFonts w:ascii="Calibri" w:hAnsi="Calibri" w:eastAsia="Times New Roman" w:cs="Arial" w:asciiTheme="minorAscii" w:hAnsiTheme="minorAscii" w:cstheme="minorBidi"/>
-          <w:lang w:val="en-US"/>
-        </w:rPr>
-        <w:t xml:space="preserve">, with other </w:t>
-      </w:r>
-      <w:r>
-        <w:rPr>
-          <w:rFonts w:ascii="Calibri" w:hAnsi="Calibri" w:eastAsia="Times New Roman" w:cs="Arial" w:asciiTheme="minorAscii" w:hAnsiTheme="minorAscii" w:cstheme="minorBidi"/>
-          <w:lang w:val="en-US"/>
-        </w:rPr>
-        <w:t xml:space="preserve">projects in the Unit: </w:t>
-      </w:r>
-      <w:r>
-        <w:rPr>
-          <w:rFonts w:ascii="Calibri" w:hAnsi="Calibri" w:eastAsia="Times New Roman" w:cs="Arial" w:asciiTheme="minorAscii" w:hAnsiTheme="minorAscii" w:cstheme="minorBidi"/>
-          <w:lang w:val="en-US"/>
-        </w:rPr>
-        <w:t>eForms</w:t>
-      </w:r>
-      <w:r>
-        <w:rPr>
-          <w:rFonts w:ascii="Calibri" w:hAnsi="Calibri" w:eastAsia="Times New Roman" w:cs="Arial" w:asciiTheme="minorAscii" w:hAnsiTheme="minorAscii" w:cstheme="minorBidi"/>
-          <w:lang w:val="en-US"/>
-        </w:rPr>
-        <w:t xml:space="preserve">, </w:t>
-      </w:r>
-      <w:r>
-        <w:rPr>
-          <w:rFonts w:ascii="Calibri" w:hAnsi="Calibri" w:eastAsia="Times New Roman" w:cs="Arial" w:asciiTheme="minorAscii" w:hAnsiTheme="minorAscii" w:cstheme="minorBidi"/>
-          <w:lang w:val="en-US"/>
-        </w:rPr>
-        <w:t>eSenders</w:t>
-      </w:r>
-      <w:r>
-        <w:rPr>
-          <w:rFonts w:ascii="Calibri" w:hAnsi="Calibri" w:eastAsia="Times New Roman" w:cs="Arial" w:asciiTheme="minorAscii" w:hAnsiTheme="minorAscii" w:cstheme="minorBidi"/>
-          <w:lang w:val="en-US"/>
-        </w:rPr>
-        <w:t xml:space="preserve">, eProcurement Ontology, ESPD and others. </w:t>
-      </w:r>
-      <w:r>
-        <w:rPr>
-          <w:rFonts w:ascii="Calibri" w:hAnsi="Calibri" w:eastAsia="Times New Roman" w:cs="Arial" w:asciiTheme="minorAscii" w:hAnsiTheme="minorAscii" w:cstheme="minorBidi"/>
-          <w:lang w:val="en-US"/>
-        </w:rPr>
-        <w:t>M</w:t>
-      </w:r>
-      <w:r>
-        <w:rPr>
-          <w:rFonts w:ascii="Calibri" w:hAnsi="Calibri" w:eastAsia="Times New Roman" w:cs="Arial" w:asciiTheme="minorAscii" w:hAnsiTheme="minorAscii" w:cstheme="minorBidi"/>
-          <w:lang w:val="en-US"/>
-        </w:rPr>
-        <w:t>ore</w:t>
-      </w:r>
-      <w:r>
-        <w:rPr>
-          <w:rFonts w:ascii="Calibri" w:hAnsi="Calibri" w:eastAsia="Times New Roman" w:cs="Arial" w:asciiTheme="minorAscii" w:hAnsiTheme="minorAscii" w:cstheme="minorBidi"/>
-          <w:lang w:val="en-US"/>
-        </w:rPr>
-        <w:t xml:space="preserve"> information about</w:t>
-      </w:r>
-      <w:r>
-        <w:rPr>
-          <w:rFonts w:ascii="Calibri" w:hAnsi="Calibri" w:eastAsia="Times New Roman" w:cs="Arial" w:asciiTheme="minorAscii" w:hAnsiTheme="minorAscii" w:cstheme="minorBidi"/>
-          <w:lang w:val="en-US"/>
-        </w:rPr>
-        <w:t xml:space="preserve"> TED events </w:t>
-      </w:r>
-      <w:r>
-        <w:rPr>
-          <w:rFonts w:ascii="Calibri" w:hAnsi="Calibri" w:eastAsia="Times New Roman" w:cs="Arial" w:asciiTheme="minorAscii" w:hAnsiTheme="minorAscii" w:cstheme="minorBidi"/>
-          <w:lang w:val="en-US"/>
-        </w:rPr>
-        <w:t>could</w:t>
-      </w:r>
-      <w:r>
-        <w:rPr>
-          <w:rFonts w:ascii="Calibri" w:hAnsi="Calibri" w:eastAsia="Times New Roman" w:cs="Arial" w:asciiTheme="minorAscii" w:hAnsiTheme="minorAscii" w:cstheme="minorBidi"/>
-          <w:lang w:val="en-US"/>
-        </w:rPr>
-        <w:t xml:space="preserve"> be </w:t>
-      </w:r>
-      <w:r>
-        <w:rPr>
-          <w:rFonts w:ascii="Calibri" w:hAnsi="Calibri" w:eastAsia="Times New Roman" w:cs="Arial" w:asciiTheme="minorAscii" w:hAnsiTheme="minorAscii" w:cstheme="minorBidi"/>
-          <w:lang w:val="en-US"/>
-        </w:rPr>
-        <w:t>f</w:t>
-      </w:r>
-      <w:r>
-        <w:rPr>
-          <w:rFonts w:ascii="Calibri" w:hAnsi="Calibri" w:eastAsia="Times New Roman" w:cs="Arial" w:asciiTheme="minorAscii" w:hAnsiTheme="minorAscii" w:cstheme="minorBidi"/>
-          <w:lang w:val="en-US"/>
-        </w:rPr>
-        <w:t>ind</w:t>
-      </w:r>
-      <w:r>
-        <w:rPr>
-          <w:rFonts w:ascii="Calibri" w:hAnsi="Calibri" w:eastAsia="Times New Roman" w:cs="Arial" w:asciiTheme="minorAscii" w:hAnsiTheme="minorAscii" w:cstheme="minorBidi"/>
-          <w:lang w:val="en-US"/>
-        </w:rPr>
-        <w:t xml:space="preserve"> </w:t>
-      </w:r>
-      <w:r>
-        <w:rPr>
-          <w:rFonts w:ascii="Calibri" w:hAnsi="Calibri" w:eastAsia="Times New Roman" w:cs="Arial" w:asciiTheme="minorAscii" w:hAnsiTheme="minorAscii" w:cstheme="minorBidi"/>
-          <w:lang w:val="en-US"/>
-        </w:rPr>
         <w:t xml:space="preserve">in </w:t>
       </w:r>
-      <w:hyperlink r:id="R58520049652a4a0b">
+      <w:hyperlink r:id="R03440a134ea04575">
         <w:r>
           <w:rPr>
             <w:rStyle w:val="Hyperlink"/>
@@ -3946,7 +4151,34 @@
       <w:pPr>
         <w:numPr>
           <w:ilvl w:val="0"/>
-          <w:numId w:val="7"/>
+          <w:numId w:val="13"/>
+        </w:numPr>
+        <w:spacing w:beforeAutospacing="1" w:afterAutospacing="1"/>
+        <w:rPr>
+          <w:rFonts w:eastAsia="Times New Roman" w:asciiTheme="minorHAnsi" w:hAnsiTheme="minorHAnsi" w:cstheme="minorBidi"/>
+          <w:lang w:val="en-US"/>
+        </w:rPr>
+      </w:pPr>
+      <w:r>
+        <w:rPr>
+          <w:rFonts w:eastAsia="Times New Roman" w:asciiTheme="minorHAnsi" w:hAnsiTheme="minorHAnsi" w:cstheme="minorBidi"/>
+          <w:lang w:val="en-US"/>
+        </w:rPr>
+        <w:t>In “other business” were presented</w:t>
+      </w:r>
+      <w:r>
+        <w:rPr>
+          <w:rFonts w:eastAsia="Times New Roman" w:asciiTheme="minorHAnsi" w:hAnsiTheme="minorHAnsi" w:cstheme="minorBidi"/>
+          <w:lang w:val="en-US"/>
+        </w:rPr>
+        <w:t>:</w:t>
+      </w:r>
+    </w:p>
+    <w:p>
+      <w:pPr>
+        <w:numPr>
+          <w:ilvl w:val="1"/>
+          <w:numId w:val="13"/>
         </w:numPr>
         <w:spacing w:beforeAutospacing="on" w:afterAutospacing="on"/>
         <w:rPr>
@@ -3959,21 +4191,56 @@
           <w:rFonts w:ascii="Calibri" w:hAnsi="Calibri" w:eastAsia="Times New Roman" w:cs="Arial" w:asciiTheme="minorAscii" w:hAnsiTheme="minorAscii" w:cstheme="minorBidi"/>
           <w:lang w:val="en-US"/>
         </w:rPr>
-        <w:t>In “other business” were presented</w:t>
-      </w:r>
-      <w:r>
-        <w:rPr>
-          <w:rFonts w:ascii="Calibri" w:hAnsi="Calibri" w:eastAsia="Times New Roman" w:cs="Arial" w:asciiTheme="minorAscii" w:hAnsiTheme="minorAscii" w:cstheme="minorBidi"/>
-          <w:lang w:val="en-US"/>
-        </w:rPr>
-        <w:t>:</w:t>
+        <w:t>e</w:t>
+      </w:r>
+      <w:r>
+        <w:rPr>
+          <w:rFonts w:ascii="Calibri" w:hAnsi="Calibri" w:eastAsia="Times New Roman" w:cs="Arial" w:asciiTheme="minorAscii" w:hAnsiTheme="minorAscii" w:cstheme="minorBidi"/>
+          <w:lang w:val="en-US"/>
+        </w:rPr>
+        <w:t xml:space="preserve">Procurement </w:t>
+      </w:r>
+      <w:r>
+        <w:rPr>
+          <w:rFonts w:ascii="Calibri" w:hAnsi="Calibri" w:eastAsia="Times New Roman" w:cs="Arial" w:asciiTheme="minorAscii" w:hAnsiTheme="minorAscii" w:cstheme="minorBidi"/>
+          <w:lang w:val="en-US"/>
+        </w:rPr>
+        <w:t xml:space="preserve">Ontology </w:t>
+      </w:r>
+      <w:r>
+        <w:rPr>
+          <w:rFonts w:ascii="Calibri" w:hAnsi="Calibri" w:eastAsia="Times New Roman" w:cs="Arial" w:asciiTheme="minorAscii" w:hAnsiTheme="minorAscii" w:cstheme="minorBidi"/>
+          <w:lang w:val="en-US"/>
+        </w:rPr>
+        <w:t xml:space="preserve">has been moved to </w:t>
+      </w:r>
+      <w:r>
+        <w:rPr>
+          <w:rFonts w:ascii="Calibri" w:hAnsi="Calibri" w:eastAsia="Times New Roman" w:cs="Arial" w:asciiTheme="minorAscii" w:hAnsiTheme="minorAscii" w:cstheme="minorBidi"/>
+          <w:lang w:val="en-US"/>
+        </w:rPr>
+        <w:t>a maintenance</w:t>
+      </w:r>
+      <w:r>
+        <w:rPr>
+          <w:rFonts w:ascii="Calibri" w:hAnsi="Calibri" w:eastAsia="Times New Roman" w:cs="Arial" w:asciiTheme="minorAscii" w:hAnsiTheme="minorAscii" w:cstheme="minorBidi"/>
+          <w:lang w:val="en-US"/>
+        </w:rPr>
+        <w:t xml:space="preserve"> modus</w:t>
+      </w:r>
+      <w:r>
+        <w:rPr>
+          <w:rFonts w:ascii="Calibri" w:hAnsi="Calibri" w:eastAsia="Times New Roman" w:cs="Arial" w:asciiTheme="minorAscii" w:hAnsiTheme="minorAscii" w:cstheme="minorBidi"/>
+          <w:lang w:val="en-US"/>
+        </w:rPr>
+        <w:t>.</w:t>
       </w:r>
     </w:p>
     <w:p>
       <w:pPr>
         <w:numPr>
           <w:ilvl w:val="1"/>
-          <w:numId w:val="7"/>
+          <w:numId w:val="13"/>
         </w:numPr>
         <w:spacing w:beforeAutospacing="on" w:afterAutospacing="on"/>
         <w:rPr>
@@ -3986,56 +4253,77 @@
           <w:rFonts w:ascii="Calibri" w:hAnsi="Calibri" w:eastAsia="Times New Roman" w:cs="Arial" w:asciiTheme="minorAscii" w:hAnsiTheme="minorAscii" w:cstheme="minorBidi"/>
           <w:lang w:val="en-US"/>
         </w:rPr>
-        <w:t xml:space="preserve">Ontology </w:t>
-      </w:r>
-      <w:r>
-        <w:rPr>
-          <w:rFonts w:ascii="Calibri" w:hAnsi="Calibri" w:eastAsia="Times New Roman" w:cs="Arial" w:asciiTheme="minorAscii" w:hAnsiTheme="minorAscii" w:cstheme="minorBidi"/>
-          <w:lang w:val="en-US"/>
-        </w:rPr>
-        <w:t>has been moved to the next step of maintenance.</w:t>
+        <w:t xml:space="preserve">Incoming TED event: 26th of June - </w:t>
+      </w:r>
+      <w:r>
+        <w:rPr>
+          <w:rFonts w:ascii="Calibri" w:hAnsi="Calibri" w:eastAsia="Times New Roman" w:cs="Arial" w:asciiTheme="minorAscii" w:hAnsiTheme="minorAscii" w:cstheme="minorBidi"/>
+          <w:lang w:val="en-US"/>
+        </w:rPr>
+        <w:t>eSenders</w:t>
+      </w:r>
+      <w:r>
+        <w:rPr>
+          <w:rFonts w:ascii="Calibri" w:hAnsi="Calibri" w:eastAsia="Times New Roman" w:cs="Arial" w:asciiTheme="minorAscii" w:hAnsiTheme="minorAscii" w:cstheme="minorBidi"/>
+          <w:lang w:val="en-US"/>
+        </w:rPr>
+        <w:t xml:space="preserve"> workshop.</w:t>
+      </w:r>
+    </w:p>
+    <w:p w14:noSpellErr="1">
+      <w:pPr>
+        <w:numPr>
+          <w:ilvl w:val="1"/>
+          <w:numId w:val="13"/>
+        </w:numPr>
+        <w:spacing w:beforeAutospacing="on" w:afterAutospacing="on"/>
+        <w:rPr>
+          <w:rFonts w:ascii="Calibri" w:hAnsi="Calibri" w:eastAsia="Times New Roman" w:cs="Arial" w:asciiTheme="minorAscii" w:hAnsiTheme="minorAscii" w:cstheme="minorBidi"/>
+          <w:lang w:val="en-US"/>
+        </w:rPr>
+      </w:pPr>
+      <w:r>
+        <w:rPr>
+          <w:rFonts w:ascii="Calibri" w:hAnsi="Calibri" w:eastAsia="Times New Roman" w:cs="Arial" w:asciiTheme="minorAscii" w:hAnsiTheme="minorAscii" w:cstheme="minorBidi"/>
+          <w:lang w:val="en-US"/>
+        </w:rPr>
+        <w:t>Brief discus</w:t>
+      </w:r>
+      <w:r>
+        <w:rPr>
+          <w:rFonts w:ascii="Calibri" w:hAnsi="Calibri" w:eastAsia="Times New Roman" w:cs="Arial" w:asciiTheme="minorAscii" w:hAnsiTheme="minorAscii" w:cstheme="minorBidi"/>
+          <w:lang w:val="en-US"/>
+        </w:rPr>
+        <w:t xml:space="preserve">sion </w:t>
+      </w:r>
+      <w:r>
+        <w:rPr>
+          <w:rFonts w:ascii="Calibri" w:hAnsi="Calibri" w:eastAsia="Times New Roman" w:cs="Arial" w:asciiTheme="minorAscii" w:hAnsiTheme="minorAscii" w:cstheme="minorBidi"/>
+          <w:lang w:val="en-US"/>
+        </w:rPr>
+        <w:t xml:space="preserve">about the last EXEP meeting and the proposal to </w:t>
+      </w:r>
+      <w:r>
+        <w:rPr>
+          <w:rFonts w:ascii="Calibri" w:hAnsi="Calibri" w:eastAsia="Times New Roman" w:cs="Arial" w:asciiTheme="minorAscii" w:hAnsiTheme="minorAscii" w:cstheme="minorBidi"/>
+          <w:lang w:val="en-US"/>
+        </w:rPr>
+        <w:t>modify</w:t>
+      </w:r>
+      <w:r>
+        <w:rPr>
+          <w:rFonts w:ascii="Calibri" w:hAnsi="Calibri" w:eastAsia="Times New Roman" w:cs="Arial" w:asciiTheme="minorAscii" w:hAnsiTheme="minorAscii" w:cstheme="minorBidi"/>
+          <w:lang w:val="en-US"/>
+        </w:rPr>
+        <w:t xml:space="preserve"> the Procurement Directives.</w:t>
       </w:r>
     </w:p>
     <w:p>
       <w:pPr>
-        <w:numPr>
-          <w:ilvl w:val="1"/>
-          <w:numId w:val="7"/>
-        </w:numPr>
-        <w:spacing w:beforeAutospacing="on" w:afterAutospacing="on"/>
-        <w:rPr>
-          <w:rFonts w:ascii="Calibri" w:hAnsi="Calibri" w:eastAsia="Times New Roman" w:cs="Arial" w:asciiTheme="minorAscii" w:hAnsiTheme="minorAscii" w:cstheme="minorBidi"/>
-          <w:lang w:val="en-US"/>
-        </w:rPr>
-      </w:pPr>
-      <w:r>
-        <w:rPr>
-          <w:rFonts w:ascii="Calibri" w:hAnsi="Calibri" w:eastAsia="Times New Roman" w:cs="Arial" w:asciiTheme="minorAscii" w:hAnsiTheme="minorAscii" w:cstheme="minorBidi"/>
-          <w:lang w:val="en-US"/>
-        </w:rPr>
-        <w:t xml:space="preserve">Incoming TED event: 26th of June - </w:t>
-      </w:r>
-      <w:r>
-        <w:rPr>
-          <w:rFonts w:ascii="Calibri" w:hAnsi="Calibri" w:eastAsia="Times New Roman" w:cs="Arial" w:asciiTheme="minorAscii" w:hAnsiTheme="minorAscii" w:cstheme="minorBidi"/>
-          <w:lang w:val="en-US"/>
-        </w:rPr>
-        <w:t>eSenders</w:t>
-      </w:r>
-      <w:r>
-        <w:rPr>
-          <w:rFonts w:ascii="Calibri" w:hAnsi="Calibri" w:eastAsia="Times New Roman" w:cs="Arial" w:asciiTheme="minorAscii" w:hAnsiTheme="minorAscii" w:cstheme="minorBidi"/>
-          <w:lang w:val="en-US"/>
-        </w:rPr>
-        <w:t xml:space="preserve"> workshop.</w:t>
-      </w:r>
-    </w:p>
-    <w:p>
-      <w:pPr>
-        <w:spacing w:beforeAutospacing="on" w:afterAutospacing="on"/>
+        <w:spacing w:beforeAutospacing="1" w:afterAutospacing="1"/>
         <w:ind w:left="1440"/>
         <w:rPr>
-          <w:rFonts w:ascii="Calibri" w:hAnsi="Calibri" w:eastAsia="Times New Roman" w:cs="Arial" w:asciiTheme="minorAscii" w:hAnsiTheme="minorAscii" w:cstheme="minorBidi"/>
+          <w:rFonts w:eastAsia="Times New Roman" w:asciiTheme="minorHAnsi" w:hAnsiTheme="minorHAnsi" w:cstheme="minorBidi"/>
           <w:lang w:val="en-US"/>
         </w:rPr>
       </w:pPr>
@@ -4050,680 +4338,92 @@
 </w:document>
 </file>
 
+<file path=word/comments.xml><?xml version="1.0" encoding="utf-8"?>
+<w:comments xmlns:wpc="http://schemas.microsoft.com/office/word/2010/wordprocessingCanvas" xmlns:cx="http://schemas.microsoft.com/office/drawing/2014/chartex" xmlns:cx1="http://schemas.microsoft.com/office/drawing/2015/9/8/chartex" xmlns:cx2="http://schemas.microsoft.com/office/drawing/2015/10/21/chartex" xmlns:cx3="http://schemas.microsoft.com/office/drawing/2016/5/9/chartex" xmlns:cx4="http://schemas.microsoft.com/office/drawing/2016/5/10/chartex" xmlns:cx5="http://schemas.microsoft.com/office/drawing/2016/5/11/chartex" xmlns:cx6="http://schemas.microsoft.com/office/drawing/2016/5/12/chartex" xmlns:cx7="http://schemas.microsoft.com/office/drawing/2016/5/13/chartex" xmlns:cx8="http://schemas.microsoft.com/office/drawing/2016/5/14/chartex" xmlns:mc="http://schemas.openxmlformats.org/markup-compatibility/2006" xmlns:aink="http://schemas.microsoft.com/office/drawing/2016/ink" xmlns:am3d="http://schemas.microsoft.com/office/drawing/2017/model3d" xmlns:o="urn:schemas-microsoft-com:office:office" xmlns:oel="http://schemas.microsoft.com/office/2019/extlst" xmlns:r="http://schemas.openxmlformats.org/officeDocument/2006/relationships" xmlns:m="http://schemas.openxmlformats.org/officeDocument/2006/math" xmlns:v="urn:schemas-microsoft-com:vml" xmlns:wp14="http://schemas.microsoft.com/office/word/2010/wordprocessingDrawing" xmlns:wp="http://schemas.openxmlformats.org/drawingml/2006/wordprocessingDrawing" xmlns:w10="urn:schemas-microsoft-com:office:word" xmlns:w="http://schemas.openxmlformats.org/wordprocessingml/2006/main" xmlns:w14="http://schemas.microsoft.com/office/word/2010/wordml" xmlns:w15="http://schemas.microsoft.com/office/word/2012/wordml" xmlns:w16cex="http://schemas.microsoft.com/office/word/2018/wordml/cex" xmlns:w16cid="http://schemas.microsoft.com/office/word/2016/wordml/cid" xmlns:w16="http://schemas.microsoft.com/office/word/2018/wordml" xmlns:w16sdtdh="http://schemas.microsoft.com/office/word/2020/wordml/sdtdatahash" xmlns:w16se="http://schemas.microsoft.com/office/word/2015/wordml/symex" xmlns:wpg="http://schemas.microsoft.com/office/word/2010/wordprocessingGroup" xmlns:wpi="http://schemas.microsoft.com/office/word/2010/wordprocessingInk" xmlns:wne="http://schemas.microsoft.com/office/word/2006/wordml" xmlns:wps="http://schemas.microsoft.com/office/word/2010/wordprocessingShape" mc:Ignorable="w14 w15 w16se w16cid w16 w16cex w16sdtdh wp14">
+  <w:comment w:initials="A(" w:author="ARILLO ARANDA Paloma (OP)" w:date="2025-06-20T11:25:00Z" w:id="13">
+    <w:p>
+      <w:pPr>
+        <w:pStyle w:val="CommentText"/>
+      </w:pPr>
+      <w:r>
+        <w:annotationRef/>
+      </w:r>
+      <w:r>
+        <w:t>meaning what? Which support do we provide in v5? That users can download it from the Demos site? That we update it?</w:t>
+      </w:r>
+    </w:p>
+  </w:comment>
+  <w:comment w:initials="PA" w:author="ARILLO ARANDA Paloma (OP) [2]" w:date="2025-06-20T11:33:00Z" w:id="22">
+    <w:p>
+      <w:pPr>
+        <w:pStyle w:val="CommentText"/>
+      </w:pPr>
+      <w:r>
+        <w:rPr>
+          <w:rStyle w:val="CommentReference"/>
+        </w:rPr>
+        <w:annotationRef/>
+      </w:r>
+      <w:r>
+        <w:rPr>
+          <w:lang w:val="fr-BE"/>
+        </w:rPr>
+        <w:t>Why should this be a ‘difficulty’? If not clear please remove the sentence</w:t>
+      </w:r>
+    </w:p>
+  </w:comment>
+  <w:comment xmlns:w="http://schemas.openxmlformats.org/wordprocessingml/2006/main" w:initials="SK" w:author="Srdjan Krasic" w:date="2025-06-20T11:48:11" w:id="562851453">
+    <w:p xmlns:w14="http://schemas.microsoft.com/office/word/2010/wordml" xmlns:w="http://schemas.openxmlformats.org/wordprocessingml/2006/main">
+      <w:pPr>
+        <w:pStyle w:val="CommentText"/>
+      </w:pPr>
+      <w:r>
+        <w:rPr>
+          <w:rStyle w:val="CommentReference"/>
+        </w:rPr>
+        <w:annotationRef/>
+      </w:r>
+      <w:r>
+        <w:t>The word "difficulties" is just copied from original Michaël's presentation. It was the title of 4th slide "</w:t>
+      </w:r>
+      <w:r>
+        <w:rPr>
+          <w:b w:val="1"/>
+          <w:bCs w:val="1"/>
+        </w:rPr>
+        <w:t>Difficulties encountered"</w:t>
+      </w:r>
+    </w:p>
+  </w:comment>
+</w:comments>
+</file>
+
+<file path=word/commentsExtended.xml><?xml version="1.0" encoding="utf-8"?>
+<w15:commentsEx xmlns:mc="http://schemas.openxmlformats.org/markup-compatibility/2006" xmlns:w15="http://schemas.microsoft.com/office/word/2012/wordml" mc:Ignorable="w15">
+  <w15:commentEx w15:done="1" w15:paraId="78D245C0"/>
+  <w15:commentEx w15:done="1" w15:paraId="769AD452"/>
+  <w15:commentEx w15:done="1" w15:paraId="15BF96FF" w15:paraIdParent="769AD452"/>
+</w15:commentsEx>
+</file>
+
+<file path=word/commentsExtensible.xml><?xml version="1.0" encoding="utf-8"?>
+<w16cex:commentsExtensible xmlns:w16="http://schemas.microsoft.com/office/word/2018/wordml" xmlns:w16cex="http://schemas.microsoft.com/office/word/2018/wordml/cex" xmlns:mc="http://schemas.openxmlformats.org/markup-compatibility/2006" mc:Ignorable="w16 w16cex">
+  <w16cex:commentExtensible w16cex:durableId="555E88F7" w16cex:dateUtc="2025-06-20T09:25:00Z"/>
+  <w16cex:commentExtensible w16cex:durableId="39E18008" w16cex:dateUtc="2025-06-20T09:33:00Z"/>
+  <w16cex:commentExtensible w16cex:durableId="4B0637BA" w16cex:dateUtc="2025-06-20T09:48:11.873Z"/>
+</w16cex:commentsExtensible>
+</file>
+
+<file path=word/commentsIds.xml><?xml version="1.0" encoding="utf-8"?>
+<w16cid:commentsIds xmlns:mc="http://schemas.openxmlformats.org/markup-compatibility/2006" xmlns:w16cid="http://schemas.microsoft.com/office/word/2016/wordml/cid" mc:Ignorable="w16cid">
+  <w16cid:commentId w16cid:paraId="78D245C0" w16cid:durableId="555E88F7"/>
+  <w16cid:commentId w16cid:paraId="769AD452" w16cid:durableId="39E18008"/>
+  <w16cid:commentId w16cid:paraId="15BF96FF" w16cid:durableId="4B0637BA"/>
+</w16cid:commentsIds>
+</file>
+
 <file path=word/numbering.xml><?xml version="1.0" encoding="utf-8"?>
-<w:numbering xmlns:wpc="http://schemas.microsoft.com/office/word/2010/wordprocessingCanvas" xmlns:cx="http://schemas.microsoft.com/office/drawing/2014/chartex" xmlns:cx1="http://schemas.microsoft.com/office/drawing/2015/9/8/chartex" xmlns:cx2="http://schemas.microsoft.com/office/drawing/2015/10/21/chartex" xmlns:cx3="http://schemas.microsoft.com/office/drawing/2016/5/9/chartex" xmlns:cx4="http://schemas.microsoft.com/office/drawing/2016/5/10/chartex" xmlns:cx5="http://schemas.microsoft.com/office/drawing/2016/5/11/chartex" xmlns:cx6="http://schemas.microsoft.com/office/drawing/2016/5/12/chartex" xmlns:cx7="http://schemas.microsoft.com/office/drawing/2016/5/13/chartex" xmlns:cx8="http://schemas.microsoft.com/office/drawing/2016/5/14/chartex" xmlns:mc="http://schemas.openxmlformats.org/markup-compatibility/2006" xmlns:aink="http://schemas.microsoft.com/office/drawing/2016/ink" xmlns:am3d="http://schemas.microsoft.com/office/drawing/2017/model3d" xmlns:o="urn:schemas-microsoft-com:office:office" xmlns:oel="http://schemas.microsoft.com/office/2019/extlst" xmlns:r="http://schemas.openxmlformats.org/officeDocument/2006/relationships" xmlns:m="http://schemas.openxmlformats.org/officeDocument/2006/math" xmlns:v="urn:schemas-microsoft-com:vml" xmlns:wp14="http://schemas.microsoft.com/office/word/2010/wordprocessingDrawing" xmlns:wp="http://schemas.openxmlformats.org/drawingml/2006/wordprocessingDrawing" xmlns:w10="urn:schemas-microsoft-com:office:word" xmlns:w="http://schemas.openxmlformats.org/wordprocessingml/2006/main" xmlns:w14="http://schemas.microsoft.com/office/word/2010/wordml" xmlns:w15="http://schemas.microsoft.com/office/word/2012/wordml" xmlns:w16cex="http://schemas.microsoft.com/office/word/2018/wordml/cex" xmlns:w16cid="http://schemas.microsoft.com/office/word/2016/wordml/cid" xmlns:w16="http://schemas.microsoft.com/office/word/2018/wordml" xmlns:w16du="http://schemas.microsoft.com/office/word/2023/wordml/word16du" xmlns:w16sdtdh="http://schemas.microsoft.com/office/word/2020/wordml/sdtdatahash" xmlns:w16sdtfl="http://schemas.microsoft.com/office/word/2024/wordml/sdtformatlock" xmlns:w16se="http://schemas.microsoft.com/office/word/2015/wordml/symex" xmlns:wpg="http://schemas.microsoft.com/office/word/2010/wordprocessingGroup" xmlns:wpi="http://schemas.microsoft.com/office/word/2010/wordprocessingInk" xmlns:wne="http://schemas.microsoft.com/office/word/2006/wordml" xmlns:wps="http://schemas.microsoft.com/office/word/2010/wordprocessingShape" mc:Ignorable="w14 w15 w16se w16cid w16 w16cex w16sdtdh w16sdtfl w16du wp14">
-  <w:abstractNum xmlns:w="http://schemas.openxmlformats.org/wordprocessingml/2006/main" w:abstractNumId="12">
-    <w:nsid w:val="2b6a950c"/>
-    <w:multiLevelType xmlns:w="http://schemas.openxmlformats.org/wordprocessingml/2006/main" w:val="hybridMultilevel"/>
-    <w:lvl xmlns:w="http://schemas.openxmlformats.org/wordprocessingml/2006/main" w:ilvl="0">
-      <w:start w:val="1"/>
-      <w:numFmt w:val="bullet"/>
-      <w:lvlText w:val=""/>
-      <w:lvlJc w:val="left"/>
-      <w:pPr>
-        <w:ind w:left="720" w:hanging="360"/>
-      </w:pPr>
-      <w:rPr>
-        <w:rFonts w:hint="default" w:ascii="Symbol" w:hAnsi="Symbol"/>
-      </w:rPr>
-    </w:lvl>
-    <w:lvl xmlns:w="http://schemas.openxmlformats.org/wordprocessingml/2006/main" w:ilvl="1">
-      <w:start w:val="1"/>
-      <w:numFmt w:val="bullet"/>
-      <w:lvlText w:val="o"/>
-      <w:lvlJc w:val="left"/>
-      <w:pPr>
-        <w:ind w:left="1440" w:hanging="360"/>
-      </w:pPr>
-      <w:rPr>
-        <w:rFonts w:hint="default" w:ascii="Courier New" w:hAnsi="Courier New"/>
-      </w:rPr>
-    </w:lvl>
-    <w:lvl xmlns:w="http://schemas.openxmlformats.org/wordprocessingml/2006/main" w:ilvl="2">
-      <w:start w:val="1"/>
-      <w:numFmt w:val="bullet"/>
-      <w:lvlText w:val=""/>
-      <w:lvlJc w:val="left"/>
-      <w:pPr>
-        <w:ind w:left="2160" w:hanging="360"/>
-      </w:pPr>
-      <w:rPr>
-        <w:rFonts w:hint="default" w:ascii="Wingdings" w:hAnsi="Wingdings"/>
-      </w:rPr>
-    </w:lvl>
-    <w:lvl xmlns:w="http://schemas.openxmlformats.org/wordprocessingml/2006/main" w:ilvl="3">
-      <w:start w:val="1"/>
-      <w:numFmt w:val="bullet"/>
-      <w:lvlText w:val=""/>
-      <w:lvlJc w:val="left"/>
-      <w:pPr>
-        <w:ind w:left="2880" w:hanging="360"/>
-      </w:pPr>
-      <w:rPr>
-        <w:rFonts w:hint="default" w:ascii="Symbol" w:hAnsi="Symbol"/>
-      </w:rPr>
-    </w:lvl>
-    <w:lvl xmlns:w="http://schemas.openxmlformats.org/wordprocessingml/2006/main" w:ilvl="4">
-      <w:start w:val="1"/>
-      <w:numFmt w:val="bullet"/>
-      <w:lvlText w:val="o"/>
-      <w:lvlJc w:val="left"/>
-      <w:pPr>
-        <w:ind w:left="3600" w:hanging="360"/>
-      </w:pPr>
-      <w:rPr>
-        <w:rFonts w:hint="default" w:ascii="Courier New" w:hAnsi="Courier New"/>
-      </w:rPr>
-    </w:lvl>
-    <w:lvl xmlns:w="http://schemas.openxmlformats.org/wordprocessingml/2006/main" w:ilvl="5">
-      <w:start w:val="1"/>
-      <w:numFmt w:val="bullet"/>
-      <w:lvlText w:val=""/>
-      <w:lvlJc w:val="left"/>
-      <w:pPr>
-        <w:ind w:left="4320" w:hanging="360"/>
-      </w:pPr>
-      <w:rPr>
-        <w:rFonts w:hint="default" w:ascii="Wingdings" w:hAnsi="Wingdings"/>
-      </w:rPr>
-    </w:lvl>
-    <w:lvl xmlns:w="http://schemas.openxmlformats.org/wordprocessingml/2006/main" w:ilvl="6">
-      <w:start w:val="1"/>
-      <w:numFmt w:val="bullet"/>
-      <w:lvlText w:val=""/>
-      <w:lvlJc w:val="left"/>
-      <w:pPr>
-        <w:ind w:left="5040" w:hanging="360"/>
-      </w:pPr>
-      <w:rPr>
-        <w:rFonts w:hint="default" w:ascii="Symbol" w:hAnsi="Symbol"/>
-      </w:rPr>
-    </w:lvl>
-    <w:lvl xmlns:w="http://schemas.openxmlformats.org/wordprocessingml/2006/main" w:ilvl="7">
-      <w:start w:val="1"/>
-      <w:numFmt w:val="bullet"/>
-      <w:lvlText w:val="o"/>
-      <w:lvlJc w:val="left"/>
-      <w:pPr>
-        <w:ind w:left="5760" w:hanging="360"/>
-      </w:pPr>
-      <w:rPr>
-        <w:rFonts w:hint="default" w:ascii="Courier New" w:hAnsi="Courier New"/>
-      </w:rPr>
-    </w:lvl>
-    <w:lvl xmlns:w="http://schemas.openxmlformats.org/wordprocessingml/2006/main" w:ilvl="8">
-      <w:start w:val="1"/>
-      <w:numFmt w:val="bullet"/>
-      <w:lvlText w:val=""/>
-      <w:lvlJc w:val="left"/>
-      <w:pPr>
-        <w:ind w:left="6480" w:hanging="360"/>
-      </w:pPr>
-      <w:rPr>
-        <w:rFonts w:hint="default" w:ascii="Wingdings" w:hAnsi="Wingdings"/>
-      </w:rPr>
-    </w:lvl>
-  </w:abstractNum>
-  <w:abstractNum xmlns:w="http://schemas.openxmlformats.org/wordprocessingml/2006/main" w:abstractNumId="11">
-    <w:nsid w:val="1d50b925"/>
-    <w:multiLevelType xmlns:w="http://schemas.openxmlformats.org/wordprocessingml/2006/main" w:val="hybridMultilevel"/>
-    <w:lvl xmlns:w="http://schemas.openxmlformats.org/wordprocessingml/2006/main" w:ilvl="0">
-      <w:start w:val="1"/>
-      <w:numFmt w:val="bullet"/>
-      <w:lvlText w:val="o"/>
-      <w:lvlJc w:val="left"/>
-      <w:pPr>
-        <w:ind w:left="720" w:hanging="360"/>
-      </w:pPr>
-      <w:rPr>
-        <w:rFonts w:hint="default" w:ascii="Courier New" w:hAnsi="Courier New"/>
-      </w:rPr>
-    </w:lvl>
-    <w:lvl xmlns:w="http://schemas.openxmlformats.org/wordprocessingml/2006/main" w:ilvl="1">
-      <w:start w:val="1"/>
-      <w:numFmt w:val="bullet"/>
-      <w:lvlText w:val="o"/>
-      <w:lvlJc w:val="left"/>
-      <w:pPr>
-        <w:ind w:left="1440" w:hanging="360"/>
-      </w:pPr>
-      <w:rPr>
-        <w:rFonts w:hint="default" w:ascii="Courier New" w:hAnsi="Courier New"/>
-      </w:rPr>
-    </w:lvl>
-    <w:lvl xmlns:w="http://schemas.openxmlformats.org/wordprocessingml/2006/main" w:ilvl="2">
-      <w:start w:val="1"/>
-      <w:numFmt w:val="bullet"/>
-      <w:lvlText w:val=""/>
-      <w:lvlJc w:val="left"/>
-      <w:pPr>
-        <w:ind w:left="2160" w:hanging="360"/>
-      </w:pPr>
-      <w:rPr>
-        <w:rFonts w:hint="default" w:ascii="Wingdings" w:hAnsi="Wingdings"/>
-      </w:rPr>
-    </w:lvl>
-    <w:lvl xmlns:w="http://schemas.openxmlformats.org/wordprocessingml/2006/main" w:ilvl="3">
-      <w:start w:val="1"/>
-      <w:numFmt w:val="bullet"/>
-      <w:lvlText w:val=""/>
-      <w:lvlJc w:val="left"/>
-      <w:pPr>
-        <w:ind w:left="2880" w:hanging="360"/>
-      </w:pPr>
-      <w:rPr>
-        <w:rFonts w:hint="default" w:ascii="Symbol" w:hAnsi="Symbol"/>
-      </w:rPr>
-    </w:lvl>
-    <w:lvl xmlns:w="http://schemas.openxmlformats.org/wordprocessingml/2006/main" w:ilvl="4">
-      <w:start w:val="1"/>
-      <w:numFmt w:val="bullet"/>
-      <w:lvlText w:val="o"/>
-      <w:lvlJc w:val="left"/>
-      <w:pPr>
-        <w:ind w:left="3600" w:hanging="360"/>
-      </w:pPr>
-      <w:rPr>
-        <w:rFonts w:hint="default" w:ascii="Courier New" w:hAnsi="Courier New"/>
-      </w:rPr>
-    </w:lvl>
-    <w:lvl xmlns:w="http://schemas.openxmlformats.org/wordprocessingml/2006/main" w:ilvl="5">
-      <w:start w:val="1"/>
-      <w:numFmt w:val="bullet"/>
-      <w:lvlText w:val=""/>
-      <w:lvlJc w:val="left"/>
-      <w:pPr>
-        <w:ind w:left="4320" w:hanging="360"/>
-      </w:pPr>
-      <w:rPr>
-        <w:rFonts w:hint="default" w:ascii="Wingdings" w:hAnsi="Wingdings"/>
-      </w:rPr>
-    </w:lvl>
-    <w:lvl xmlns:w="http://schemas.openxmlformats.org/wordprocessingml/2006/main" w:ilvl="6">
-      <w:start w:val="1"/>
-      <w:numFmt w:val="bullet"/>
-      <w:lvlText w:val=""/>
-      <w:lvlJc w:val="left"/>
-      <w:pPr>
-        <w:ind w:left="5040" w:hanging="360"/>
-      </w:pPr>
-      <w:rPr>
-        <w:rFonts w:hint="default" w:ascii="Symbol" w:hAnsi="Symbol"/>
-      </w:rPr>
-    </w:lvl>
-    <w:lvl xmlns:w="http://schemas.openxmlformats.org/wordprocessingml/2006/main" w:ilvl="7">
-      <w:start w:val="1"/>
-      <w:numFmt w:val="bullet"/>
-      <w:lvlText w:val="o"/>
-      <w:lvlJc w:val="left"/>
-      <w:pPr>
-        <w:ind w:left="5760" w:hanging="360"/>
-      </w:pPr>
-      <w:rPr>
-        <w:rFonts w:hint="default" w:ascii="Courier New" w:hAnsi="Courier New"/>
-      </w:rPr>
-    </w:lvl>
-    <w:lvl xmlns:w="http://schemas.openxmlformats.org/wordprocessingml/2006/main" w:ilvl="8">
-      <w:start w:val="1"/>
-      <w:numFmt w:val="bullet"/>
-      <w:lvlText w:val=""/>
-      <w:lvlJc w:val="left"/>
-      <w:pPr>
-        <w:ind w:left="6480" w:hanging="360"/>
-      </w:pPr>
-      <w:rPr>
-        <w:rFonts w:hint="default" w:ascii="Wingdings" w:hAnsi="Wingdings"/>
-      </w:rPr>
-    </w:lvl>
-  </w:abstractNum>
-  <w:abstractNum xmlns:w="http://schemas.openxmlformats.org/wordprocessingml/2006/main" w:abstractNumId="10">
-    <w:nsid w:val="5cf837ba"/>
-    <w:multiLevelType xmlns:w="http://schemas.openxmlformats.org/wordprocessingml/2006/main" w:val="hybridMultilevel"/>
-    <w:lvl xmlns:w="http://schemas.openxmlformats.org/wordprocessingml/2006/main" w:ilvl="0">
-      <w:start w:val="1"/>
-      <w:numFmt w:val="bullet"/>
-      <w:lvlText w:val="o"/>
-      <w:lvlJc w:val="left"/>
-      <w:pPr>
-        <w:ind w:left="720" w:hanging="360"/>
-      </w:pPr>
-      <w:rPr>
-        <w:rFonts w:hint="default" w:ascii="Courier New" w:hAnsi="Courier New"/>
-      </w:rPr>
-    </w:lvl>
-    <w:lvl xmlns:w="http://schemas.openxmlformats.org/wordprocessingml/2006/main" w:ilvl="1">
-      <w:start w:val="1"/>
-      <w:numFmt w:val="bullet"/>
-      <w:lvlText w:val="o"/>
-      <w:lvlJc w:val="left"/>
-      <w:pPr>
-        <w:ind w:left="1440" w:hanging="360"/>
-      </w:pPr>
-      <w:rPr>
-        <w:rFonts w:hint="default" w:ascii="Courier New" w:hAnsi="Courier New"/>
-      </w:rPr>
-    </w:lvl>
-    <w:lvl xmlns:w="http://schemas.openxmlformats.org/wordprocessingml/2006/main" w:ilvl="2">
-      <w:start w:val="1"/>
-      <w:numFmt w:val="bullet"/>
-      <w:lvlText w:val=""/>
-      <w:lvlJc w:val="left"/>
-      <w:pPr>
-        <w:ind w:left="2160" w:hanging="360"/>
-      </w:pPr>
-      <w:rPr>
-        <w:rFonts w:hint="default" w:ascii="Wingdings" w:hAnsi="Wingdings"/>
-      </w:rPr>
-    </w:lvl>
-    <w:lvl xmlns:w="http://schemas.openxmlformats.org/wordprocessingml/2006/main" w:ilvl="3">
-      <w:start w:val="1"/>
-      <w:numFmt w:val="bullet"/>
-      <w:lvlText w:val=""/>
-      <w:lvlJc w:val="left"/>
-      <w:pPr>
-        <w:ind w:left="2880" w:hanging="360"/>
-      </w:pPr>
-      <w:rPr>
-        <w:rFonts w:hint="default" w:ascii="Symbol" w:hAnsi="Symbol"/>
-      </w:rPr>
-    </w:lvl>
-    <w:lvl xmlns:w="http://schemas.openxmlformats.org/wordprocessingml/2006/main" w:ilvl="4">
-      <w:start w:val="1"/>
-      <w:numFmt w:val="bullet"/>
-      <w:lvlText w:val="o"/>
-      <w:lvlJc w:val="left"/>
-      <w:pPr>
-        <w:ind w:left="3600" w:hanging="360"/>
-      </w:pPr>
-      <w:rPr>
-        <w:rFonts w:hint="default" w:ascii="Courier New" w:hAnsi="Courier New"/>
-      </w:rPr>
-    </w:lvl>
-    <w:lvl xmlns:w="http://schemas.openxmlformats.org/wordprocessingml/2006/main" w:ilvl="5">
-      <w:start w:val="1"/>
-      <w:numFmt w:val="bullet"/>
-      <w:lvlText w:val=""/>
-      <w:lvlJc w:val="left"/>
-      <w:pPr>
-        <w:ind w:left="4320" w:hanging="360"/>
-      </w:pPr>
-      <w:rPr>
-        <w:rFonts w:hint="default" w:ascii="Wingdings" w:hAnsi="Wingdings"/>
-      </w:rPr>
-    </w:lvl>
-    <w:lvl xmlns:w="http://schemas.openxmlformats.org/wordprocessingml/2006/main" w:ilvl="6">
-      <w:start w:val="1"/>
-      <w:numFmt w:val="bullet"/>
-      <w:lvlText w:val=""/>
-      <w:lvlJc w:val="left"/>
-      <w:pPr>
-        <w:ind w:left="5040" w:hanging="360"/>
-      </w:pPr>
-      <w:rPr>
-        <w:rFonts w:hint="default" w:ascii="Symbol" w:hAnsi="Symbol"/>
-      </w:rPr>
-    </w:lvl>
-    <w:lvl xmlns:w="http://schemas.openxmlformats.org/wordprocessingml/2006/main" w:ilvl="7">
-      <w:start w:val="1"/>
-      <w:numFmt w:val="bullet"/>
-      <w:lvlText w:val="o"/>
-      <w:lvlJc w:val="left"/>
-      <w:pPr>
-        <w:ind w:left="5760" w:hanging="360"/>
-      </w:pPr>
-      <w:rPr>
-        <w:rFonts w:hint="default" w:ascii="Courier New" w:hAnsi="Courier New"/>
-      </w:rPr>
-    </w:lvl>
-    <w:lvl xmlns:w="http://schemas.openxmlformats.org/wordprocessingml/2006/main" w:ilvl="8">
-      <w:start w:val="1"/>
-      <w:numFmt w:val="bullet"/>
-      <w:lvlText w:val=""/>
-      <w:lvlJc w:val="left"/>
-      <w:pPr>
-        <w:ind w:left="6480" w:hanging="360"/>
-      </w:pPr>
-      <w:rPr>
-        <w:rFonts w:hint="default" w:ascii="Wingdings" w:hAnsi="Wingdings"/>
-      </w:rPr>
-    </w:lvl>
-  </w:abstractNum>
-  <w:abstractNum xmlns:w="http://schemas.openxmlformats.org/wordprocessingml/2006/main" w:abstractNumId="9">
-    <w:nsid w:val="7aad3da7"/>
-    <w:multiLevelType xmlns:w="http://schemas.openxmlformats.org/wordprocessingml/2006/main" w:val="hybridMultilevel"/>
-    <w:lvl xmlns:w="http://schemas.openxmlformats.org/wordprocessingml/2006/main" w:ilvl="0">
-      <w:start w:val="1"/>
-      <w:numFmt w:val="bullet"/>
-      <w:lvlText w:val="o"/>
-      <w:lvlJc w:val="left"/>
-      <w:pPr>
-        <w:ind w:left="720" w:hanging="360"/>
-      </w:pPr>
-      <w:rPr>
-        <w:rFonts w:hint="default" w:ascii="Courier New" w:hAnsi="Courier New"/>
-      </w:rPr>
-    </w:lvl>
-    <w:lvl xmlns:w="http://schemas.openxmlformats.org/wordprocessingml/2006/main" w:ilvl="1">
-      <w:start w:val="1"/>
-      <w:numFmt w:val="bullet"/>
-      <w:lvlText w:val="o"/>
-      <w:lvlJc w:val="left"/>
-      <w:pPr>
-        <w:ind w:left="1440" w:hanging="360"/>
-      </w:pPr>
-      <w:rPr>
-        <w:rFonts w:hint="default" w:ascii="Courier New" w:hAnsi="Courier New"/>
-      </w:rPr>
-    </w:lvl>
-    <w:lvl xmlns:w="http://schemas.openxmlformats.org/wordprocessingml/2006/main" w:ilvl="2">
-      <w:start w:val="1"/>
-      <w:numFmt w:val="bullet"/>
-      <w:lvlText w:val=""/>
-      <w:lvlJc w:val="left"/>
-      <w:pPr>
-        <w:ind w:left="2160" w:hanging="360"/>
-      </w:pPr>
-      <w:rPr>
-        <w:rFonts w:hint="default" w:ascii="Wingdings" w:hAnsi="Wingdings"/>
-      </w:rPr>
-    </w:lvl>
-    <w:lvl xmlns:w="http://schemas.openxmlformats.org/wordprocessingml/2006/main" w:ilvl="3">
-      <w:start w:val="1"/>
-      <w:numFmt w:val="bullet"/>
-      <w:lvlText w:val=""/>
-      <w:lvlJc w:val="left"/>
-      <w:pPr>
-        <w:ind w:left="2880" w:hanging="360"/>
-      </w:pPr>
-      <w:rPr>
-        <w:rFonts w:hint="default" w:ascii="Symbol" w:hAnsi="Symbol"/>
-      </w:rPr>
-    </w:lvl>
-    <w:lvl xmlns:w="http://schemas.openxmlformats.org/wordprocessingml/2006/main" w:ilvl="4">
-      <w:start w:val="1"/>
-      <w:numFmt w:val="bullet"/>
-      <w:lvlText w:val="o"/>
-      <w:lvlJc w:val="left"/>
-      <w:pPr>
-        <w:ind w:left="3600" w:hanging="360"/>
-      </w:pPr>
-      <w:rPr>
-        <w:rFonts w:hint="default" w:ascii="Courier New" w:hAnsi="Courier New"/>
-      </w:rPr>
-    </w:lvl>
-    <w:lvl xmlns:w="http://schemas.openxmlformats.org/wordprocessingml/2006/main" w:ilvl="5">
-      <w:start w:val="1"/>
-      <w:numFmt w:val="bullet"/>
-      <w:lvlText w:val=""/>
-      <w:lvlJc w:val="left"/>
-      <w:pPr>
-        <w:ind w:left="4320" w:hanging="360"/>
-      </w:pPr>
-      <w:rPr>
-        <w:rFonts w:hint="default" w:ascii="Wingdings" w:hAnsi="Wingdings"/>
-      </w:rPr>
-    </w:lvl>
-    <w:lvl xmlns:w="http://schemas.openxmlformats.org/wordprocessingml/2006/main" w:ilvl="6">
-      <w:start w:val="1"/>
-      <w:numFmt w:val="bullet"/>
-      <w:lvlText w:val=""/>
-      <w:lvlJc w:val="left"/>
-      <w:pPr>
-        <w:ind w:left="5040" w:hanging="360"/>
-      </w:pPr>
-      <w:rPr>
-        <w:rFonts w:hint="default" w:ascii="Symbol" w:hAnsi="Symbol"/>
-      </w:rPr>
-    </w:lvl>
-    <w:lvl xmlns:w="http://schemas.openxmlformats.org/wordprocessingml/2006/main" w:ilvl="7">
-      <w:start w:val="1"/>
-      <w:numFmt w:val="bullet"/>
-      <w:lvlText w:val="o"/>
-      <w:lvlJc w:val="left"/>
-      <w:pPr>
-        <w:ind w:left="5760" w:hanging="360"/>
-      </w:pPr>
-      <w:rPr>
-        <w:rFonts w:hint="default" w:ascii="Courier New" w:hAnsi="Courier New"/>
-      </w:rPr>
-    </w:lvl>
-    <w:lvl xmlns:w="http://schemas.openxmlformats.org/wordprocessingml/2006/main" w:ilvl="8">
-      <w:start w:val="1"/>
-      <w:numFmt w:val="bullet"/>
-      <w:lvlText w:val=""/>
-      <w:lvlJc w:val="left"/>
-      <w:pPr>
-        <w:ind w:left="6480" w:hanging="360"/>
-      </w:pPr>
-      <w:rPr>
-        <w:rFonts w:hint="default" w:ascii="Wingdings" w:hAnsi="Wingdings"/>
-      </w:rPr>
-    </w:lvl>
-  </w:abstractNum>
-  <w:abstractNum xmlns:w="http://schemas.openxmlformats.org/wordprocessingml/2006/main" w:abstractNumId="8">
-    <w:nsid w:val="7f854bee"/>
-    <w:multiLevelType xmlns:w="http://schemas.openxmlformats.org/wordprocessingml/2006/main" w:val="hybridMultilevel"/>
-    <w:lvl xmlns:w="http://schemas.openxmlformats.org/wordprocessingml/2006/main" w:ilvl="0">
-      <w:start w:val="1"/>
-      <w:numFmt w:val="bullet"/>
-      <w:lvlText w:val="o"/>
-      <w:lvlJc w:val="left"/>
-      <w:pPr>
-        <w:ind w:left="720" w:hanging="360"/>
-      </w:pPr>
-      <w:rPr>
-        <w:rFonts w:hint="default" w:ascii="Courier New" w:hAnsi="Courier New"/>
-      </w:rPr>
-    </w:lvl>
-    <w:lvl xmlns:w="http://schemas.openxmlformats.org/wordprocessingml/2006/main" w:ilvl="1">
-      <w:start w:val="1"/>
-      <w:numFmt w:val="bullet"/>
-      <w:lvlText w:val="o"/>
-      <w:lvlJc w:val="left"/>
-      <w:pPr>
-        <w:ind w:left="1440" w:hanging="360"/>
-      </w:pPr>
-      <w:rPr>
-        <w:rFonts w:hint="default" w:ascii="Courier New" w:hAnsi="Courier New"/>
-      </w:rPr>
-    </w:lvl>
-    <w:lvl xmlns:w="http://schemas.openxmlformats.org/wordprocessingml/2006/main" w:ilvl="2">
-      <w:start w:val="1"/>
-      <w:numFmt w:val="bullet"/>
-      <w:lvlText w:val=""/>
-      <w:lvlJc w:val="left"/>
-      <w:pPr>
-        <w:ind w:left="2160" w:hanging="360"/>
-      </w:pPr>
-      <w:rPr>
-        <w:rFonts w:hint="default" w:ascii="Wingdings" w:hAnsi="Wingdings"/>
-      </w:rPr>
-    </w:lvl>
-    <w:lvl xmlns:w="http://schemas.openxmlformats.org/wordprocessingml/2006/main" w:ilvl="3">
-      <w:start w:val="1"/>
-      <w:numFmt w:val="bullet"/>
-      <w:lvlText w:val=""/>
-      <w:lvlJc w:val="left"/>
-      <w:pPr>
-        <w:ind w:left="2880" w:hanging="360"/>
-      </w:pPr>
-      <w:rPr>
-        <w:rFonts w:hint="default" w:ascii="Symbol" w:hAnsi="Symbol"/>
-      </w:rPr>
-    </w:lvl>
-    <w:lvl xmlns:w="http://schemas.openxmlformats.org/wordprocessingml/2006/main" w:ilvl="4">
-      <w:start w:val="1"/>
-      <w:numFmt w:val="bullet"/>
-      <w:lvlText w:val="o"/>
-      <w:lvlJc w:val="left"/>
-      <w:pPr>
-        <w:ind w:left="3600" w:hanging="360"/>
-      </w:pPr>
-      <w:rPr>
-        <w:rFonts w:hint="default" w:ascii="Courier New" w:hAnsi="Courier New"/>
-      </w:rPr>
-    </w:lvl>
-    <w:lvl xmlns:w="http://schemas.openxmlformats.org/wordprocessingml/2006/main" w:ilvl="5">
-      <w:start w:val="1"/>
-      <w:numFmt w:val="bullet"/>
-      <w:lvlText w:val=""/>
-      <w:lvlJc w:val="left"/>
-      <w:pPr>
-        <w:ind w:left="4320" w:hanging="360"/>
-      </w:pPr>
-      <w:rPr>
-        <w:rFonts w:hint="default" w:ascii="Wingdings" w:hAnsi="Wingdings"/>
-      </w:rPr>
-    </w:lvl>
-    <w:lvl xmlns:w="http://schemas.openxmlformats.org/wordprocessingml/2006/main" w:ilvl="6">
-      <w:start w:val="1"/>
-      <w:numFmt w:val="bullet"/>
-      <w:lvlText w:val=""/>
-      <w:lvlJc w:val="left"/>
-      <w:pPr>
-        <w:ind w:left="5040" w:hanging="360"/>
-      </w:pPr>
-      <w:rPr>
-        <w:rFonts w:hint="default" w:ascii="Symbol" w:hAnsi="Symbol"/>
-      </w:rPr>
-    </w:lvl>
-    <w:lvl xmlns:w="http://schemas.openxmlformats.org/wordprocessingml/2006/main" w:ilvl="7">
-      <w:start w:val="1"/>
-      <w:numFmt w:val="bullet"/>
-      <w:lvlText w:val="o"/>
-      <w:lvlJc w:val="left"/>
-      <w:pPr>
-        <w:ind w:left="5760" w:hanging="360"/>
-      </w:pPr>
-      <w:rPr>
-        <w:rFonts w:hint="default" w:ascii="Courier New" w:hAnsi="Courier New"/>
-      </w:rPr>
-    </w:lvl>
-    <w:lvl xmlns:w="http://schemas.openxmlformats.org/wordprocessingml/2006/main" w:ilvl="8">
-      <w:start w:val="1"/>
-      <w:numFmt w:val="bullet"/>
-      <w:lvlText w:val=""/>
-      <w:lvlJc w:val="left"/>
-      <w:pPr>
-        <w:ind w:left="6480" w:hanging="360"/>
-      </w:pPr>
-      <w:rPr>
-        <w:rFonts w:hint="default" w:ascii="Wingdings" w:hAnsi="Wingdings"/>
-      </w:rPr>
-    </w:lvl>
-  </w:abstractNum>
-  <w:abstractNum xmlns:w="http://schemas.openxmlformats.org/wordprocessingml/2006/main" w:abstractNumId="7">
-    <w:nsid w:val="2e23a5a4"/>
-    <w:multiLevelType xmlns:w="http://schemas.openxmlformats.org/wordprocessingml/2006/main" w:val="hybridMultilevel"/>
-    <w:lvl xmlns:w="http://schemas.openxmlformats.org/wordprocessingml/2006/main" w:ilvl="0">
-      <w:start w:val="1"/>
-      <w:numFmt w:val="bullet"/>
-      <w:lvlText w:val="o"/>
-      <w:lvlJc w:val="left"/>
-      <w:pPr>
-        <w:ind w:left="720" w:hanging="360"/>
-      </w:pPr>
-      <w:rPr>
-        <w:rFonts w:hint="default" w:ascii="Courier New" w:hAnsi="Courier New"/>
-      </w:rPr>
-    </w:lvl>
-    <w:lvl xmlns:w="http://schemas.openxmlformats.org/wordprocessingml/2006/main" w:ilvl="1">
-      <w:start w:val="1"/>
-      <w:numFmt w:val="bullet"/>
-      <w:lvlText w:val="o"/>
-      <w:lvlJc w:val="left"/>
-      <w:pPr>
-        <w:ind w:left="1440" w:hanging="360"/>
-      </w:pPr>
-      <w:rPr>
-        <w:rFonts w:hint="default" w:ascii="Courier New" w:hAnsi="Courier New"/>
-      </w:rPr>
-    </w:lvl>
-    <w:lvl xmlns:w="http://schemas.openxmlformats.org/wordprocessingml/2006/main" w:ilvl="2">
-      <w:start w:val="1"/>
-      <w:numFmt w:val="bullet"/>
-      <w:lvlText w:val=""/>
-      <w:lvlJc w:val="left"/>
-      <w:pPr>
-        <w:ind w:left="2160" w:hanging="360"/>
-      </w:pPr>
-      <w:rPr>
-        <w:rFonts w:hint="default" w:ascii="Wingdings" w:hAnsi="Wingdings"/>
-      </w:rPr>
-    </w:lvl>
-    <w:lvl xmlns:w="http://schemas.openxmlformats.org/wordprocessingml/2006/main" w:ilvl="3">
-      <w:start w:val="1"/>
-      <w:numFmt w:val="bullet"/>
-      <w:lvlText w:val=""/>
-      <w:lvlJc w:val="left"/>
-      <w:pPr>
-        <w:ind w:left="2880" w:hanging="360"/>
-      </w:pPr>
-      <w:rPr>
-        <w:rFonts w:hint="default" w:ascii="Symbol" w:hAnsi="Symbol"/>
-      </w:rPr>
-    </w:lvl>
-    <w:lvl xmlns:w="http://schemas.openxmlformats.org/wordprocessingml/2006/main" w:ilvl="4">
-      <w:start w:val="1"/>
-      <w:numFmt w:val="bullet"/>
-      <w:lvlText w:val="o"/>
-      <w:lvlJc w:val="left"/>
-      <w:pPr>
-        <w:ind w:left="3600" w:hanging="360"/>
-      </w:pPr>
-      <w:rPr>
-        <w:rFonts w:hint="default" w:ascii="Courier New" w:hAnsi="Courier New"/>
-      </w:rPr>
-    </w:lvl>
-    <w:lvl xmlns:w="http://schemas.openxmlformats.org/wordprocessingml/2006/main" w:ilvl="5">
-      <w:start w:val="1"/>
-      <w:numFmt w:val="bullet"/>
-      <w:lvlText w:val=""/>
-      <w:lvlJc w:val="left"/>
-      <w:pPr>
-        <w:ind w:left="4320" w:hanging="360"/>
-      </w:pPr>
-      <w:rPr>
-        <w:rFonts w:hint="default" w:ascii="Wingdings" w:hAnsi="Wingdings"/>
-      </w:rPr>
-    </w:lvl>
-    <w:lvl xmlns:w="http://schemas.openxmlformats.org/wordprocessingml/2006/main" w:ilvl="6">
-      <w:start w:val="1"/>
-      <w:numFmt w:val="bullet"/>
-      <w:lvlText w:val=""/>
-      <w:lvlJc w:val="left"/>
-      <w:pPr>
-        <w:ind w:left="5040" w:hanging="360"/>
-      </w:pPr>
-      <w:rPr>
-        <w:rFonts w:hint="default" w:ascii="Symbol" w:hAnsi="Symbol"/>
-      </w:rPr>
-    </w:lvl>
-    <w:lvl xmlns:w="http://schemas.openxmlformats.org/wordprocessingml/2006/main" w:ilvl="7">
-      <w:start w:val="1"/>
-      <w:numFmt w:val="bullet"/>
-      <w:lvlText w:val="o"/>
-      <w:lvlJc w:val="left"/>
-      <w:pPr>
-        <w:ind w:left="5760" w:hanging="360"/>
-      </w:pPr>
-      <w:rPr>
-        <w:rFonts w:hint="default" w:ascii="Courier New" w:hAnsi="Courier New"/>
-      </w:rPr>
-    </w:lvl>
-    <w:lvl xmlns:w="http://schemas.openxmlformats.org/wordprocessingml/2006/main" w:ilvl="8">
-      <w:start w:val="1"/>
-      <w:numFmt w:val="bullet"/>
-      <w:lvlText w:val=""/>
-      <w:lvlJc w:val="left"/>
-      <w:pPr>
-        <w:ind w:left="6480" w:hanging="360"/>
-      </w:pPr>
-      <w:rPr>
-        <w:rFonts w:hint="default" w:ascii="Wingdings" w:hAnsi="Wingdings"/>
-      </w:rPr>
-    </w:lvl>
-  </w:abstractNum>
+<w:numbering xmlns:wpc="http://schemas.microsoft.com/office/word/2010/wordprocessingCanvas" xmlns:cx="http://schemas.microsoft.com/office/drawing/2014/chartex" xmlns:cx1="http://schemas.microsoft.com/office/drawing/2015/9/8/chartex" xmlns:cx2="http://schemas.microsoft.com/office/drawing/2015/10/21/chartex" xmlns:cx3="http://schemas.microsoft.com/office/drawing/2016/5/9/chartex" xmlns:cx4="http://schemas.microsoft.com/office/drawing/2016/5/10/chartex" xmlns:cx5="http://schemas.microsoft.com/office/drawing/2016/5/11/chartex" xmlns:cx6="http://schemas.microsoft.com/office/drawing/2016/5/12/chartex" xmlns:cx7="http://schemas.microsoft.com/office/drawing/2016/5/13/chartex" xmlns:cx8="http://schemas.microsoft.com/office/drawing/2016/5/14/chartex" xmlns:mc="http://schemas.openxmlformats.org/markup-compatibility/2006" xmlns:aink="http://schemas.microsoft.com/office/drawing/2016/ink" xmlns:am3d="http://schemas.microsoft.com/office/drawing/2017/model3d" xmlns:o="urn:schemas-microsoft-com:office:office" xmlns:oel="http://schemas.microsoft.com/office/2019/extlst" xmlns:r="http://schemas.openxmlformats.org/officeDocument/2006/relationships" xmlns:m="http://schemas.openxmlformats.org/officeDocument/2006/math" xmlns:v="urn:schemas-microsoft-com:vml" xmlns:wp14="http://schemas.microsoft.com/office/word/2010/wordprocessingDrawing" xmlns:wp="http://schemas.openxmlformats.org/drawingml/2006/wordprocessingDrawing" xmlns:w10="urn:schemas-microsoft-com:office:word" xmlns:w="http://schemas.openxmlformats.org/wordprocessingml/2006/main" xmlns:w14="http://schemas.microsoft.com/office/word/2010/wordml" xmlns:w15="http://schemas.microsoft.com/office/word/2012/wordml" xmlns:w16cex="http://schemas.microsoft.com/office/word/2018/wordml/cex" xmlns:w16cid="http://schemas.microsoft.com/office/word/2016/wordml/cid" xmlns:w16="http://schemas.microsoft.com/office/word/2018/wordml" xmlns:w16sdtdh="http://schemas.microsoft.com/office/word/2020/wordml/sdtdatahash" xmlns:w16se="http://schemas.microsoft.com/office/word/2015/wordml/symex" xmlns:wpg="http://schemas.microsoft.com/office/word/2010/wordprocessingGroup" xmlns:wpi="http://schemas.microsoft.com/office/word/2010/wordprocessingInk" xmlns:wne="http://schemas.microsoft.com/office/word/2006/wordml" xmlns:wps="http://schemas.microsoft.com/office/word/2010/wordprocessingShape" mc:Ignorable="w14 w15 w16se w16cid w16 w16cex w16sdtdh wp14">
   <w:abstractNum w:abstractNumId="0" w15:restartNumberingAfterBreak="0">
     <w:nsid w:val="03962EF9"/>
     <w:multiLevelType w:val="multilevel"/>
@@ -5136,6 +4836,119 @@
     </w:lvl>
   </w:abstractNum>
   <w:abstractNum w:abstractNumId="3" w15:restartNumberingAfterBreak="0">
+    <w:nsid w:val="1D50B925"/>
+    <w:multiLevelType w:val="hybridMultilevel"/>
+    <w:tmpl w:val="AFC234F8"/>
+    <w:lvl w:ilvl="0" w:tplc="63E84C5E">
+      <w:start w:val="1"/>
+      <w:numFmt w:val="bullet"/>
+      <w:lvlText w:val="o"/>
+      <w:lvlJc w:val="left"/>
+      <w:pPr>
+        <w:ind w:left="720" w:hanging="360"/>
+      </w:pPr>
+      <w:rPr>
+        <w:rFonts w:hint="default" w:ascii="Courier New" w:hAnsi="Courier New"/>
+      </w:rPr>
+    </w:lvl>
+    <w:lvl w:ilvl="1" w:tplc="350C8246">
+      <w:start w:val="1"/>
+      <w:numFmt w:val="bullet"/>
+      <w:lvlText w:val="o"/>
+      <w:lvlJc w:val="left"/>
+      <w:pPr>
+        <w:ind w:left="1440" w:hanging="360"/>
+      </w:pPr>
+      <w:rPr>
+        <w:rFonts w:hint="default" w:ascii="Courier New" w:hAnsi="Courier New"/>
+      </w:rPr>
+    </w:lvl>
+    <w:lvl w:ilvl="2" w:tplc="209C8A1E">
+      <w:start w:val="1"/>
+      <w:numFmt w:val="bullet"/>
+      <w:lvlText w:val=""/>
+      <w:lvlJc w:val="left"/>
+      <w:pPr>
+        <w:ind w:left="2160" w:hanging="360"/>
+      </w:pPr>
+      <w:rPr>
+        <w:rFonts w:hint="default" w:ascii="Wingdings" w:hAnsi="Wingdings"/>
+      </w:rPr>
+    </w:lvl>
+    <w:lvl w:ilvl="3" w:tplc="1E643C02">
+      <w:start w:val="1"/>
+      <w:numFmt w:val="bullet"/>
+      <w:lvlText w:val=""/>
+      <w:lvlJc w:val="left"/>
+      <w:pPr>
+        <w:ind w:left="2880" w:hanging="360"/>
+      </w:pPr>
+      <w:rPr>
+        <w:rFonts w:hint="default" w:ascii="Symbol" w:hAnsi="Symbol"/>
+      </w:rPr>
+    </w:lvl>
+    <w:lvl w:ilvl="4" w:tplc="A85ECA74">
+      <w:start w:val="1"/>
+      <w:numFmt w:val="bullet"/>
+      <w:lvlText w:val="o"/>
+      <w:lvlJc w:val="left"/>
+      <w:pPr>
+        <w:ind w:left="3600" w:hanging="360"/>
+      </w:pPr>
+      <w:rPr>
+        <w:rFonts w:hint="default" w:ascii="Courier New" w:hAnsi="Courier New"/>
+      </w:rPr>
+    </w:lvl>
+    <w:lvl w:ilvl="5" w:tplc="72CC5604">
+      <w:start w:val="1"/>
+      <w:numFmt w:val="bullet"/>
+      <w:lvlText w:val=""/>
+      <w:lvlJc w:val="left"/>
+      <w:pPr>
+        <w:ind w:left="4320" w:hanging="360"/>
+      </w:pPr>
+      <w:rPr>
+        <w:rFonts w:hint="default" w:ascii="Wingdings" w:hAnsi="Wingdings"/>
+      </w:rPr>
+    </w:lvl>
+    <w:lvl w:ilvl="6" w:tplc="583EDDF8">
+      <w:start w:val="1"/>
+      <w:numFmt w:val="bullet"/>
+      <w:lvlText w:val=""/>
+      <w:lvlJc w:val="left"/>
+      <w:pPr>
+        <w:ind w:left="5040" w:hanging="360"/>
+      </w:pPr>
+      <w:rPr>
+        <w:rFonts w:hint="default" w:ascii="Symbol" w:hAnsi="Symbol"/>
+      </w:rPr>
+    </w:lvl>
+    <w:lvl w:ilvl="7" w:tplc="2178622A">
+      <w:start w:val="1"/>
+      <w:numFmt w:val="bullet"/>
+      <w:lvlText w:val="o"/>
+      <w:lvlJc w:val="left"/>
+      <w:pPr>
+        <w:ind w:left="5760" w:hanging="360"/>
+      </w:pPr>
+      <w:rPr>
+        <w:rFonts w:hint="default" w:ascii="Courier New" w:hAnsi="Courier New"/>
+      </w:rPr>
+    </w:lvl>
+    <w:lvl w:ilvl="8" w:tplc="7BD28A52">
+      <w:start w:val="1"/>
+      <w:numFmt w:val="bullet"/>
+      <w:lvlText w:val=""/>
+      <w:lvlJc w:val="left"/>
+      <w:pPr>
+        <w:ind w:left="6480" w:hanging="360"/>
+      </w:pPr>
+      <w:rPr>
+        <w:rFonts w:hint="default" w:ascii="Wingdings" w:hAnsi="Wingdings"/>
+      </w:rPr>
+    </w:lvl>
+  </w:abstractNum>
+  <w:abstractNum w:abstractNumId="4" w15:restartNumberingAfterBreak="0">
     <w:nsid w:val="256D6ED1"/>
     <w:multiLevelType w:val="multilevel"/>
     <w:tmpl w:val="386E49EC"/>
@@ -5284,7 +5097,233 @@
       </w:rPr>
     </w:lvl>
   </w:abstractNum>
-  <w:abstractNum w:abstractNumId="4" w15:restartNumberingAfterBreak="0">
+  <w:abstractNum w:abstractNumId="5" w15:restartNumberingAfterBreak="0">
+    <w:nsid w:val="2B6A950C"/>
+    <w:multiLevelType w:val="hybridMultilevel"/>
+    <w:tmpl w:val="E2B82EE4"/>
+    <w:lvl w:ilvl="0" w:tplc="5C1CF372">
+      <w:start w:val="1"/>
+      <w:numFmt w:val="bullet"/>
+      <w:lvlText w:val=""/>
+      <w:lvlJc w:val="left"/>
+      <w:pPr>
+        <w:ind w:left="720" w:hanging="360"/>
+      </w:pPr>
+      <w:rPr>
+        <w:rFonts w:hint="default" w:ascii="Symbol" w:hAnsi="Symbol"/>
+      </w:rPr>
+    </w:lvl>
+    <w:lvl w:ilvl="1" w:tplc="038672FE">
+      <w:start w:val="1"/>
+      <w:numFmt w:val="bullet"/>
+      <w:lvlText w:val="o"/>
+      <w:lvlJc w:val="left"/>
+      <w:pPr>
+        <w:ind w:left="1440" w:hanging="360"/>
+      </w:pPr>
+      <w:rPr>
+        <w:rFonts w:hint="default" w:ascii="Courier New" w:hAnsi="Courier New"/>
+      </w:rPr>
+    </w:lvl>
+    <w:lvl w:ilvl="2" w:tplc="E65AB63C">
+      <w:start w:val="1"/>
+      <w:numFmt w:val="bullet"/>
+      <w:lvlText w:val=""/>
+      <w:lvlJc w:val="left"/>
+      <w:pPr>
+        <w:ind w:left="2160" w:hanging="360"/>
+      </w:pPr>
+      <w:rPr>
+        <w:rFonts w:hint="default" w:ascii="Wingdings" w:hAnsi="Wingdings"/>
+      </w:rPr>
+    </w:lvl>
+    <w:lvl w:ilvl="3" w:tplc="B46AD1C4">
+      <w:start w:val="1"/>
+      <w:numFmt w:val="bullet"/>
+      <w:lvlText w:val=""/>
+      <w:lvlJc w:val="left"/>
+      <w:pPr>
+        <w:ind w:left="2880" w:hanging="360"/>
+      </w:pPr>
+      <w:rPr>
+        <w:rFonts w:hint="default" w:ascii="Symbol" w:hAnsi="Symbol"/>
+      </w:rPr>
+    </w:lvl>
+    <w:lvl w:ilvl="4" w:tplc="C70E012A">
+      <w:start w:val="1"/>
+      <w:numFmt w:val="bullet"/>
+      <w:lvlText w:val="o"/>
+      <w:lvlJc w:val="left"/>
+      <w:pPr>
+        <w:ind w:left="3600" w:hanging="360"/>
+      </w:pPr>
+      <w:rPr>
+        <w:rFonts w:hint="default" w:ascii="Courier New" w:hAnsi="Courier New"/>
+      </w:rPr>
+    </w:lvl>
+    <w:lvl w:ilvl="5" w:tplc="F46A14A2">
+      <w:start w:val="1"/>
+      <w:numFmt w:val="bullet"/>
+      <w:lvlText w:val=""/>
+      <w:lvlJc w:val="left"/>
+      <w:pPr>
+        <w:ind w:left="4320" w:hanging="360"/>
+      </w:pPr>
+      <w:rPr>
+        <w:rFonts w:hint="default" w:ascii="Wingdings" w:hAnsi="Wingdings"/>
+      </w:rPr>
+    </w:lvl>
+    <w:lvl w:ilvl="6" w:tplc="F2A6904C">
+      <w:start w:val="1"/>
+      <w:numFmt w:val="bullet"/>
+      <w:lvlText w:val=""/>
+      <w:lvlJc w:val="left"/>
+      <w:pPr>
+        <w:ind w:left="5040" w:hanging="360"/>
+      </w:pPr>
+      <w:rPr>
+        <w:rFonts w:hint="default" w:ascii="Symbol" w:hAnsi="Symbol"/>
+      </w:rPr>
+    </w:lvl>
+    <w:lvl w:ilvl="7" w:tplc="4EF4492C">
+      <w:start w:val="1"/>
+      <w:numFmt w:val="bullet"/>
+      <w:lvlText w:val="o"/>
+      <w:lvlJc w:val="left"/>
+      <w:pPr>
+        <w:ind w:left="5760" w:hanging="360"/>
+      </w:pPr>
+      <w:rPr>
+        <w:rFonts w:hint="default" w:ascii="Courier New" w:hAnsi="Courier New"/>
+      </w:rPr>
+    </w:lvl>
+    <w:lvl w:ilvl="8" w:tplc="9B326D28">
+      <w:start w:val="1"/>
+      <w:numFmt w:val="bullet"/>
+      <w:lvlText w:val=""/>
+      <w:lvlJc w:val="left"/>
+      <w:pPr>
+        <w:ind w:left="6480" w:hanging="360"/>
+      </w:pPr>
+      <w:rPr>
+        <w:rFonts w:hint="default" w:ascii="Wingdings" w:hAnsi="Wingdings"/>
+      </w:rPr>
+    </w:lvl>
+  </w:abstractNum>
+  <w:abstractNum w:abstractNumId="6" w15:restartNumberingAfterBreak="0">
+    <w:nsid w:val="2E23A5A4"/>
+    <w:multiLevelType w:val="hybridMultilevel"/>
+    <w:tmpl w:val="A84030BA"/>
+    <w:lvl w:ilvl="0" w:tplc="990012F8">
+      <w:start w:val="1"/>
+      <w:numFmt w:val="bullet"/>
+      <w:lvlText w:val="o"/>
+      <w:lvlJc w:val="left"/>
+      <w:pPr>
+        <w:ind w:left="720" w:hanging="360"/>
+      </w:pPr>
+      <w:rPr>
+        <w:rFonts w:hint="default" w:ascii="Courier New" w:hAnsi="Courier New"/>
+      </w:rPr>
+    </w:lvl>
+    <w:lvl w:ilvl="1" w:tplc="1138184E">
+      <w:start w:val="1"/>
+      <w:numFmt w:val="bullet"/>
+      <w:lvlText w:val="o"/>
+      <w:lvlJc w:val="left"/>
+      <w:pPr>
+        <w:ind w:left="1440" w:hanging="360"/>
+      </w:pPr>
+      <w:rPr>
+        <w:rFonts w:hint="default" w:ascii="Courier New" w:hAnsi="Courier New"/>
+      </w:rPr>
+    </w:lvl>
+    <w:lvl w:ilvl="2" w:tplc="DD827854">
+      <w:start w:val="1"/>
+      <w:numFmt w:val="bullet"/>
+      <w:lvlText w:val=""/>
+      <w:lvlJc w:val="left"/>
+      <w:pPr>
+        <w:ind w:left="2160" w:hanging="360"/>
+      </w:pPr>
+      <w:rPr>
+        <w:rFonts w:hint="default" w:ascii="Wingdings" w:hAnsi="Wingdings"/>
+      </w:rPr>
+    </w:lvl>
+    <w:lvl w:ilvl="3" w:tplc="ACF8464C">
+      <w:start w:val="1"/>
+      <w:numFmt w:val="bullet"/>
+      <w:lvlText w:val=""/>
+      <w:lvlJc w:val="left"/>
+      <w:pPr>
+        <w:ind w:left="2880" w:hanging="360"/>
+      </w:pPr>
+      <w:rPr>
+        <w:rFonts w:hint="default" w:ascii="Symbol" w:hAnsi="Symbol"/>
+      </w:rPr>
+    </w:lvl>
+    <w:lvl w:ilvl="4" w:tplc="30A205E0">
+      <w:start w:val="1"/>
+      <w:numFmt w:val="bullet"/>
+      <w:lvlText w:val="o"/>
+      <w:lvlJc w:val="left"/>
+      <w:pPr>
+        <w:ind w:left="3600" w:hanging="360"/>
+      </w:pPr>
+      <w:rPr>
+        <w:rFonts w:hint="default" w:ascii="Courier New" w:hAnsi="Courier New"/>
+      </w:rPr>
+    </w:lvl>
+    <w:lvl w:ilvl="5" w:tplc="D4FA204C">
+      <w:start w:val="1"/>
+      <w:numFmt w:val="bullet"/>
+      <w:lvlText w:val=""/>
+      <w:lvlJc w:val="left"/>
+      <w:pPr>
+        <w:ind w:left="4320" w:hanging="360"/>
+      </w:pPr>
+      <w:rPr>
+        <w:rFonts w:hint="default" w:ascii="Wingdings" w:hAnsi="Wingdings"/>
+      </w:rPr>
+    </w:lvl>
+    <w:lvl w:ilvl="6" w:tplc="4CDE322E">
+      <w:start w:val="1"/>
+      <w:numFmt w:val="bullet"/>
+      <w:lvlText w:val=""/>
+      <w:lvlJc w:val="left"/>
+      <w:pPr>
+        <w:ind w:left="5040" w:hanging="360"/>
+      </w:pPr>
+      <w:rPr>
+        <w:rFonts w:hint="default" w:ascii="Symbol" w:hAnsi="Symbol"/>
+      </w:rPr>
+    </w:lvl>
+    <w:lvl w:ilvl="7" w:tplc="69A8B36E">
+      <w:start w:val="1"/>
+      <w:numFmt w:val="bullet"/>
+      <w:lvlText w:val="o"/>
+      <w:lvlJc w:val="left"/>
+      <w:pPr>
+        <w:ind w:left="5760" w:hanging="360"/>
+      </w:pPr>
+      <w:rPr>
+        <w:rFonts w:hint="default" w:ascii="Courier New" w:hAnsi="Courier New"/>
+      </w:rPr>
+    </w:lvl>
+    <w:lvl w:ilvl="8" w:tplc="16A63DF2">
+      <w:start w:val="1"/>
+      <w:numFmt w:val="bullet"/>
+      <w:lvlText w:val=""/>
+      <w:lvlJc w:val="left"/>
+      <w:pPr>
+        <w:ind w:left="6480" w:hanging="360"/>
+      </w:pPr>
+      <w:rPr>
+        <w:rFonts w:hint="default" w:ascii="Wingdings" w:hAnsi="Wingdings"/>
+      </w:rPr>
+    </w:lvl>
+  </w:abstractNum>
+  <w:abstractNum w:abstractNumId="7" w15:restartNumberingAfterBreak="0">
     <w:nsid w:val="2EAA5D6D"/>
     <w:multiLevelType w:val="multilevel"/>
     <w:tmpl w:val="CECE6E2A"/>
@@ -5433,7 +5472,120 @@
       </w:rPr>
     </w:lvl>
   </w:abstractNum>
-  <w:abstractNum w:abstractNumId="5" w15:restartNumberingAfterBreak="0">
+  <w:abstractNum w:abstractNumId="8" w15:restartNumberingAfterBreak="0">
+    <w:nsid w:val="5CF837BA"/>
+    <w:multiLevelType w:val="hybridMultilevel"/>
+    <w:tmpl w:val="47DEA084"/>
+    <w:lvl w:ilvl="0" w:tplc="88A0D992">
+      <w:start w:val="1"/>
+      <w:numFmt w:val="bullet"/>
+      <w:lvlText w:val="o"/>
+      <w:lvlJc w:val="left"/>
+      <w:pPr>
+        <w:ind w:left="720" w:hanging="360"/>
+      </w:pPr>
+      <w:rPr>
+        <w:rFonts w:hint="default" w:ascii="Courier New" w:hAnsi="Courier New"/>
+      </w:rPr>
+    </w:lvl>
+    <w:lvl w:ilvl="1" w:tplc="6FC20910">
+      <w:start w:val="1"/>
+      <w:numFmt w:val="bullet"/>
+      <w:lvlText w:val="o"/>
+      <w:lvlJc w:val="left"/>
+      <w:pPr>
+        <w:ind w:left="1440" w:hanging="360"/>
+      </w:pPr>
+      <w:rPr>
+        <w:rFonts w:hint="default" w:ascii="Courier New" w:hAnsi="Courier New"/>
+      </w:rPr>
+    </w:lvl>
+    <w:lvl w:ilvl="2" w:tplc="2872F29A">
+      <w:start w:val="1"/>
+      <w:numFmt w:val="bullet"/>
+      <w:lvlText w:val=""/>
+      <w:lvlJc w:val="left"/>
+      <w:pPr>
+        <w:ind w:left="2160" w:hanging="360"/>
+      </w:pPr>
+      <w:rPr>
+        <w:rFonts w:hint="default" w:ascii="Wingdings" w:hAnsi="Wingdings"/>
+      </w:rPr>
+    </w:lvl>
+    <w:lvl w:ilvl="3" w:tplc="C0144058">
+      <w:start w:val="1"/>
+      <w:numFmt w:val="bullet"/>
+      <w:lvlText w:val=""/>
+      <w:lvlJc w:val="left"/>
+      <w:pPr>
+        <w:ind w:left="2880" w:hanging="360"/>
+      </w:pPr>
+      <w:rPr>
+        <w:rFonts w:hint="default" w:ascii="Symbol" w:hAnsi="Symbol"/>
+      </w:rPr>
+    </w:lvl>
+    <w:lvl w:ilvl="4" w:tplc="F7785874">
+      <w:start w:val="1"/>
+      <w:numFmt w:val="bullet"/>
+      <w:lvlText w:val="o"/>
+      <w:lvlJc w:val="left"/>
+      <w:pPr>
+        <w:ind w:left="3600" w:hanging="360"/>
+      </w:pPr>
+      <w:rPr>
+        <w:rFonts w:hint="default" w:ascii="Courier New" w:hAnsi="Courier New"/>
+      </w:rPr>
+    </w:lvl>
+    <w:lvl w:ilvl="5" w:tplc="C3869928">
+      <w:start w:val="1"/>
+      <w:numFmt w:val="bullet"/>
+      <w:lvlText w:val=""/>
+      <w:lvlJc w:val="left"/>
+      <w:pPr>
+        <w:ind w:left="4320" w:hanging="360"/>
+      </w:pPr>
+      <w:rPr>
+        <w:rFonts w:hint="default" w:ascii="Wingdings" w:hAnsi="Wingdings"/>
+      </w:rPr>
+    </w:lvl>
+    <w:lvl w:ilvl="6" w:tplc="02B8CF4A">
+      <w:start w:val="1"/>
+      <w:numFmt w:val="bullet"/>
+      <w:lvlText w:val=""/>
+      <w:lvlJc w:val="left"/>
+      <w:pPr>
+        <w:ind w:left="5040" w:hanging="360"/>
+      </w:pPr>
+      <w:rPr>
+        <w:rFonts w:hint="default" w:ascii="Symbol" w:hAnsi="Symbol"/>
+      </w:rPr>
+    </w:lvl>
+    <w:lvl w:ilvl="7" w:tplc="D05A8FCA">
+      <w:start w:val="1"/>
+      <w:numFmt w:val="bullet"/>
+      <w:lvlText w:val="o"/>
+      <w:lvlJc w:val="left"/>
+      <w:pPr>
+        <w:ind w:left="5760" w:hanging="360"/>
+      </w:pPr>
+      <w:rPr>
+        <w:rFonts w:hint="default" w:ascii="Courier New" w:hAnsi="Courier New"/>
+      </w:rPr>
+    </w:lvl>
+    <w:lvl w:ilvl="8" w:tplc="D6F2C454">
+      <w:start w:val="1"/>
+      <w:numFmt w:val="bullet"/>
+      <w:lvlText w:val=""/>
+      <w:lvlJc w:val="left"/>
+      <w:pPr>
+        <w:ind w:left="6480" w:hanging="360"/>
+      </w:pPr>
+      <w:rPr>
+        <w:rFonts w:hint="default" w:ascii="Wingdings" w:hAnsi="Wingdings"/>
+      </w:rPr>
+    </w:lvl>
+  </w:abstractNum>
+  <w:abstractNum w:abstractNumId="9" w15:restartNumberingAfterBreak="0">
     <w:nsid w:val="5DF6718C"/>
     <w:multiLevelType w:val="multilevel"/>
     <w:tmpl w:val="A94A1C62"/>
@@ -5453,7 +5605,7 @@
         <w:sz w:val="20"/>
       </w:rPr>
     </w:lvl>
-    <w:lvl w:ilvl="1" w:tentative="1">
+    <w:lvl w:ilvl="1">
       <w:start w:val="1"/>
       <w:numFmt w:val="bullet"/>
       <w:lvlText w:val="o"/>
@@ -5582,7 +5734,7 @@
       </w:rPr>
     </w:lvl>
   </w:abstractNum>
-  <w:abstractNum w:abstractNumId="6" w15:restartNumberingAfterBreak="0">
+  <w:abstractNum w:abstractNumId="10" w15:restartNumberingAfterBreak="0">
     <w:nsid w:val="74650BFD"/>
     <w:multiLevelType w:val="multilevel"/>
     <w:tmpl w:val="29F61B9C"/>
@@ -5731,50 +5883,293 @@
       </w:rPr>
     </w:lvl>
   </w:abstractNum>
-  <w:num w:numId="13">
+  <w:abstractNum w:abstractNumId="11" w15:restartNumberingAfterBreak="0">
+    <w:nsid w:val="7AAD3DA7"/>
+    <w:multiLevelType w:val="hybridMultilevel"/>
+    <w:tmpl w:val="75A48E56"/>
+    <w:lvl w:ilvl="0" w:tplc="FCB09EF6">
+      <w:start w:val="1"/>
+      <w:numFmt w:val="bullet"/>
+      <w:lvlText w:val="o"/>
+      <w:lvlJc w:val="left"/>
+      <w:pPr>
+        <w:ind w:left="720" w:hanging="360"/>
+      </w:pPr>
+      <w:rPr>
+        <w:rFonts w:hint="default" w:ascii="Courier New" w:hAnsi="Courier New"/>
+      </w:rPr>
+    </w:lvl>
+    <w:lvl w:ilvl="1" w:tplc="E8A0CA86">
+      <w:start w:val="1"/>
+      <w:numFmt w:val="bullet"/>
+      <w:lvlText w:val="o"/>
+      <w:lvlJc w:val="left"/>
+      <w:pPr>
+        <w:ind w:left="1440" w:hanging="360"/>
+      </w:pPr>
+      <w:rPr>
+        <w:rFonts w:hint="default" w:ascii="Courier New" w:hAnsi="Courier New"/>
+      </w:rPr>
+    </w:lvl>
+    <w:lvl w:ilvl="2" w:tplc="EA28BAD0">
+      <w:start w:val="1"/>
+      <w:numFmt w:val="bullet"/>
+      <w:lvlText w:val=""/>
+      <w:lvlJc w:val="left"/>
+      <w:pPr>
+        <w:ind w:left="2160" w:hanging="360"/>
+      </w:pPr>
+      <w:rPr>
+        <w:rFonts w:hint="default" w:ascii="Wingdings" w:hAnsi="Wingdings"/>
+      </w:rPr>
+    </w:lvl>
+    <w:lvl w:ilvl="3" w:tplc="514421E8">
+      <w:start w:val="1"/>
+      <w:numFmt w:val="bullet"/>
+      <w:lvlText w:val=""/>
+      <w:lvlJc w:val="left"/>
+      <w:pPr>
+        <w:ind w:left="2880" w:hanging="360"/>
+      </w:pPr>
+      <w:rPr>
+        <w:rFonts w:hint="default" w:ascii="Symbol" w:hAnsi="Symbol"/>
+      </w:rPr>
+    </w:lvl>
+    <w:lvl w:ilvl="4" w:tplc="0730211C">
+      <w:start w:val="1"/>
+      <w:numFmt w:val="bullet"/>
+      <w:lvlText w:val="o"/>
+      <w:lvlJc w:val="left"/>
+      <w:pPr>
+        <w:ind w:left="3600" w:hanging="360"/>
+      </w:pPr>
+      <w:rPr>
+        <w:rFonts w:hint="default" w:ascii="Courier New" w:hAnsi="Courier New"/>
+      </w:rPr>
+    </w:lvl>
+    <w:lvl w:ilvl="5" w:tplc="BBB4626C">
+      <w:start w:val="1"/>
+      <w:numFmt w:val="bullet"/>
+      <w:lvlText w:val=""/>
+      <w:lvlJc w:val="left"/>
+      <w:pPr>
+        <w:ind w:left="4320" w:hanging="360"/>
+      </w:pPr>
+      <w:rPr>
+        <w:rFonts w:hint="default" w:ascii="Wingdings" w:hAnsi="Wingdings"/>
+      </w:rPr>
+    </w:lvl>
+    <w:lvl w:ilvl="6" w:tplc="1DE8D1B0">
+      <w:start w:val="1"/>
+      <w:numFmt w:val="bullet"/>
+      <w:lvlText w:val=""/>
+      <w:lvlJc w:val="left"/>
+      <w:pPr>
+        <w:ind w:left="5040" w:hanging="360"/>
+      </w:pPr>
+      <w:rPr>
+        <w:rFonts w:hint="default" w:ascii="Symbol" w:hAnsi="Symbol"/>
+      </w:rPr>
+    </w:lvl>
+    <w:lvl w:ilvl="7" w:tplc="0BB8DC0C">
+      <w:start w:val="1"/>
+      <w:numFmt w:val="bullet"/>
+      <w:lvlText w:val="o"/>
+      <w:lvlJc w:val="left"/>
+      <w:pPr>
+        <w:ind w:left="5760" w:hanging="360"/>
+      </w:pPr>
+      <w:rPr>
+        <w:rFonts w:hint="default" w:ascii="Courier New" w:hAnsi="Courier New"/>
+      </w:rPr>
+    </w:lvl>
+    <w:lvl w:ilvl="8" w:tplc="57C200FA">
+      <w:start w:val="1"/>
+      <w:numFmt w:val="bullet"/>
+      <w:lvlText w:val=""/>
+      <w:lvlJc w:val="left"/>
+      <w:pPr>
+        <w:ind w:left="6480" w:hanging="360"/>
+      </w:pPr>
+      <w:rPr>
+        <w:rFonts w:hint="default" w:ascii="Wingdings" w:hAnsi="Wingdings"/>
+      </w:rPr>
+    </w:lvl>
+  </w:abstractNum>
+  <w:abstractNum w:abstractNumId="12" w15:restartNumberingAfterBreak="0">
+    <w:nsid w:val="7F854BEE"/>
+    <w:multiLevelType w:val="hybridMultilevel"/>
+    <w:tmpl w:val="BB5671D8"/>
+    <w:lvl w:ilvl="0" w:tplc="EE26DE5A">
+      <w:start w:val="1"/>
+      <w:numFmt w:val="bullet"/>
+      <w:lvlText w:val="o"/>
+      <w:lvlJc w:val="left"/>
+      <w:pPr>
+        <w:ind w:left="720" w:hanging="360"/>
+      </w:pPr>
+      <w:rPr>
+        <w:rFonts w:hint="default" w:ascii="Courier New" w:hAnsi="Courier New"/>
+      </w:rPr>
+    </w:lvl>
+    <w:lvl w:ilvl="1" w:tplc="BA02982A">
+      <w:start w:val="1"/>
+      <w:numFmt w:val="bullet"/>
+      <w:lvlText w:val="o"/>
+      <w:lvlJc w:val="left"/>
+      <w:pPr>
+        <w:ind w:left="1440" w:hanging="360"/>
+      </w:pPr>
+      <w:rPr>
+        <w:rFonts w:hint="default" w:ascii="Courier New" w:hAnsi="Courier New"/>
+      </w:rPr>
+    </w:lvl>
+    <w:lvl w:ilvl="2" w:tplc="E74C1456">
+      <w:start w:val="1"/>
+      <w:numFmt w:val="bullet"/>
+      <w:lvlText w:val=""/>
+      <w:lvlJc w:val="left"/>
+      <w:pPr>
+        <w:ind w:left="2160" w:hanging="360"/>
+      </w:pPr>
+      <w:rPr>
+        <w:rFonts w:hint="default" w:ascii="Wingdings" w:hAnsi="Wingdings"/>
+      </w:rPr>
+    </w:lvl>
+    <w:lvl w:ilvl="3" w:tplc="6930F7D6">
+      <w:start w:val="1"/>
+      <w:numFmt w:val="bullet"/>
+      <w:lvlText w:val=""/>
+      <w:lvlJc w:val="left"/>
+      <w:pPr>
+        <w:ind w:left="2880" w:hanging="360"/>
+      </w:pPr>
+      <w:rPr>
+        <w:rFonts w:hint="default" w:ascii="Symbol" w:hAnsi="Symbol"/>
+      </w:rPr>
+    </w:lvl>
+    <w:lvl w:ilvl="4" w:tplc="90024554">
+      <w:start w:val="1"/>
+      <w:numFmt w:val="bullet"/>
+      <w:lvlText w:val="o"/>
+      <w:lvlJc w:val="left"/>
+      <w:pPr>
+        <w:ind w:left="3600" w:hanging="360"/>
+      </w:pPr>
+      <w:rPr>
+        <w:rFonts w:hint="default" w:ascii="Courier New" w:hAnsi="Courier New"/>
+      </w:rPr>
+    </w:lvl>
+    <w:lvl w:ilvl="5" w:tplc="2C7AD2C0">
+      <w:start w:val="1"/>
+      <w:numFmt w:val="bullet"/>
+      <w:lvlText w:val=""/>
+      <w:lvlJc w:val="left"/>
+      <w:pPr>
+        <w:ind w:left="4320" w:hanging="360"/>
+      </w:pPr>
+      <w:rPr>
+        <w:rFonts w:hint="default" w:ascii="Wingdings" w:hAnsi="Wingdings"/>
+      </w:rPr>
+    </w:lvl>
+    <w:lvl w:ilvl="6" w:tplc="BD12E454">
+      <w:start w:val="1"/>
+      <w:numFmt w:val="bullet"/>
+      <w:lvlText w:val=""/>
+      <w:lvlJc w:val="left"/>
+      <w:pPr>
+        <w:ind w:left="5040" w:hanging="360"/>
+      </w:pPr>
+      <w:rPr>
+        <w:rFonts w:hint="default" w:ascii="Symbol" w:hAnsi="Symbol"/>
+      </w:rPr>
+    </w:lvl>
+    <w:lvl w:ilvl="7" w:tplc="E8AA48FE">
+      <w:start w:val="1"/>
+      <w:numFmt w:val="bullet"/>
+      <w:lvlText w:val="o"/>
+      <w:lvlJc w:val="left"/>
+      <w:pPr>
+        <w:ind w:left="5760" w:hanging="360"/>
+      </w:pPr>
+      <w:rPr>
+        <w:rFonts w:hint="default" w:ascii="Courier New" w:hAnsi="Courier New"/>
+      </w:rPr>
+    </w:lvl>
+    <w:lvl w:ilvl="8" w:tplc="D0E8F87A">
+      <w:start w:val="1"/>
+      <w:numFmt w:val="bullet"/>
+      <w:lvlText w:val=""/>
+      <w:lvlJc w:val="left"/>
+      <w:pPr>
+        <w:ind w:left="6480" w:hanging="360"/>
+      </w:pPr>
+      <w:rPr>
+        <w:rFonts w:hint="default" w:ascii="Wingdings" w:hAnsi="Wingdings"/>
+      </w:rPr>
+    </w:lvl>
+  </w:abstractNum>
+  <w:num w:numId="1" w16cid:durableId="1354723895">
+    <w:abstractNumId w:val="5"/>
+  </w:num>
+  <w:num w:numId="2" w16cid:durableId="1632982306">
+    <w:abstractNumId w:val="3"/>
+  </w:num>
+  <w:num w:numId="3" w16cid:durableId="691953015">
+    <w:abstractNumId w:val="8"/>
+  </w:num>
+  <w:num w:numId="4" w16cid:durableId="959337152">
+    <w:abstractNumId w:val="11"/>
+  </w:num>
+  <w:num w:numId="5" w16cid:durableId="179130918">
     <w:abstractNumId w:val="12"/>
   </w:num>
-  <w:num w:numId="12">
-    <w:abstractNumId w:val="11"/>
+  <w:num w:numId="6" w16cid:durableId="689836412">
+    <w:abstractNumId w:val="6"/>
   </w:num>
-  <w:num w:numId="11">
+  <w:num w:numId="7" w16cid:durableId="561256803">
+    <w:abstractNumId w:val="0"/>
+  </w:num>
+  <w:num w:numId="8" w16cid:durableId="1614288403">
+    <w:abstractNumId w:val="7"/>
+  </w:num>
+  <w:num w:numId="9" w16cid:durableId="584728457">
+    <w:abstractNumId w:val="1"/>
+  </w:num>
+  <w:num w:numId="10" w16cid:durableId="476840955">
+    <w:abstractNumId w:val="4"/>
+  </w:num>
+  <w:num w:numId="11" w16cid:durableId="1118061946">
     <w:abstractNumId w:val="10"/>
   </w:num>
-  <w:num w:numId="10">
-    <w:abstractNumId w:val="9"/>
-  </w:num>
-  <w:num w:numId="9">
-    <w:abstractNumId w:val="8"/>
-  </w:num>
-  <w:num w:numId="8">
-    <w:abstractNumId w:val="7"/>
-  </w:num>
-  <w:num w:numId="1" w16cid:durableId="561256803">
-    <w:abstractNumId w:val="0"/>
-  </w:num>
-  <w:num w:numId="2" w16cid:durableId="1614288403">
-    <w:abstractNumId w:val="4"/>
-  </w:num>
-  <w:num w:numId="3" w16cid:durableId="584728457">
-    <w:abstractNumId w:val="1"/>
-  </w:num>
-  <w:num w:numId="4" w16cid:durableId="476840955">
-    <w:abstractNumId w:val="3"/>
-  </w:num>
-  <w:num w:numId="5" w16cid:durableId="1118061946">
-    <w:abstractNumId w:val="6"/>
-  </w:num>
-  <w:num w:numId="6" w16cid:durableId="743836784">
+  <w:num w:numId="12" w16cid:durableId="743836784">
     <w:abstractNumId w:val="2"/>
   </w:num>
-  <w:num w:numId="7" w16cid:durableId="452602104">
-    <w:abstractNumId w:val="5"/>
+  <w:num w:numId="13" w16cid:durableId="452602104">
+    <w:abstractNumId w:val="9"/>
   </w:num>
 </w:numbering>
 </file>
 
+<file path=word/people.xml><?xml version="1.0" encoding="utf-8"?>
+<w15:people xmlns:mc="http://schemas.openxmlformats.org/markup-compatibility/2006" xmlns:w15="http://schemas.microsoft.com/office/word/2012/wordml" mc:Ignorable="w15">
+  <w15:person w15:author="ARILLO ARANDA Paloma (OP)">
+    <w15:presenceInfo w15:providerId="AD" w15:userId="S::paloma.arillo-aranda@publications.europa.eu::5aac095e-000b-4e56-a478-19e81d922c1e"/>
+  </w15:person>
+  <w15:person w15:author="ARILLO ARANDA Paloma (OP) [2]">
+    <w15:presenceInfo w15:providerId="AD" w15:userId="S::Paloma.ARILLO-ARANDA@publications.europa.eu::5aac095e-000b-4e56-a478-19e81d922c1e"/>
+  </w15:person>
+  <w15:person w15:author="Srdjan Krasic">
+    <w15:presenceInfo w15:providerId="AD" w15:userId="S::srdjan.krasic.sa_everis.com#ext#@eceuropaeu.onmicrosoft.com::54b532c3-334d-4bc7-b6c3-80d8571d0a65"/>
+  </w15:person>
+  <w15:person w15:author="Srdjan Krasic">
+    <w15:presenceInfo w15:providerId="AD" w15:userId="S::srdjan.krasic.sa_everis.com#ext#@eceuropaeu.onmicrosoft.com::54b532c3-334d-4bc7-b6c3-80d8571d0a65"/>
+  </w15:person>
+</w15:people>
+</file>
+
 <file path=word/styles.xml><?xml version="1.0" encoding="utf-8"?>
-<w:styles xmlns:mc="http://schemas.openxmlformats.org/markup-compatibility/2006" xmlns:r="http://schemas.openxmlformats.org/officeDocument/2006/relationships" xmlns:w="http://schemas.openxmlformats.org/wordprocessingml/2006/main" xmlns:w14="http://schemas.microsoft.com/office/word/2010/wordml" xmlns:w15="http://schemas.microsoft.com/office/word/2012/wordml" xmlns:w16cex="http://schemas.microsoft.com/office/word/2018/wordml/cex" xmlns:w16cid="http://schemas.microsoft.com/office/word/2016/wordml/cid" xmlns:w16="http://schemas.microsoft.com/office/word/2018/wordml" xmlns:w16du="http://schemas.microsoft.com/office/word/2023/wordml/word16du" xmlns:w16sdtdh="http://schemas.microsoft.com/office/word/2020/wordml/sdtdatahash" xmlns:w16sdtfl="http://schemas.microsoft.com/office/word/2024/wordml/sdtformatlock" xmlns:w16se="http://schemas.microsoft.com/office/word/2015/wordml/symex" mc:Ignorable="w14 w15 w16se w16cid w16 w16cex w16sdtdh w16sdtfl w16du">
+<w:styles xmlns:mc="http://schemas.openxmlformats.org/markup-compatibility/2006" xmlns:r="http://schemas.openxmlformats.org/officeDocument/2006/relationships" xmlns:w="http://schemas.openxmlformats.org/wordprocessingml/2006/main" xmlns:w14="http://schemas.microsoft.com/office/word/2010/wordml" xmlns:w15="http://schemas.microsoft.com/office/word/2012/wordml" xmlns:w16cex="http://schemas.microsoft.com/office/word/2018/wordml/cex" xmlns:w16cid="http://schemas.microsoft.com/office/word/2016/wordml/cid" xmlns:w16="http://schemas.microsoft.com/office/word/2018/wordml" xmlns:w16sdtdh="http://schemas.microsoft.com/office/word/2020/wordml/sdtdatahash" xmlns:w16se="http://schemas.microsoft.com/office/word/2015/wordml/symex" mc:Ignorable="w14 w15 w16se w16cid w16 w16cex w16sdtdh">
   <w:docDefaults>
     <w:rPrDefault>
       <w:rPr>
@@ -6279,16 +6674,85 @@
     </w:rPr>
   </w:style>
   <w:style w:type="paragraph" w:styleId="ListParagraph">
-    <w:uiPriority w:val="34"/>
     <w:name w:val="List Paragraph"/>
     <w:basedOn w:val="Normal"/>
+    <w:uiPriority w:val="34"/>
     <w:qFormat/>
     <w:rsid w:val="7C43E34D"/>
     <w:pPr>
-      <w:spacing/>
       <w:ind w:left="720"/>
       <w:contextualSpacing/>
     </w:pPr>
+  </w:style>
+  <w:style w:type="paragraph" w:styleId="CommentText">
+    <w:name w:val="annotation text"/>
+    <w:basedOn w:val="Normal"/>
+    <w:link w:val="CommentTextChar"/>
+    <w:uiPriority w:val="99"/>
+    <w:unhideWhenUsed/>
+    <w:rPr>
+      <w:sz w:val="20"/>
+      <w:szCs w:val="20"/>
+    </w:rPr>
+  </w:style>
+  <w:style w:type="character" w:styleId="CommentTextChar" w:customStyle="1">
+    <w:name w:val="Comment Text Char"/>
+    <w:basedOn w:val="DefaultParagraphFont"/>
+    <w:link w:val="CommentText"/>
+    <w:uiPriority w:val="99"/>
+    <w:rPr>
+      <w:rFonts w:eastAsiaTheme="minorEastAsia"/>
+    </w:rPr>
+  </w:style>
+  <w:style w:type="character" w:styleId="CommentReference">
+    <w:name w:val="annotation reference"/>
+    <w:basedOn w:val="DefaultParagraphFont"/>
+    <w:uiPriority w:val="99"/>
+    <w:semiHidden/>
+    <w:unhideWhenUsed/>
+    <w:rPr>
+      <w:sz w:val="16"/>
+      <w:szCs w:val="16"/>
+    </w:rPr>
+  </w:style>
+  <w:style w:type="paragraph" w:styleId="Revision">
+    <w:name w:val="Revision"/>
+    <w:hidden/>
+    <w:uiPriority w:val="99"/>
+    <w:semiHidden/>
+    <w:rsid w:val="00FB7D69"/>
+    <w:rPr>
+      <w:rFonts w:eastAsiaTheme="minorEastAsia"/>
+      <w:sz w:val="24"/>
+      <w:szCs w:val="24"/>
+    </w:rPr>
+  </w:style>
+  <w:style w:type="paragraph" w:styleId="CommentSubject">
+    <w:name w:val="annotation subject"/>
+    <w:basedOn w:val="CommentText"/>
+    <w:next w:val="CommentText"/>
+    <w:link w:val="CommentSubjectChar"/>
+    <w:uiPriority w:val="99"/>
+    <w:semiHidden/>
+    <w:unhideWhenUsed/>
+    <w:rsid w:val="00FB7D69"/>
+    <w:rPr>
+      <w:b/>
+      <w:bCs/>
+    </w:rPr>
+  </w:style>
+  <w:style w:type="character" w:styleId="CommentSubjectChar" w:customStyle="1">
+    <w:name w:val="Comment Subject Char"/>
+    <w:basedOn w:val="CommentTextChar"/>
+    <w:link w:val="CommentSubject"/>
+    <w:uiPriority w:val="99"/>
+    <w:semiHidden/>
+    <w:rsid w:val="00FB7D69"/>
+    <w:rPr>
+      <w:rFonts w:eastAsiaTheme="minorEastAsia"/>
+      <w:b/>
+      <w:bCs/>
+    </w:rPr>
   </w:style>
 </w:styles>
 </file>
@@ -6589,6 +7053,15 @@
 </file>
 
 <file path=customXml/item1.xml><?xml version="1.0" encoding="utf-8"?>
+<?mso-contentType ?>
+<FormTemplates xmlns="http://schemas.microsoft.com/sharepoint/v3/contenttype/forms">
+  <Display>DocumentLibraryForm</Display>
+  <Edit>DocumentLibraryForm</Edit>
+  <New>DocumentLibraryForm</New>
+</FormTemplates>
+</file>
+
+<file path=customXml/item2.xml><?xml version="1.0" encoding="utf-8"?>
 <ct:contentTypeSchema xmlns:ct="http://schemas.microsoft.com/office/2006/metadata/contentType" xmlns:ma="http://schemas.microsoft.com/office/2006/metadata/properties/metaAttributes" ct:_="" ma:_="" ma:contentTypeName="Document" ma:contentTypeID="0x010100087E4EC354ADFB40AC5D4FC129E379BA" ma:contentTypeVersion="15" ma:contentTypeDescription="Create a new document." ma:contentTypeScope="" ma:versionID="0ee2721f246678979d5131e481102ee1">
   <xsd:schema xmlns:xsd="http://www.w3.org/2001/XMLSchema" xmlns:xs="http://www.w3.org/2001/XMLSchema" xmlns:p="http://schemas.microsoft.com/office/2006/metadata/properties" xmlns:ns2="541a8a8b-b856-4d35-a5c7-7f2c0ec3d499" xmlns:ns3="e0757b53-df10-4b98-9811-094c4c3e23a8" targetNamespace="http://schemas.microsoft.com/office/2006/metadata/properties" ma:root="true" ma:fieldsID="a6f56adc2526370ed2a5409be3b5d9de" ns2:_="" ns3:_="">
     <xsd:import namespace="541a8a8b-b856-4d35-a5c7-7f2c0ec3d499"/>
@@ -6809,15 +7282,6 @@
 </ct:contentTypeSchema>
 </file>
 
-<file path=customXml/item2.xml><?xml version="1.0" encoding="utf-8"?>
-<?mso-contentType ?>
-<FormTemplates xmlns="http://schemas.microsoft.com/sharepoint/v3/contenttype/forms">
-  <Display>DocumentLibraryForm</Display>
-  <Edit>DocumentLibraryForm</Edit>
-  <New>DocumentLibraryForm</New>
-</FormTemplates>
-</file>
-
 <file path=customXml/item3.xml><?xml version="1.0" encoding="utf-8"?>
 <p:properties xmlns:p="http://schemas.microsoft.com/office/2006/metadata/properties" xmlns:xsi="http://www.w3.org/2001/XMLSchema-instance" xmlns:pc="http://schemas.microsoft.com/office/infopath/2007/PartnerControls">
   <documentManagement>
@@ -6830,6 +7294,14 @@
 </file>
 
 <file path=customXml/itemProps1.xml><?xml version="1.0" encoding="utf-8"?>
+<ds:datastoreItem xmlns:ds="http://schemas.openxmlformats.org/officeDocument/2006/customXml" ds:itemID="{334F3603-93FE-427B-B114-C9E0FA2C46B1}">
+  <ds:schemaRefs>
+    <ds:schemaRef ds:uri="http://schemas.microsoft.com/sharepoint/v3/contenttype/forms"/>
+  </ds:schemaRefs>
+</ds:datastoreItem>
+</file>
+
+<file path=customXml/itemProps2.xml><?xml version="1.0" encoding="utf-8"?>
 <ds:datastoreItem xmlns:ds="http://schemas.openxmlformats.org/officeDocument/2006/customXml" ds:itemID="{E1B222EA-ED3F-4014-924C-D10406E0DCE1}">
   <ds:schemaRefs>
     <ds:schemaRef ds:uri="http://schemas.microsoft.com/office/2006/metadata/contentType"/>
@@ -6848,14 +7320,6 @@
 </ds:datastoreItem>
 </file>
 
-<file path=customXml/itemProps2.xml><?xml version="1.0" encoding="utf-8"?>
-<ds:datastoreItem xmlns:ds="http://schemas.openxmlformats.org/officeDocument/2006/customXml" ds:itemID="{334F3603-93FE-427B-B114-C9E0FA2C46B1}">
-  <ds:schemaRefs>
-    <ds:schemaRef ds:uri="http://schemas.microsoft.com/sharepoint/v3/contenttype/forms"/>
-  </ds:schemaRefs>
-</ds:datastoreItem>
-</file>
-
 <file path=customXml/itemProps3.xml><?xml version="1.0" encoding="utf-8"?>
 <ds:datastoreItem xmlns:ds="http://schemas.openxmlformats.org/officeDocument/2006/customXml" ds:itemID="{66B0D281-5986-4EB6-8D72-0F547FA7A3F0}">
   <ds:schemaRefs>

--- a/ESPD_OUC_Meetings_Report_20250617.docx
+++ b/ESPD_OUC_Meetings_Report_20250617.docx
@@ -1540,22 +1540,13 @@
       <w:pPr>
         <w:pStyle w:val="Heading1"/>
         <w:rPr>
-          <w:rFonts w:ascii="Calibri" w:hAnsi="Calibri" w:eastAsia="Times New Roman" w:cs="Arial" w:asciiTheme="minorAscii" w:hAnsiTheme="minorAscii" w:cstheme="minorBidi"/>
-        </w:rPr>
-      </w:pPr>
-    </w:p>
-    <w:p>
-      <w:pPr>
-        <w:pStyle w:val="Heading1"/>
-        <w:rPr>
-          <w:rFonts w:eastAsia="Times New Roman" w:asciiTheme="minorHAnsi" w:hAnsiTheme="minorHAnsi" w:cstheme="minorHAnsi"/>
-        </w:rPr>
-      </w:pPr>
-      <w:r>
-        <w:rPr>
-          <w:rFonts w:eastAsia="Times New Roman" w:asciiTheme="minorHAnsi" w:hAnsiTheme="minorHAnsi" w:cstheme="minorBidi"/>
-        </w:rPr>
-        <w:lastRenderedPageBreak/>
+          <w:rFonts w:ascii="Calibri" w:hAnsi="Calibri" w:eastAsia="Times New Roman" w:cs="Calibri" w:asciiTheme="minorAscii" w:hAnsiTheme="minorAscii" w:cstheme="minorAscii"/>
+        </w:rPr>
+      </w:pPr>
+      <w:r>
+        <w:rPr>
+          <w:rFonts w:ascii="Calibri" w:hAnsi="Calibri" w:eastAsia="Times New Roman" w:cs="Arial" w:asciiTheme="minorAscii" w:hAnsiTheme="minorAscii" w:cstheme="minorBidi"/>
+        </w:rPr>
         <w:t>Meeting Agenda</w:t>
       </w:r>
     </w:p>
@@ -2116,7 +2107,7 @@
           <w:rFonts w:ascii="Calibri" w:hAnsi="Calibri" w:eastAsia="Times New Roman" w:cs="Arial" w:asciiTheme="minorAscii" w:hAnsiTheme="minorAscii" w:cstheme="minorBidi"/>
         </w:rPr>
       </w:pPr>
-      <w:hyperlink r:id="R32d4974e4d5c4e88">
+      <w:hyperlink r:id="Rc142f26e7ae34b2a">
         <w:r>
           <w:rPr>
             <w:rStyle w:val="Hyperlink"/>
@@ -2144,13 +2135,14 @@
         <w:t xml:space="preserve"> and</w:t>
       </w:r>
     </w:p>
-    <w:p w14:noSpellErr="1">
+    <w:p>
       <w:pPr>
         <w:numPr>
           <w:ilvl w:val="1"/>
           <w:numId w:val="10"/>
         </w:numPr>
         <w:spacing w:beforeAutospacing="on" w:afterAutospacing="on"/>
+        <w:ind/>
         <w:rPr>
           <w:rFonts w:ascii="Calibri" w:hAnsi="Calibri" w:eastAsia="Times New Roman" w:cs="Arial" w:asciiTheme="minorAscii" w:hAnsiTheme="minorAscii" w:cstheme="minorBidi"/>
         </w:rPr>
@@ -2161,7 +2153,7 @@
         </w:rPr>
         <w:t xml:space="preserve"> </w:t>
       </w:r>
-      <w:hyperlink r:id="Ra49506b32dba447a">
+      <w:hyperlink r:id="Reee41180155f4f01">
         <w:r>
           <w:rPr>
             <w:rStyle w:val="Hyperlink"/>
@@ -2185,52 +2177,55 @@
     </w:p>
     <w:p>
       <w:pPr>
-        <w:pStyle w:val="ListParagraph"/>
-        <w:spacing w:beforeAutospacing="1" w:afterAutospacing="1"/>
-        <w:ind w:left="1440"/>
-        <w:rPr>
-          <w:rFonts w:eastAsia="Times New Roman" w:asciiTheme="minorHAnsi" w:hAnsiTheme="minorHAnsi" w:cstheme="minorBidi"/>
-        </w:rPr>
-      </w:pPr>
-      <w:r>
-        <w:rPr>
-          <w:rFonts w:eastAsia="Times New Roman" w:asciiTheme="minorHAnsi" w:hAnsiTheme="minorHAnsi" w:cstheme="minorBidi"/>
+        <w:numPr>
+          <w:ilvl w:val="0"/>
+          <w:numId w:val="10"/>
+        </w:numPr>
+        <w:spacing w:beforeAutospacing="on" w:afterAutospacing="on"/>
+        <w:ind/>
+        <w:rPr>
+          <w:rFonts w:ascii="Calibri" w:hAnsi="Calibri" w:eastAsia="Times New Roman" w:cs="Arial" w:asciiTheme="minorAscii" w:hAnsiTheme="minorAscii" w:cstheme="minorBidi"/>
+        </w:rPr>
+      </w:pPr>
+      <w:r>
+        <w:rPr>
+          <w:rFonts w:ascii="Calibri" w:hAnsi="Calibri" w:eastAsia="Times New Roman" w:cs="Arial" w:asciiTheme="minorAscii" w:hAnsiTheme="minorAscii" w:cstheme="minorBidi"/>
         </w:rPr>
         <w:t xml:space="preserve">Both issues were created by </w:t>
       </w:r>
       <w:r>
         <w:rPr>
-          <w:rFonts w:eastAsia="Times New Roman" w:asciiTheme="minorHAnsi" w:hAnsiTheme="minorHAnsi" w:cstheme="minorBidi"/>
+          <w:rFonts w:ascii="Calibri" w:hAnsi="Calibri" w:eastAsia="Times New Roman" w:cs="Arial" w:asciiTheme="minorAscii" w:hAnsiTheme="minorAscii" w:cstheme="minorBidi"/>
         </w:rPr>
         <w:t>colleagues from Slovenia.</w:t>
       </w:r>
       <w:r>
         <w:rPr>
-          <w:rFonts w:eastAsia="Times New Roman" w:asciiTheme="minorHAnsi" w:hAnsiTheme="minorHAnsi" w:cstheme="minorBidi"/>
+          <w:rFonts w:ascii="Calibri" w:hAnsi="Calibri" w:eastAsia="Times New Roman" w:cs="Arial" w:asciiTheme="minorAscii" w:hAnsiTheme="minorAscii" w:cstheme="minorBidi"/>
         </w:rPr>
         <w:t xml:space="preserve"> #424</w:t>
       </w:r>
       <w:r>
         <w:rPr>
-          <w:rFonts w:eastAsia="Times New Roman" w:asciiTheme="minorHAnsi" w:hAnsiTheme="minorHAnsi" w:cstheme="minorBidi"/>
+          <w:rFonts w:ascii="Calibri" w:hAnsi="Calibri" w:eastAsia="Times New Roman" w:cs="Arial" w:asciiTheme="minorAscii" w:hAnsiTheme="minorAscii" w:cstheme="minorBidi"/>
         </w:rPr>
         <w:t xml:space="preserve"> is part of v4.1.0 release, meanwhile</w:t>
       </w:r>
       <w:r>
         <w:rPr>
-          <w:rFonts w:eastAsia="Times New Roman" w:asciiTheme="minorHAnsi" w:hAnsiTheme="minorHAnsi" w:cstheme="minorBidi"/>
+          <w:rFonts w:ascii="Calibri" w:hAnsi="Calibri" w:eastAsia="Times New Roman" w:cs="Arial" w:asciiTheme="minorAscii" w:hAnsiTheme="minorAscii" w:cstheme="minorBidi"/>
         </w:rPr>
         <w:t xml:space="preserve"> </w:t>
       </w:r>
       <w:r>
         <w:rPr>
-          <w:rFonts w:eastAsia="Times New Roman" w:asciiTheme="minorHAnsi" w:hAnsiTheme="minorHAnsi" w:cstheme="minorBidi"/>
+          <w:rFonts w:ascii="Calibri" w:hAnsi="Calibri" w:eastAsia="Times New Roman" w:cs="Arial" w:asciiTheme="minorAscii" w:hAnsiTheme="minorAscii" w:cstheme="minorBidi"/>
         </w:rPr>
         <w:t>#422</w:t>
       </w:r>
       <w:r>
         <w:rPr>
-          <w:rFonts w:eastAsia="Times New Roman" w:asciiTheme="minorHAnsi" w:hAnsiTheme="minorHAnsi" w:cstheme="minorBidi"/>
+          <w:rFonts w:ascii="Calibri" w:hAnsi="Calibri" w:eastAsia="Times New Roman" w:cs="Arial" w:asciiTheme="minorAscii" w:hAnsiTheme="minorAscii" w:cstheme="minorBidi"/>
         </w:rPr>
         <w:t xml:space="preserve"> is not applicable, as it was part of old v2 releases.</w:t>
       </w:r>
@@ -2294,7 +2289,7 @@
           <w:rFonts w:ascii="Calibri" w:hAnsi="Calibri" w:eastAsia="Times New Roman" w:cs="Arial" w:asciiTheme="minorAscii" w:hAnsiTheme="minorAscii" w:cstheme="minorBidi"/>
         </w:rPr>
       </w:pPr>
-      <w:hyperlink r:id="R13dc02b320d24958">
+      <w:hyperlink r:id="Rcaf7376fa9744454">
         <w:r>
           <w:rPr>
             <w:rStyle w:val="Hyperlink"/>
@@ -2352,7 +2347,7 @@
           <w:rFonts w:ascii="Calibri" w:hAnsi="Calibri" w:eastAsia="Times New Roman" w:cs="Arial" w:asciiTheme="minorAscii" w:hAnsiTheme="minorAscii" w:cstheme="minorBidi"/>
         </w:rPr>
       </w:pPr>
-      <w:hyperlink r:id="R2f3562bbd188454d">
+      <w:hyperlink r:id="R92380a9f0e7642dc">
         <w:r>
           <w:rPr>
             <w:rStyle w:val="Hyperlink"/>
@@ -4129,7 +4124,7 @@
         </w:rPr>
         <w:t xml:space="preserve">in </w:t>
       </w:r>
-      <w:hyperlink r:id="R03440a134ea04575">
+      <w:hyperlink r:id="Rbfc405e4bde04d7b">
         <w:r>
           <w:rPr>
             <w:rStyle w:val="Hyperlink"/>
